--- a/fp/doc/API_Documentation.docx
+++ b/fp/doc/API_Documentation.docx
@@ -9,11 +9,9 @@
       <w:r>
         <w:t xml:space="preserve"> documentación </w:t>
       </w:r>
-      <w:proofErr w:type="gramStart"/>
       <w:r>
-        <w:t>compartido(</w:t>
+        <w:t>compartido (</w:t>
       </w:r>
-      <w:proofErr w:type="gramEnd"/>
       <w:r>
         <w:t>para accesibilidad más cómoda durante las decisiones de proyecto)</w:t>
       </w:r>

--- a/fp/doc/API_Documentation.docx
+++ b/fp/doc/API_Documentation.docx
@@ -18,10 +18,2742 @@
       <w:r>
         <w:t xml:space="preserve">: </w:t>
       </w:r>
-      <w:r>
-        <w:t>https://docs.google.com/document/d/1tBdhLmyCRIP0TY55EGo1GK1JJkTR8xhFnlG4fBBtYxk/edit?tab=t.0</w:t>
-      </w:r>
-    </w:p>
+      <w:hyperlink r:id="rId5" w:history="1">
+        <w:r>
+          <w:rPr>
+            <w:rStyle w:val="Hipervnculo"/>
+          </w:rPr>
+          <w:t>https://docs.google.com/document/d/1tBdhLmyCRIP0TY55EGo1GK1JJkTR8xhFnlG4fBBtYxk/edit?tab=t.0</w:t>
+        </w:r>
+      </w:hyperlink>
+    </w:p>
+    <w:p/>
+    <w:p>
+      <w:pPr>
+        <w:rPr>
+          <w:b/>
+          <w:bCs/>
+        </w:rPr>
+      </w:pPr>
+      <w:r>
+        <w:rPr>
+          <w:b/>
+          <w:bCs/>
+        </w:rPr>
+        <w:t xml:space="preserve">Especificación de la API – </w:t>
+      </w:r>
+      <w:proofErr w:type="spellStart"/>
+      <w:r>
+        <w:rPr>
+          <w:b/>
+          <w:bCs/>
+        </w:rPr>
+        <w:t>APIModelAccess</w:t>
+      </w:r>
+      <w:proofErr w:type="spellEnd"/>
+    </w:p>
+    <w:p>
+      <w:pPr>
+        <w:rPr>
+          <w:b/>
+          <w:bCs/>
+        </w:rPr>
+      </w:pPr>
+      <w:r>
+        <w:rPr>
+          <w:b/>
+          <w:bCs/>
+        </w:rPr>
+        <w:t>Descripción</w:t>
+      </w:r>
+    </w:p>
+    <w:p>
+      <w:r>
+        <w:t xml:space="preserve">La clase </w:t>
+      </w:r>
+      <w:proofErr w:type="spellStart"/>
+      <w:r>
+        <w:t>APIModelAccess</w:t>
+      </w:r>
+      <w:proofErr w:type="spellEnd"/>
+      <w:r>
+        <w:t xml:space="preserve"> proporciona una interfaz de programación para gestionar la autenticación y administración de usuarios (supervisores y recepcionistas).</w:t>
+      </w:r>
+    </w:p>
+    <w:p>
+      <w:pPr>
+        <w:rPr>
+          <w:b/>
+          <w:bCs/>
+        </w:rPr>
+      </w:pPr>
+      <w:r>
+        <w:rPr>
+          <w:b/>
+          <w:bCs/>
+        </w:rPr>
+        <w:t>Convención de nombres</w:t>
+      </w:r>
+    </w:p>
+    <w:p>
+      <w:pPr>
+        <w:numPr>
+          <w:ilvl w:val="0"/>
+          <w:numId w:val="20"/>
+        </w:numPr>
+      </w:pPr>
+      <w:r>
+        <w:t xml:space="preserve">Todos los métodos con sufijo </w:t>
+      </w:r>
+      <w:r>
+        <w:rPr>
+          <w:b/>
+          <w:bCs/>
+        </w:rPr>
+        <w:t>API</w:t>
+      </w:r>
+      <w:r>
+        <w:t xml:space="preserve"> forman parte de la </w:t>
+      </w:r>
+      <w:r>
+        <w:rPr>
+          <w:b/>
+          <w:bCs/>
+        </w:rPr>
+        <w:t>API pública</w:t>
+      </w:r>
+      <w:r>
+        <w:t>: pueden ser llamados desde otros módulos del sistema.</w:t>
+      </w:r>
+    </w:p>
+    <w:p>
+      <w:pPr>
+        <w:numPr>
+          <w:ilvl w:val="0"/>
+          <w:numId w:val="20"/>
+        </w:numPr>
+      </w:pPr>
+      <w:r>
+        <w:t xml:space="preserve">Los métodos </w:t>
+      </w:r>
+      <w:r>
+        <w:rPr>
+          <w:b/>
+          <w:bCs/>
+        </w:rPr>
+        <w:t>sin sufijo API</w:t>
+      </w:r>
+      <w:r>
+        <w:t xml:space="preserve"> son de </w:t>
+      </w:r>
+      <w:r>
+        <w:rPr>
+          <w:b/>
+          <w:bCs/>
+        </w:rPr>
+        <w:t>uso interno</w:t>
+      </w:r>
+      <w:r>
+        <w:t xml:space="preserve"> y no deben ser invocados directamente desde fuera de la clase.</w:t>
+      </w:r>
+    </w:p>
+    <w:p/>
+    <w:p>
+      <w:r>
+        <w:t>Todos los métodos devuelven un objeto JSON con al menos las siguientes claves:</w:t>
+      </w:r>
+    </w:p>
+    <w:p>
+      <w:pPr>
+        <w:rPr>
+          <w:lang w:val="en-US"/>
+        </w:rPr>
+      </w:pPr>
+      <w:r>
+        <w:rPr>
+          <w:lang w:val="en-US"/>
+        </w:rPr>
+        <w:t>{</w:t>
+      </w:r>
+    </w:p>
+    <w:p>
+      <w:pPr>
+        <w:rPr>
+          <w:lang w:val="en-US"/>
+        </w:rPr>
+      </w:pPr>
+      <w:r>
+        <w:rPr>
+          <w:lang w:val="en-US"/>
+        </w:rPr>
+        <w:t xml:space="preserve">  "status": true | false,</w:t>
+      </w:r>
+    </w:p>
+    <w:p>
+      <w:pPr>
+        <w:rPr>
+          <w:lang w:val="en-US"/>
+        </w:rPr>
+      </w:pPr>
+      <w:r>
+        <w:rPr>
+          <w:lang w:val="en-US"/>
+        </w:rPr>
+        <w:t xml:space="preserve">  "result": string | object | null,</w:t>
+      </w:r>
+    </w:p>
+    <w:p>
+      <w:r>
+        <w:rPr>
+          <w:lang w:val="en-US"/>
+        </w:rPr>
+        <w:t xml:space="preserve">  </w:t>
+      </w:r>
+      <w:r>
+        <w:t>"</w:t>
+      </w:r>
+      <w:proofErr w:type="spellStart"/>
+      <w:r>
+        <w:t>type</w:t>
+      </w:r>
+      <w:proofErr w:type="spellEnd"/>
+      <w:r>
+        <w:t xml:space="preserve">": </w:t>
+      </w:r>
+      <w:proofErr w:type="spellStart"/>
+      <w:r>
+        <w:t>string</w:t>
+      </w:r>
+      <w:proofErr w:type="spellEnd"/>
+      <w:r>
+        <w:t xml:space="preserve"> | </w:t>
+      </w:r>
+      <w:proofErr w:type="spellStart"/>
+      <w:r>
+        <w:t>null</w:t>
+      </w:r>
+      <w:proofErr w:type="spellEnd"/>
+      <w:r>
+        <w:t xml:space="preserve"> (si aplica)</w:t>
+      </w:r>
+    </w:p>
+    <w:p>
+      <w:r>
+        <w:t>}</w:t>
+      </w:r>
+    </w:p>
+    <w:p>
+      <w:r>
+        <w:pict w14:anchorId="09083FAF">
+          <v:rect id="_x0000_i3069" style="width:0;height:1.5pt" o:hralign="center" o:hrstd="t" o:hr="t" fillcolor="#a0a0a0" stroked="f"/>
+        </w:pict>
+      </w:r>
+    </w:p>
+    <w:p>
+      <w:pPr>
+        <w:rPr>
+          <w:b/>
+          <w:bCs/>
+        </w:rPr>
+      </w:pPr>
+      <w:r>
+        <w:rPr>
+          <w:b/>
+          <w:bCs/>
+        </w:rPr>
+        <w:t>Métodos Públicos (API)</w:t>
+      </w:r>
+    </w:p>
+    <w:p>
+      <w:pPr>
+        <w:rPr>
+          <w:b/>
+          <w:bCs/>
+        </w:rPr>
+      </w:pPr>
+    </w:p>
+    <w:p>
+      <w:pPr>
+        <w:rPr>
+          <w:b/>
+          <w:bCs/>
+        </w:rPr>
+      </w:pPr>
+      <w:r>
+        <w:rPr>
+          <w:b/>
+          <w:bCs/>
+        </w:rPr>
+        <w:t xml:space="preserve">1. </w:t>
+      </w:r>
+      <w:proofErr w:type="spellStart"/>
+      <w:proofErr w:type="gramStart"/>
+      <w:r>
+        <w:rPr>
+          <w:b/>
+          <w:bCs/>
+        </w:rPr>
+        <w:t>authenticateUserAPI</w:t>
+      </w:r>
+      <w:proofErr w:type="spellEnd"/>
+      <w:r>
+        <w:rPr>
+          <w:b/>
+          <w:bCs/>
+        </w:rPr>
+        <w:t>(</w:t>
+      </w:r>
+      <w:proofErr w:type="spellStart"/>
+      <w:proofErr w:type="gramEnd"/>
+      <w:r>
+        <w:rPr>
+          <w:b/>
+          <w:bCs/>
+        </w:rPr>
+        <w:t>username</w:t>
+      </w:r>
+      <w:proofErr w:type="spellEnd"/>
+      <w:r>
+        <w:rPr>
+          <w:b/>
+          <w:bCs/>
+        </w:rPr>
+        <w:t xml:space="preserve">, </w:t>
+      </w:r>
+      <w:proofErr w:type="spellStart"/>
+      <w:r>
+        <w:rPr>
+          <w:b/>
+          <w:bCs/>
+        </w:rPr>
+        <w:t>password</w:t>
+      </w:r>
+      <w:proofErr w:type="spellEnd"/>
+      <w:r>
+        <w:rPr>
+          <w:b/>
+          <w:bCs/>
+        </w:rPr>
+        <w:t>)</w:t>
+      </w:r>
+    </w:p>
+    <w:p>
+      <w:r>
+        <w:rPr>
+          <w:b/>
+          <w:bCs/>
+        </w:rPr>
+        <w:t>Descripción</w:t>
+      </w:r>
+      <w:r>
+        <w:t>: Autentica un usuario en el sistema.</w:t>
+      </w:r>
+      <w:r>
+        <w:br/>
+      </w:r>
+      <w:r>
+        <w:rPr>
+          <w:b/>
+          <w:bCs/>
+        </w:rPr>
+        <w:t>Parámetros</w:t>
+      </w:r>
+      <w:r>
+        <w:t>:</w:t>
+      </w:r>
+    </w:p>
+    <w:p>
+      <w:pPr>
+        <w:numPr>
+          <w:ilvl w:val="0"/>
+          <w:numId w:val="1"/>
+        </w:numPr>
+      </w:pPr>
+      <w:proofErr w:type="spellStart"/>
+      <w:r>
+        <w:t>username</w:t>
+      </w:r>
+      <w:proofErr w:type="spellEnd"/>
+      <w:r>
+        <w:t xml:space="preserve"> </w:t>
+      </w:r>
+      <w:r>
+        <w:rPr>
+          <w:i/>
+          <w:iCs/>
+        </w:rPr>
+        <w:t>(</w:t>
+      </w:r>
+      <w:proofErr w:type="spellStart"/>
+      <w:r>
+        <w:rPr>
+          <w:i/>
+          <w:iCs/>
+        </w:rPr>
+        <w:t>string</w:t>
+      </w:r>
+      <w:proofErr w:type="spellEnd"/>
+      <w:r>
+        <w:rPr>
+          <w:i/>
+          <w:iCs/>
+        </w:rPr>
+        <w:t>)</w:t>
+      </w:r>
+      <w:r>
+        <w:t xml:space="preserve"> </w:t>
+      </w:r>
+      <w:bookmarkStart w:id="0" w:name="_Hlk210226882"/>
+      <w:r>
+        <w:t>-&gt;</w:t>
+      </w:r>
+      <w:bookmarkEnd w:id="0"/>
+      <w:r>
+        <w:t xml:space="preserve"> nombre de usuario.</w:t>
+      </w:r>
+    </w:p>
+    <w:p>
+      <w:pPr>
+        <w:numPr>
+          <w:ilvl w:val="0"/>
+          <w:numId w:val="1"/>
+        </w:numPr>
+      </w:pPr>
+      <w:proofErr w:type="spellStart"/>
+      <w:r>
+        <w:t>password</w:t>
+      </w:r>
+      <w:proofErr w:type="spellEnd"/>
+      <w:r>
+        <w:t xml:space="preserve"> </w:t>
+      </w:r>
+      <w:r>
+        <w:rPr>
+          <w:i/>
+          <w:iCs/>
+        </w:rPr>
+        <w:t>(</w:t>
+      </w:r>
+      <w:proofErr w:type="spellStart"/>
+      <w:r>
+        <w:rPr>
+          <w:i/>
+          <w:iCs/>
+        </w:rPr>
+        <w:t>string</w:t>
+      </w:r>
+      <w:proofErr w:type="spellEnd"/>
+      <w:r>
+        <w:rPr>
+          <w:i/>
+          <w:iCs/>
+        </w:rPr>
+        <w:t>)</w:t>
+      </w:r>
+      <w:r>
+        <w:t xml:space="preserve"> -&gt; </w:t>
+      </w:r>
+      <w:r>
+        <w:t>contraseña.</w:t>
+      </w:r>
+    </w:p>
+    <w:p>
+      <w:r>
+        <w:rPr>
+          <w:b/>
+          <w:bCs/>
+        </w:rPr>
+        <w:t>Retorno</w:t>
+      </w:r>
+      <w:r>
+        <w:t>:</w:t>
+      </w:r>
+    </w:p>
+    <w:p>
+      <w:pPr>
+        <w:numPr>
+          <w:ilvl w:val="0"/>
+          <w:numId w:val="2"/>
+        </w:numPr>
+      </w:pPr>
+      <w:r>
+        <w:t>status: true si la autenticación fue exitosa, false en caso contrario.</w:t>
+      </w:r>
+    </w:p>
+    <w:p>
+      <w:pPr>
+        <w:numPr>
+          <w:ilvl w:val="0"/>
+          <w:numId w:val="2"/>
+        </w:numPr>
+      </w:pPr>
+      <w:proofErr w:type="spellStart"/>
+      <w:r>
+        <w:t>result</w:t>
+      </w:r>
+      <w:proofErr w:type="spellEnd"/>
+      <w:r>
+        <w:t>:</w:t>
+      </w:r>
+    </w:p>
+    <w:p>
+      <w:pPr>
+        <w:numPr>
+          <w:ilvl w:val="1"/>
+          <w:numId w:val="2"/>
+        </w:numPr>
+      </w:pPr>
+      <w:r>
+        <w:t>"USER_AUTHENTICATED" si</w:t>
+      </w:r>
+      <w:r>
+        <w:t xml:space="preserve"> la autenticación fue exitosa</w:t>
+      </w:r>
+      <w:r>
+        <w:t>.</w:t>
+      </w:r>
+    </w:p>
+    <w:p>
+      <w:pPr>
+        <w:numPr>
+          <w:ilvl w:val="1"/>
+          <w:numId w:val="2"/>
+        </w:numPr>
+        <w:rPr>
+          <w:lang w:val="en-US"/>
+        </w:rPr>
+      </w:pPr>
+      <w:r>
+        <w:rPr>
+          <w:lang w:val="en-US"/>
+        </w:rPr>
+        <w:lastRenderedPageBreak/>
+        <w:t xml:space="preserve">"USER_NOT_FOUND", "USER_PASSWORD_FAILED", "BLOCKED_USER" </w:t>
+      </w:r>
+      <w:proofErr w:type="spellStart"/>
+      <w:r>
+        <w:rPr>
+          <w:lang w:val="en-US"/>
+        </w:rPr>
+        <w:t>en</w:t>
+      </w:r>
+      <w:proofErr w:type="spellEnd"/>
+      <w:r>
+        <w:rPr>
+          <w:lang w:val="en-US"/>
+        </w:rPr>
+        <w:t xml:space="preserve"> </w:t>
+      </w:r>
+      <w:proofErr w:type="spellStart"/>
+      <w:r>
+        <w:rPr>
+          <w:lang w:val="en-US"/>
+        </w:rPr>
+        <w:t>caso</w:t>
+      </w:r>
+      <w:proofErr w:type="spellEnd"/>
+      <w:r>
+        <w:rPr>
+          <w:lang w:val="en-US"/>
+        </w:rPr>
+        <w:t xml:space="preserve"> de error.</w:t>
+      </w:r>
+    </w:p>
+    <w:p>
+      <w:pPr>
+        <w:numPr>
+          <w:ilvl w:val="0"/>
+          <w:numId w:val="2"/>
+        </w:numPr>
+      </w:pPr>
+      <w:proofErr w:type="spellStart"/>
+      <w:r>
+        <w:t>type</w:t>
+      </w:r>
+      <w:proofErr w:type="spellEnd"/>
+      <w:r>
+        <w:t>: "SUPERVISOR" o "RECEPTIONIST" si la autenticación fue exitosa.</w:t>
+      </w:r>
+    </w:p>
+    <w:p>
+      <w:r>
+        <w:pict w14:anchorId="1C7FD24D">
+          <v:rect id="_x0000_i3070" style="width:0;height:1.5pt" o:hralign="center" o:hrstd="t" o:hr="t" fillcolor="#a0a0a0" stroked="f"/>
+        </w:pict>
+      </w:r>
+    </w:p>
+    <w:p>
+      <w:pPr>
+        <w:rPr>
+          <w:b/>
+          <w:bCs/>
+          <w:lang w:val="en-US"/>
+        </w:rPr>
+      </w:pPr>
+      <w:r>
+        <w:rPr>
+          <w:b/>
+          <w:bCs/>
+          <w:lang w:val="en-US"/>
+        </w:rPr>
+        <w:t>2</w:t>
+      </w:r>
+      <w:r>
+        <w:rPr>
+          <w:b/>
+          <w:bCs/>
+          <w:lang w:val="en-US"/>
+        </w:rPr>
+        <w:t xml:space="preserve">. </w:t>
+      </w:r>
+      <w:proofErr w:type="spellStart"/>
+      <w:proofErr w:type="gramStart"/>
+      <w:r>
+        <w:rPr>
+          <w:b/>
+          <w:bCs/>
+          <w:lang w:val="en-US"/>
+        </w:rPr>
+        <w:t>createUserAPI</w:t>
+      </w:r>
+      <w:proofErr w:type="spellEnd"/>
+      <w:r>
+        <w:rPr>
+          <w:b/>
+          <w:bCs/>
+          <w:lang w:val="en-US"/>
+        </w:rPr>
+        <w:t>(</w:t>
+      </w:r>
+      <w:proofErr w:type="spellStart"/>
+      <w:proofErr w:type="gramEnd"/>
+      <w:r>
+        <w:rPr>
+          <w:b/>
+          <w:bCs/>
+          <w:lang w:val="en-US"/>
+        </w:rPr>
+        <w:t>currentUsername</w:t>
+      </w:r>
+      <w:proofErr w:type="spellEnd"/>
+      <w:r>
+        <w:rPr>
+          <w:b/>
+          <w:bCs/>
+          <w:lang w:val="en-US"/>
+        </w:rPr>
+        <w:t>, username, password, type)</w:t>
+      </w:r>
+    </w:p>
+    <w:p>
+      <w:r>
+        <w:rPr>
+          <w:b/>
+          <w:bCs/>
+        </w:rPr>
+        <w:t>Descripción</w:t>
+      </w:r>
+      <w:r>
+        <w:t>: Crea un nuevo usuario.</w:t>
+      </w:r>
+      <w:r>
+        <w:br/>
+      </w:r>
+      <w:r>
+        <w:rPr>
+          <w:b/>
+          <w:bCs/>
+        </w:rPr>
+        <w:t>Parámetros</w:t>
+      </w:r>
+      <w:r>
+        <w:t>:</w:t>
+      </w:r>
+    </w:p>
+    <w:p>
+      <w:pPr>
+        <w:numPr>
+          <w:ilvl w:val="0"/>
+          <w:numId w:val="12"/>
+        </w:numPr>
+      </w:pPr>
+      <w:proofErr w:type="spellStart"/>
+      <w:r>
+        <w:t>currentUsername</w:t>
+      </w:r>
+      <w:proofErr w:type="spellEnd"/>
+      <w:r>
+        <w:t xml:space="preserve"> </w:t>
+      </w:r>
+      <w:r>
+        <w:rPr>
+          <w:i/>
+          <w:iCs/>
+        </w:rPr>
+        <w:t>(</w:t>
+      </w:r>
+      <w:proofErr w:type="spellStart"/>
+      <w:r>
+        <w:rPr>
+          <w:i/>
+          <w:iCs/>
+        </w:rPr>
+        <w:t>string</w:t>
+      </w:r>
+      <w:proofErr w:type="spellEnd"/>
+      <w:r>
+        <w:rPr>
+          <w:i/>
+          <w:iCs/>
+        </w:rPr>
+        <w:t>)</w:t>
+      </w:r>
+      <w:r>
+        <w:t xml:space="preserve"> </w:t>
+      </w:r>
+      <w:r>
+        <w:t>-&gt;</w:t>
+      </w:r>
+      <w:r>
+        <w:t xml:space="preserve"> </w:t>
+      </w:r>
+      <w:r>
+        <w:t>nombre de usuario que ejecuta la acción,</w:t>
+      </w:r>
+      <w:r>
+        <w:t xml:space="preserve"> debe ser supervisor.</w:t>
+      </w:r>
+    </w:p>
+    <w:p>
+      <w:pPr>
+        <w:numPr>
+          <w:ilvl w:val="0"/>
+          <w:numId w:val="10"/>
+        </w:numPr>
+      </w:pPr>
+      <w:proofErr w:type="spellStart"/>
+      <w:r>
+        <w:t>username</w:t>
+      </w:r>
+      <w:proofErr w:type="spellEnd"/>
+      <w:r>
+        <w:t xml:space="preserve"> </w:t>
+      </w:r>
+      <w:r>
+        <w:rPr>
+          <w:i/>
+          <w:iCs/>
+        </w:rPr>
+        <w:t>(</w:t>
+      </w:r>
+      <w:proofErr w:type="spellStart"/>
+      <w:r>
+        <w:rPr>
+          <w:i/>
+          <w:iCs/>
+        </w:rPr>
+        <w:t>string</w:t>
+      </w:r>
+      <w:proofErr w:type="spellEnd"/>
+      <w:r>
+        <w:rPr>
+          <w:i/>
+          <w:iCs/>
+        </w:rPr>
+        <w:t>)</w:t>
+      </w:r>
+      <w:r>
+        <w:t xml:space="preserve"> </w:t>
+      </w:r>
+      <w:r>
+        <w:t>-&gt;</w:t>
+      </w:r>
+      <w:r>
+        <w:t xml:space="preserve"> nombre del nuevo usuario.</w:t>
+      </w:r>
+    </w:p>
+    <w:p>
+      <w:pPr>
+        <w:numPr>
+          <w:ilvl w:val="0"/>
+          <w:numId w:val="10"/>
+        </w:numPr>
+      </w:pPr>
+      <w:proofErr w:type="spellStart"/>
+      <w:r>
+        <w:t>password</w:t>
+      </w:r>
+      <w:proofErr w:type="spellEnd"/>
+      <w:r>
+        <w:t xml:space="preserve"> </w:t>
+      </w:r>
+      <w:r>
+        <w:rPr>
+          <w:i/>
+          <w:iCs/>
+        </w:rPr>
+        <w:t>(</w:t>
+      </w:r>
+      <w:proofErr w:type="spellStart"/>
+      <w:r>
+        <w:rPr>
+          <w:i/>
+          <w:iCs/>
+        </w:rPr>
+        <w:t>string</w:t>
+      </w:r>
+      <w:proofErr w:type="spellEnd"/>
+      <w:r>
+        <w:rPr>
+          <w:i/>
+          <w:iCs/>
+        </w:rPr>
+        <w:t>)</w:t>
+      </w:r>
+      <w:r>
+        <w:t xml:space="preserve"> -&gt;</w:t>
+      </w:r>
+      <w:r>
+        <w:t xml:space="preserve"> contraseña validada con </w:t>
+      </w:r>
+      <w:proofErr w:type="spellStart"/>
+      <w:r>
+        <w:t>validatePass</w:t>
+      </w:r>
+      <w:proofErr w:type="spellEnd"/>
+      <w:r>
+        <w:t>.</w:t>
+      </w:r>
+    </w:p>
+    <w:p>
+      <w:pPr>
+        <w:numPr>
+          <w:ilvl w:val="0"/>
+          <w:numId w:val="10"/>
+        </w:numPr>
+        <w:rPr>
+          <w:lang w:val="en-US"/>
+        </w:rPr>
+      </w:pPr>
+      <w:r>
+        <w:rPr>
+          <w:lang w:val="en-US"/>
+        </w:rPr>
+        <w:t xml:space="preserve">type </w:t>
+      </w:r>
+      <w:r>
+        <w:rPr>
+          <w:i/>
+          <w:iCs/>
+          <w:lang w:val="en-US"/>
+        </w:rPr>
+        <w:t>(string)</w:t>
+      </w:r>
+      <w:r>
+        <w:rPr>
+          <w:lang w:val="en-US"/>
+        </w:rPr>
+        <w:t xml:space="preserve"> </w:t>
+      </w:r>
+      <w:r>
+        <w:rPr>
+          <w:lang w:val="en-US"/>
+        </w:rPr>
+        <w:t>-&gt;</w:t>
+      </w:r>
+      <w:r>
+        <w:rPr>
+          <w:lang w:val="en-US"/>
+        </w:rPr>
+        <w:t xml:space="preserve"> "SUPERVISOR" o "RECEPTIONIST".</w:t>
+      </w:r>
+    </w:p>
+    <w:p>
+      <w:r>
+        <w:rPr>
+          <w:b/>
+          <w:bCs/>
+        </w:rPr>
+        <w:t>Retorno</w:t>
+      </w:r>
+      <w:r>
+        <w:t>:</w:t>
+      </w:r>
+    </w:p>
+    <w:p>
+      <w:pPr>
+        <w:numPr>
+          <w:ilvl w:val="0"/>
+          <w:numId w:val="11"/>
+        </w:numPr>
+      </w:pPr>
+      <w:r>
+        <w:t>"USER_CREATED" si se creó.</w:t>
+      </w:r>
+    </w:p>
+    <w:p>
+      <w:pPr>
+        <w:numPr>
+          <w:ilvl w:val="0"/>
+          <w:numId w:val="11"/>
+        </w:numPr>
+      </w:pPr>
+      <w:r>
+        <w:t>"INVALID_PASSWORD"</w:t>
+      </w:r>
+      <w:r>
+        <w:t xml:space="preserve"> si la contraseña no es válida según lo</w:t>
+      </w:r>
+      <w:r>
+        <w:t>s requerimientos</w:t>
+      </w:r>
+      <w:r>
+        <w:t>, "USER_ALREADY_EXISTS"</w:t>
+      </w:r>
+      <w:r>
+        <w:t xml:space="preserve"> si el</w:t>
+      </w:r>
+      <w:r>
+        <w:t xml:space="preserve"> nombre</w:t>
+      </w:r>
+      <w:r>
+        <w:t xml:space="preserve"> usuario </w:t>
+      </w:r>
+      <w:r>
+        <w:t>ya existe en el sistema</w:t>
+      </w:r>
+      <w:r>
+        <w:t>, "USER_NOT_AUTHORIZED"</w:t>
+      </w:r>
+      <w:r>
+        <w:t xml:space="preserve"> si el usuario que intenta ejecutar la acción no está autorizado</w:t>
+      </w:r>
+      <w:r>
+        <w:t>.</w:t>
+      </w:r>
+    </w:p>
+    <w:p>
+      <w:r>
+        <w:pict w14:anchorId="1BE82B49">
+          <v:rect id="_x0000_i3091" style="width:0;height:1.5pt" o:hralign="center" o:hrstd="t" o:hr="t" fillcolor="#a0a0a0" stroked="f"/>
+        </w:pict>
+      </w:r>
+    </w:p>
+    <w:p>
+      <w:pPr>
+        <w:rPr>
+          <w:b/>
+          <w:bCs/>
+        </w:rPr>
+      </w:pPr>
+      <w:r>
+        <w:rPr>
+          <w:b/>
+          <w:bCs/>
+        </w:rPr>
+        <w:t>3</w:t>
+      </w:r>
+      <w:r>
+        <w:rPr>
+          <w:b/>
+          <w:bCs/>
+        </w:rPr>
+        <w:t xml:space="preserve">. </w:t>
+      </w:r>
+      <w:proofErr w:type="spellStart"/>
+      <w:proofErr w:type="gramStart"/>
+      <w:r>
+        <w:rPr>
+          <w:b/>
+          <w:bCs/>
+        </w:rPr>
+        <w:t>deleteUserAPI</w:t>
+      </w:r>
+      <w:proofErr w:type="spellEnd"/>
+      <w:r>
+        <w:rPr>
+          <w:b/>
+          <w:bCs/>
+        </w:rPr>
+        <w:t>(</w:t>
+      </w:r>
+      <w:proofErr w:type="spellStart"/>
+      <w:proofErr w:type="gramEnd"/>
+      <w:r>
+        <w:rPr>
+          <w:b/>
+          <w:bCs/>
+        </w:rPr>
+        <w:t>currentUsername</w:t>
+      </w:r>
+      <w:proofErr w:type="spellEnd"/>
+      <w:r>
+        <w:rPr>
+          <w:b/>
+          <w:bCs/>
+        </w:rPr>
+        <w:t xml:space="preserve">, </w:t>
+      </w:r>
+      <w:proofErr w:type="spellStart"/>
+      <w:r>
+        <w:rPr>
+          <w:b/>
+          <w:bCs/>
+        </w:rPr>
+        <w:t>username</w:t>
+      </w:r>
+      <w:proofErr w:type="spellEnd"/>
+      <w:r>
+        <w:rPr>
+          <w:b/>
+          <w:bCs/>
+        </w:rPr>
+        <w:t>)</w:t>
+      </w:r>
+    </w:p>
+    <w:p>
+      <w:r>
+        <w:rPr>
+          <w:b/>
+          <w:bCs/>
+        </w:rPr>
+        <w:t>Descripción</w:t>
+      </w:r>
+      <w:r>
+        <w:t>: Elimina un usuario existente.</w:t>
+      </w:r>
+      <w:r>
+        <w:br/>
+      </w:r>
+      <w:r>
+        <w:rPr>
+          <w:b/>
+          <w:bCs/>
+        </w:rPr>
+        <w:t>Parámetros</w:t>
+      </w:r>
+      <w:r>
+        <w:t>:</w:t>
+      </w:r>
+    </w:p>
+    <w:p>
+      <w:pPr>
+        <w:numPr>
+          <w:ilvl w:val="0"/>
+          <w:numId w:val="12"/>
+        </w:numPr>
+      </w:pPr>
+      <w:proofErr w:type="spellStart"/>
+      <w:r>
+        <w:t>currentUsername</w:t>
+      </w:r>
+      <w:proofErr w:type="spellEnd"/>
+      <w:r>
+        <w:t xml:space="preserve"> </w:t>
+      </w:r>
+      <w:r>
+        <w:rPr>
+          <w:i/>
+          <w:iCs/>
+        </w:rPr>
+        <w:t>(</w:t>
+      </w:r>
+      <w:proofErr w:type="spellStart"/>
+      <w:r>
+        <w:rPr>
+          <w:i/>
+          <w:iCs/>
+        </w:rPr>
+        <w:t>string</w:t>
+      </w:r>
+      <w:proofErr w:type="spellEnd"/>
+      <w:r>
+        <w:rPr>
+          <w:i/>
+          <w:iCs/>
+        </w:rPr>
+        <w:t>)</w:t>
+      </w:r>
+      <w:r>
+        <w:t xml:space="preserve"> </w:t>
+      </w:r>
+      <w:r>
+        <w:t>-&gt;</w:t>
+      </w:r>
+      <w:r>
+        <w:t xml:space="preserve"> </w:t>
+      </w:r>
+      <w:r>
+        <w:t>nombre de usuario que ejecuta la acción,</w:t>
+      </w:r>
+      <w:r>
+        <w:t xml:space="preserve"> debe ser supervisor.</w:t>
+      </w:r>
+    </w:p>
+    <w:p>
+      <w:pPr>
+        <w:numPr>
+          <w:ilvl w:val="0"/>
+          <w:numId w:val="12"/>
+        </w:numPr>
+      </w:pPr>
+      <w:proofErr w:type="spellStart"/>
+      <w:r>
+        <w:t>username</w:t>
+      </w:r>
+      <w:proofErr w:type="spellEnd"/>
+      <w:r>
+        <w:t xml:space="preserve"> </w:t>
+      </w:r>
+      <w:r>
+        <w:rPr>
+          <w:i/>
+          <w:iCs/>
+        </w:rPr>
+        <w:t>(</w:t>
+      </w:r>
+      <w:proofErr w:type="spellStart"/>
+      <w:r>
+        <w:rPr>
+          <w:i/>
+          <w:iCs/>
+        </w:rPr>
+        <w:t>string</w:t>
+      </w:r>
+      <w:proofErr w:type="spellEnd"/>
+      <w:r>
+        <w:rPr>
+          <w:i/>
+          <w:iCs/>
+        </w:rPr>
+        <w:t>)</w:t>
+      </w:r>
+      <w:r>
+        <w:t xml:space="preserve"> </w:t>
+      </w:r>
+      <w:r>
+        <w:t>-&gt;</w:t>
+      </w:r>
+      <w:r>
+        <w:t xml:space="preserve"> usuario a eliminar.</w:t>
+      </w:r>
+    </w:p>
+    <w:p>
+      <w:r>
+        <w:rPr>
+          <w:b/>
+          <w:bCs/>
+        </w:rPr>
+        <w:t>Retorno</w:t>
+      </w:r>
+      <w:r>
+        <w:t>:</w:t>
+      </w:r>
+    </w:p>
+    <w:p>
+      <w:pPr>
+        <w:numPr>
+          <w:ilvl w:val="0"/>
+          <w:numId w:val="13"/>
+        </w:numPr>
+      </w:pPr>
+      <w:r>
+        <w:t>"USER_DELETED" si éxito.</w:t>
+      </w:r>
+    </w:p>
+    <w:p>
+      <w:pPr>
+        <w:numPr>
+          <w:ilvl w:val="0"/>
+          <w:numId w:val="11"/>
+        </w:numPr>
+      </w:pPr>
+      <w:r>
+        <w:t>"USER_NOT_FOUND"</w:t>
+      </w:r>
+      <w:r>
+        <w:t xml:space="preserve"> si no se encontró al usuario</w:t>
+      </w:r>
+      <w:r>
+        <w:t>, "USER_NOT_AUTHORIZED"</w:t>
+      </w:r>
+      <w:r>
+        <w:t xml:space="preserve"> </w:t>
+      </w:r>
+      <w:r>
+        <w:t>si el usuario que intenta ejecutar la acción no está autorizado</w:t>
+      </w:r>
+      <w:r>
+        <w:t>.</w:t>
+      </w:r>
+    </w:p>
+    <w:p>
+      <w:r>
+        <w:pict w14:anchorId="34D140E6">
+          <v:rect id="_x0000_i3092" style="width:0;height:1.5pt" o:hralign="center" o:hrstd="t" o:hr="t" fillcolor="#a0a0a0" stroked="f"/>
+        </w:pict>
+      </w:r>
+    </w:p>
+    <w:p>
+      <w:pPr>
+        <w:rPr>
+          <w:b/>
+          <w:bCs/>
+        </w:rPr>
+      </w:pPr>
+      <w:r>
+        <w:rPr>
+          <w:b/>
+          <w:bCs/>
+        </w:rPr>
+        <w:t>4</w:t>
+      </w:r>
+      <w:r>
+        <w:rPr>
+          <w:b/>
+          <w:bCs/>
+        </w:rPr>
+        <w:t xml:space="preserve">. </w:t>
+      </w:r>
+      <w:proofErr w:type="spellStart"/>
+      <w:proofErr w:type="gramStart"/>
+      <w:r>
+        <w:rPr>
+          <w:b/>
+          <w:bCs/>
+        </w:rPr>
+        <w:t>modifyUserAPI</w:t>
+      </w:r>
+      <w:proofErr w:type="spellEnd"/>
+      <w:r>
+        <w:rPr>
+          <w:b/>
+          <w:bCs/>
+        </w:rPr>
+        <w:t>(</w:t>
+      </w:r>
+      <w:proofErr w:type="spellStart"/>
+      <w:proofErr w:type="gramEnd"/>
+      <w:r>
+        <w:rPr>
+          <w:b/>
+          <w:bCs/>
+        </w:rPr>
+        <w:t>currentUsername</w:t>
+      </w:r>
+      <w:proofErr w:type="spellEnd"/>
+      <w:r>
+        <w:rPr>
+          <w:b/>
+          <w:bCs/>
+        </w:rPr>
+        <w:t xml:space="preserve">, </w:t>
+      </w:r>
+      <w:proofErr w:type="spellStart"/>
+      <w:r>
+        <w:rPr>
+          <w:b/>
+          <w:bCs/>
+        </w:rPr>
+        <w:t>username</w:t>
+      </w:r>
+      <w:proofErr w:type="spellEnd"/>
+      <w:r>
+        <w:rPr>
+          <w:b/>
+          <w:bCs/>
+        </w:rPr>
+        <w:t xml:space="preserve">, </w:t>
+      </w:r>
+      <w:proofErr w:type="spellStart"/>
+      <w:r>
+        <w:rPr>
+          <w:b/>
+          <w:bCs/>
+        </w:rPr>
+        <w:t>newPassword</w:t>
+      </w:r>
+      <w:proofErr w:type="spellEnd"/>
+      <w:r>
+        <w:rPr>
+          <w:b/>
+          <w:bCs/>
+        </w:rPr>
+        <w:t>)</w:t>
+      </w:r>
+    </w:p>
+    <w:p>
+      <w:r>
+        <w:rPr>
+          <w:b/>
+          <w:bCs/>
+        </w:rPr>
+        <w:t>Descripción</w:t>
+      </w:r>
+      <w:r>
+        <w:t>: Modifica la contraseña de un usuario existente.</w:t>
+      </w:r>
+      <w:r>
+        <w:br/>
+      </w:r>
+      <w:r>
+        <w:rPr>
+          <w:b/>
+          <w:bCs/>
+        </w:rPr>
+        <w:t>Parámetros</w:t>
+      </w:r>
+      <w:r>
+        <w:t>:</w:t>
+      </w:r>
+    </w:p>
+    <w:p>
+      <w:pPr>
+        <w:numPr>
+          <w:ilvl w:val="0"/>
+          <w:numId w:val="12"/>
+        </w:numPr>
+      </w:pPr>
+      <w:proofErr w:type="spellStart"/>
+      <w:r>
+        <w:t>currentUsername</w:t>
+      </w:r>
+      <w:proofErr w:type="spellEnd"/>
+      <w:r>
+        <w:t xml:space="preserve"> </w:t>
+      </w:r>
+      <w:r>
+        <w:rPr>
+          <w:i/>
+          <w:iCs/>
+        </w:rPr>
+        <w:t>(</w:t>
+      </w:r>
+      <w:proofErr w:type="spellStart"/>
+      <w:r>
+        <w:rPr>
+          <w:i/>
+          <w:iCs/>
+        </w:rPr>
+        <w:t>string</w:t>
+      </w:r>
+      <w:proofErr w:type="spellEnd"/>
+      <w:r>
+        <w:rPr>
+          <w:i/>
+          <w:iCs/>
+        </w:rPr>
+        <w:t>)</w:t>
+      </w:r>
+      <w:r>
+        <w:t xml:space="preserve"> </w:t>
+      </w:r>
+      <w:r>
+        <w:t>-&gt;</w:t>
+      </w:r>
+      <w:r>
+        <w:t xml:space="preserve"> </w:t>
+      </w:r>
+      <w:r>
+        <w:t>nombre de usuario que ejecuta la acción,</w:t>
+      </w:r>
+      <w:r>
+        <w:t xml:space="preserve"> debe ser supervisor.</w:t>
+      </w:r>
+    </w:p>
+    <w:p>
+      <w:pPr>
+        <w:numPr>
+          <w:ilvl w:val="0"/>
+          <w:numId w:val="14"/>
+        </w:numPr>
+      </w:pPr>
+      <w:proofErr w:type="spellStart"/>
+      <w:r>
+        <w:lastRenderedPageBreak/>
+        <w:t>username</w:t>
+      </w:r>
+      <w:proofErr w:type="spellEnd"/>
+      <w:r>
+        <w:t xml:space="preserve"> </w:t>
+      </w:r>
+      <w:r>
+        <w:rPr>
+          <w:i/>
+          <w:iCs/>
+        </w:rPr>
+        <w:t>(</w:t>
+      </w:r>
+      <w:proofErr w:type="spellStart"/>
+      <w:r>
+        <w:rPr>
+          <w:i/>
+          <w:iCs/>
+        </w:rPr>
+        <w:t>string</w:t>
+      </w:r>
+      <w:proofErr w:type="spellEnd"/>
+      <w:r>
+        <w:rPr>
+          <w:i/>
+          <w:iCs/>
+        </w:rPr>
+        <w:t>)</w:t>
+      </w:r>
+      <w:r>
+        <w:t xml:space="preserve"> </w:t>
+      </w:r>
+      <w:r>
+        <w:t>-&gt;</w:t>
+      </w:r>
+      <w:r>
+        <w:t xml:space="preserve"> usuario a modificar.</w:t>
+      </w:r>
+    </w:p>
+    <w:p>
+      <w:pPr>
+        <w:numPr>
+          <w:ilvl w:val="0"/>
+          <w:numId w:val="14"/>
+        </w:numPr>
+      </w:pPr>
+      <w:proofErr w:type="spellStart"/>
+      <w:r>
+        <w:t>newPassword</w:t>
+      </w:r>
+      <w:proofErr w:type="spellEnd"/>
+      <w:r>
+        <w:t xml:space="preserve"> </w:t>
+      </w:r>
+      <w:r>
+        <w:rPr>
+          <w:i/>
+          <w:iCs/>
+        </w:rPr>
+        <w:t>(</w:t>
+      </w:r>
+      <w:proofErr w:type="spellStart"/>
+      <w:r>
+        <w:rPr>
+          <w:i/>
+          <w:iCs/>
+        </w:rPr>
+        <w:t>string</w:t>
+      </w:r>
+      <w:proofErr w:type="spellEnd"/>
+      <w:r>
+        <w:rPr>
+          <w:i/>
+          <w:iCs/>
+        </w:rPr>
+        <w:t>)</w:t>
+      </w:r>
+      <w:r>
+        <w:t xml:space="preserve"> </w:t>
+      </w:r>
+      <w:r>
+        <w:t>-&gt;</w:t>
+      </w:r>
+      <w:r>
+        <w:t xml:space="preserve"> nueva contraseña (debe ser válida).</w:t>
+      </w:r>
+    </w:p>
+    <w:p>
+      <w:r>
+        <w:rPr>
+          <w:b/>
+          <w:bCs/>
+        </w:rPr>
+        <w:t>Retorno</w:t>
+      </w:r>
+      <w:r>
+        <w:t>:</w:t>
+      </w:r>
+    </w:p>
+    <w:p>
+      <w:pPr>
+        <w:numPr>
+          <w:ilvl w:val="0"/>
+          <w:numId w:val="15"/>
+        </w:numPr>
+      </w:pPr>
+      <w:r>
+        <w:t>"USER_UPDATED" si éxito.</w:t>
+      </w:r>
+    </w:p>
+    <w:p>
+      <w:pPr>
+        <w:numPr>
+          <w:ilvl w:val="0"/>
+          <w:numId w:val="15"/>
+        </w:numPr>
+      </w:pPr>
+      <w:r>
+        <w:t>"INVALID_PASSWORD"</w:t>
+      </w:r>
+      <w:r>
+        <w:t xml:space="preserve"> </w:t>
+      </w:r>
+      <w:r>
+        <w:t>si la contraseña no es válida según lo</w:t>
+      </w:r>
+      <w:r>
+        <w:t>s requerimientos</w:t>
+      </w:r>
+      <w:r>
+        <w:t>, "USER_NOT_FOUND"</w:t>
+      </w:r>
+      <w:r>
+        <w:t xml:space="preserve"> </w:t>
+      </w:r>
+      <w:r>
+        <w:t>si no se encontró al usuario</w:t>
+      </w:r>
+      <w:r>
+        <w:t>, "USER_NOT_AUTHORIZED"</w:t>
+      </w:r>
+      <w:r>
+        <w:t xml:space="preserve"> </w:t>
+      </w:r>
+      <w:r>
+        <w:t>si el usuario que intenta ejecutar la acción no está autorizado</w:t>
+      </w:r>
+      <w:r>
+        <w:t>.</w:t>
+      </w:r>
+    </w:p>
+    <w:p>
+      <w:r>
+        <w:pict w14:anchorId="5AB385EE">
+          <v:rect id="_x0000_i3093" style="width:0;height:1.5pt" o:hralign="center" o:hrstd="t" o:hr="t" fillcolor="#a0a0a0" stroked="f"/>
+        </w:pict>
+      </w:r>
+    </w:p>
+    <w:p>
+      <w:pPr>
+        <w:rPr>
+          <w:b/>
+          <w:bCs/>
+        </w:rPr>
+      </w:pPr>
+      <w:r>
+        <w:rPr>
+          <w:b/>
+          <w:bCs/>
+        </w:rPr>
+        <w:t>5</w:t>
+      </w:r>
+      <w:r>
+        <w:rPr>
+          <w:b/>
+          <w:bCs/>
+        </w:rPr>
+        <w:t xml:space="preserve">. </w:t>
+      </w:r>
+      <w:proofErr w:type="spellStart"/>
+      <w:proofErr w:type="gramStart"/>
+      <w:r>
+        <w:rPr>
+          <w:b/>
+          <w:bCs/>
+        </w:rPr>
+        <w:t>searchUserAPI</w:t>
+      </w:r>
+      <w:proofErr w:type="spellEnd"/>
+      <w:r>
+        <w:rPr>
+          <w:b/>
+          <w:bCs/>
+        </w:rPr>
+        <w:t>(</w:t>
+      </w:r>
+      <w:proofErr w:type="spellStart"/>
+      <w:proofErr w:type="gramEnd"/>
+      <w:r>
+        <w:rPr>
+          <w:b/>
+          <w:bCs/>
+        </w:rPr>
+        <w:t>currentUsername</w:t>
+      </w:r>
+      <w:proofErr w:type="spellEnd"/>
+      <w:r>
+        <w:rPr>
+          <w:b/>
+          <w:bCs/>
+        </w:rPr>
+        <w:t xml:space="preserve">, </w:t>
+      </w:r>
+      <w:proofErr w:type="spellStart"/>
+      <w:r>
+        <w:rPr>
+          <w:b/>
+          <w:bCs/>
+        </w:rPr>
+        <w:t>username</w:t>
+      </w:r>
+      <w:proofErr w:type="spellEnd"/>
+      <w:r>
+        <w:rPr>
+          <w:b/>
+          <w:bCs/>
+        </w:rPr>
+        <w:t>)</w:t>
+      </w:r>
+    </w:p>
+    <w:p>
+      <w:r>
+        <w:rPr>
+          <w:b/>
+          <w:bCs/>
+        </w:rPr>
+        <w:t>Descripción</w:t>
+      </w:r>
+      <w:r>
+        <w:t>: Busca un usuario en el sistema.</w:t>
+      </w:r>
+      <w:r>
+        <w:br/>
+      </w:r>
+      <w:r>
+        <w:rPr>
+          <w:b/>
+          <w:bCs/>
+        </w:rPr>
+        <w:t>Parámetros</w:t>
+      </w:r>
+      <w:r>
+        <w:t>:</w:t>
+      </w:r>
+    </w:p>
+    <w:p>
+      <w:pPr>
+        <w:numPr>
+          <w:ilvl w:val="0"/>
+          <w:numId w:val="12"/>
+        </w:numPr>
+      </w:pPr>
+      <w:proofErr w:type="spellStart"/>
+      <w:r>
+        <w:t>currentUsername</w:t>
+      </w:r>
+      <w:proofErr w:type="spellEnd"/>
+      <w:r>
+        <w:t xml:space="preserve"> </w:t>
+      </w:r>
+      <w:r>
+        <w:rPr>
+          <w:i/>
+          <w:iCs/>
+        </w:rPr>
+        <w:t>(</w:t>
+      </w:r>
+      <w:proofErr w:type="spellStart"/>
+      <w:r>
+        <w:rPr>
+          <w:i/>
+          <w:iCs/>
+        </w:rPr>
+        <w:t>string</w:t>
+      </w:r>
+      <w:proofErr w:type="spellEnd"/>
+      <w:r>
+        <w:rPr>
+          <w:i/>
+          <w:iCs/>
+        </w:rPr>
+        <w:t>)</w:t>
+      </w:r>
+      <w:r>
+        <w:t xml:space="preserve"> </w:t>
+      </w:r>
+      <w:r>
+        <w:t>-&gt;</w:t>
+      </w:r>
+      <w:r>
+        <w:t xml:space="preserve"> </w:t>
+      </w:r>
+      <w:r>
+        <w:t>nombre de usuario que ejecuta la acción,</w:t>
+      </w:r>
+      <w:r>
+        <w:t xml:space="preserve"> debe ser supervisor.</w:t>
+      </w:r>
+    </w:p>
+    <w:p>
+      <w:pPr>
+        <w:numPr>
+          <w:ilvl w:val="0"/>
+          <w:numId w:val="16"/>
+        </w:numPr>
+      </w:pPr>
+      <w:proofErr w:type="spellStart"/>
+      <w:r>
+        <w:t>username</w:t>
+      </w:r>
+      <w:proofErr w:type="spellEnd"/>
+      <w:r>
+        <w:t xml:space="preserve"> </w:t>
+      </w:r>
+      <w:r>
+        <w:rPr>
+          <w:i/>
+          <w:iCs/>
+        </w:rPr>
+        <w:t>(</w:t>
+      </w:r>
+      <w:proofErr w:type="spellStart"/>
+      <w:r>
+        <w:rPr>
+          <w:i/>
+          <w:iCs/>
+        </w:rPr>
+        <w:t>string</w:t>
+      </w:r>
+      <w:proofErr w:type="spellEnd"/>
+      <w:r>
+        <w:rPr>
+          <w:i/>
+          <w:iCs/>
+        </w:rPr>
+        <w:t>)</w:t>
+      </w:r>
+      <w:r>
+        <w:t xml:space="preserve"> </w:t>
+      </w:r>
+      <w:r>
+        <w:t>-&gt;</w:t>
+      </w:r>
+      <w:r>
+        <w:t xml:space="preserve"> usuario a buscar.</w:t>
+      </w:r>
+    </w:p>
+    <w:p>
+      <w:r>
+        <w:rPr>
+          <w:b/>
+          <w:bCs/>
+        </w:rPr>
+        <w:t>Retorno</w:t>
+      </w:r>
+      <w:r>
+        <w:t>:</w:t>
+      </w:r>
+    </w:p>
+    <w:p>
+      <w:pPr>
+        <w:numPr>
+          <w:ilvl w:val="0"/>
+          <w:numId w:val="17"/>
+        </w:numPr>
+      </w:pPr>
+      <w:proofErr w:type="spellStart"/>
+      <w:r>
+        <w:t>result</w:t>
+      </w:r>
+      <w:proofErr w:type="spellEnd"/>
+      <w:r>
+        <w:t>: objeto usuario si se encontró.</w:t>
+      </w:r>
+    </w:p>
+    <w:p>
+      <w:pPr>
+        <w:numPr>
+          <w:ilvl w:val="0"/>
+          <w:numId w:val="17"/>
+        </w:numPr>
+      </w:pPr>
+      <w:r>
+        <w:t>"USER_NOT_FOUND"</w:t>
+      </w:r>
+      <w:r>
+        <w:t xml:space="preserve"> </w:t>
+      </w:r>
+      <w:r>
+        <w:t>si no se encontró al usuario</w:t>
+      </w:r>
+      <w:r>
+        <w:t xml:space="preserve"> o "USER_NOT_AUTHORIZED"</w:t>
+      </w:r>
+      <w:r>
+        <w:t xml:space="preserve"> </w:t>
+      </w:r>
+      <w:r>
+        <w:t>"</w:t>
+      </w:r>
+      <w:r>
+        <w:t xml:space="preserve"> si el usuario que intenta ejecutar la acción no está autorizado</w:t>
+      </w:r>
+      <w:r>
+        <w:t>.</w:t>
+      </w:r>
+    </w:p>
+    <w:p>
+      <w:r>
+        <w:pict w14:anchorId="3425D527">
+          <v:rect id="_x0000_i3094" style="width:0;height:1.5pt" o:hralign="center" o:hrstd="t" o:hr="t" fillcolor="#a0a0a0" stroked="f"/>
+        </w:pict>
+      </w:r>
+    </w:p>
+    <w:p>
+      <w:pPr>
+        <w:rPr>
+          <w:b/>
+          <w:bCs/>
+        </w:rPr>
+      </w:pPr>
+      <w:r>
+        <w:rPr>
+          <w:b/>
+          <w:bCs/>
+        </w:rPr>
+        <w:t>6</w:t>
+      </w:r>
+      <w:r>
+        <w:rPr>
+          <w:b/>
+          <w:bCs/>
+        </w:rPr>
+        <w:t xml:space="preserve">. </w:t>
+      </w:r>
+      <w:proofErr w:type="spellStart"/>
+      <w:r>
+        <w:rPr>
+          <w:b/>
+          <w:bCs/>
+        </w:rPr>
+        <w:t>listUserAPI</w:t>
+      </w:r>
+      <w:proofErr w:type="spellEnd"/>
+      <w:r>
+        <w:rPr>
+          <w:b/>
+          <w:bCs/>
+        </w:rPr>
+        <w:t>(</w:t>
+      </w:r>
+      <w:proofErr w:type="spellStart"/>
+      <w:r>
+        <w:rPr>
+          <w:b/>
+          <w:bCs/>
+        </w:rPr>
+        <w:t>currentUsername</w:t>
+      </w:r>
+      <w:proofErr w:type="spellEnd"/>
+      <w:r>
+        <w:rPr>
+          <w:b/>
+          <w:bCs/>
+        </w:rPr>
+        <w:t>)</w:t>
+      </w:r>
+    </w:p>
+    <w:p>
+      <w:r>
+        <w:rPr>
+          <w:b/>
+          <w:bCs/>
+        </w:rPr>
+        <w:t>Descripción</w:t>
+      </w:r>
+      <w:r>
+        <w:t>: Devuelve la lista de todos los supervisores y recepcionistas.</w:t>
+      </w:r>
+      <w:r>
+        <w:br/>
+      </w:r>
+      <w:r>
+        <w:rPr>
+          <w:b/>
+          <w:bCs/>
+        </w:rPr>
+        <w:t>Parámetros</w:t>
+      </w:r>
+      <w:r>
+        <w:t>:</w:t>
+      </w:r>
+    </w:p>
+    <w:p>
+      <w:pPr>
+        <w:numPr>
+          <w:ilvl w:val="0"/>
+          <w:numId w:val="12"/>
+        </w:numPr>
+      </w:pPr>
+      <w:proofErr w:type="spellStart"/>
+      <w:r>
+        <w:t>currentUsername</w:t>
+      </w:r>
+      <w:proofErr w:type="spellEnd"/>
+      <w:r>
+        <w:t xml:space="preserve"> </w:t>
+      </w:r>
+      <w:r>
+        <w:rPr>
+          <w:i/>
+          <w:iCs/>
+        </w:rPr>
+        <w:t>(</w:t>
+      </w:r>
+      <w:proofErr w:type="spellStart"/>
+      <w:r>
+        <w:rPr>
+          <w:i/>
+          <w:iCs/>
+        </w:rPr>
+        <w:t>string</w:t>
+      </w:r>
+      <w:proofErr w:type="spellEnd"/>
+      <w:r>
+        <w:rPr>
+          <w:i/>
+          <w:iCs/>
+        </w:rPr>
+        <w:t>)</w:t>
+      </w:r>
+      <w:r>
+        <w:t xml:space="preserve"> </w:t>
+      </w:r>
+      <w:r>
+        <w:t>-&gt;</w:t>
+      </w:r>
+      <w:r>
+        <w:t xml:space="preserve"> </w:t>
+      </w:r>
+      <w:r>
+        <w:t>nombre de usuario que ejecuta la acción,</w:t>
+      </w:r>
+      <w:r>
+        <w:t xml:space="preserve"> debe ser supervisor.</w:t>
+      </w:r>
+    </w:p>
+    <w:p>
+      <w:pPr>
+        <w:rPr>
+          <w:lang w:val="en-US"/>
+        </w:rPr>
+      </w:pPr>
+      <w:proofErr w:type="spellStart"/>
+      <w:r>
+        <w:rPr>
+          <w:b/>
+          <w:bCs/>
+          <w:lang w:val="en-US"/>
+        </w:rPr>
+        <w:t>Retorno</w:t>
+      </w:r>
+      <w:proofErr w:type="spellEnd"/>
+      <w:r>
+        <w:rPr>
+          <w:lang w:val="en-US"/>
+        </w:rPr>
+        <w:t>:</w:t>
+      </w:r>
+    </w:p>
+    <w:p>
+      <w:r>
+        <w:t xml:space="preserve">Si </w:t>
+      </w:r>
+      <w:r>
+        <w:t>el usuario está autorizado:</w:t>
+      </w:r>
+    </w:p>
+    <w:p>
+      <w:r>
+        <w:t xml:space="preserve">  "status": true,</w:t>
+      </w:r>
+    </w:p>
+    <w:p>
+      <w:pPr>
+        <w:rPr>
+          <w:lang w:val="en-US"/>
+        </w:rPr>
+      </w:pPr>
+      <w:r>
+        <w:t xml:space="preserve">  </w:t>
+      </w:r>
+      <w:r>
+        <w:rPr>
+          <w:lang w:val="en-US"/>
+        </w:rPr>
+        <w:t xml:space="preserve">"result": </w:t>
+      </w:r>
+    </w:p>
+    <w:p>
+      <w:pPr>
+        <w:rPr>
+          <w:lang w:val="en-US"/>
+        </w:rPr>
+      </w:pPr>
+      <w:r>
+        <w:rPr>
+          <w:lang w:val="en-US"/>
+        </w:rPr>
+        <w:t xml:space="preserve">   </w:t>
+      </w:r>
+      <w:r>
+        <w:rPr>
+          <w:lang w:val="en-US"/>
+        </w:rPr>
+        <w:tab/>
+      </w:r>
+      <w:r>
+        <w:rPr>
+          <w:lang w:val="en-US"/>
+        </w:rPr>
+        <w:t xml:space="preserve"> "supervisors": [ </w:t>
+      </w:r>
+      <w:proofErr w:type="gramStart"/>
+      <w:r>
+        <w:rPr>
+          <w:lang w:val="en-US"/>
+        </w:rPr>
+        <w:t>... ]</w:t>
+      </w:r>
+      <w:proofErr w:type="gramEnd"/>
+      <w:r>
+        <w:rPr>
+          <w:lang w:val="en-US"/>
+        </w:rPr>
+        <w:t>,</w:t>
+      </w:r>
+    </w:p>
+    <w:p>
+      <w:r>
+        <w:rPr>
+          <w:lang w:val="en-US"/>
+        </w:rPr>
+        <w:t xml:space="preserve">   </w:t>
+      </w:r>
+      <w:r>
+        <w:rPr>
+          <w:lang w:val="en-US"/>
+        </w:rPr>
+        <w:tab/>
+      </w:r>
+      <w:r>
+        <w:rPr>
+          <w:lang w:val="en-US"/>
+        </w:rPr>
+        <w:t xml:space="preserve"> </w:t>
+      </w:r>
+      <w:r>
+        <w:t>"</w:t>
+      </w:r>
+      <w:proofErr w:type="spellStart"/>
+      <w:r>
+        <w:t>receptionists</w:t>
+      </w:r>
+      <w:proofErr w:type="spellEnd"/>
+      <w:r>
+        <w:t xml:space="preserve">": [ </w:t>
+      </w:r>
+      <w:proofErr w:type="gramStart"/>
+      <w:r>
+        <w:t>... ]</w:t>
+      </w:r>
+      <w:proofErr w:type="gramEnd"/>
+    </w:p>
+    <w:p>
+      <w:r>
+        <w:t>En caso de que no esté autorizado:</w:t>
+      </w:r>
+    </w:p>
+    <w:p>
+      <w:r>
+        <w:t xml:space="preserve">"status": </w:t>
+      </w:r>
+      <w:r>
+        <w:t>false</w:t>
+      </w:r>
+      <w:r>
+        <w:t>,</w:t>
+      </w:r>
+    </w:p>
+    <w:p>
+      <w:pPr>
+        <w:rPr>
+          <w:u w:val="single"/>
+        </w:rPr>
+      </w:pPr>
+      <w:r>
+        <w:t>"USER_NOT_AUTHORIZED"</w:t>
+      </w:r>
+      <w:r>
+        <w:t xml:space="preserve"> si el usuario que intenta ejecutar la acción no está autorizado</w:t>
+      </w:r>
+      <w:r>
+        <w:t>.</w:t>
+      </w:r>
+    </w:p>
+    <w:p/>
+    <w:p>
+      <w:r>
+        <w:lastRenderedPageBreak/>
+        <w:pict w14:anchorId="38DEDA03">
+          <v:rect id="_x0000_i3073" style="width:0;height:1.5pt" o:hralign="center" o:hrstd="t" o:hr="t" fillcolor="#a0a0a0" stroked="f"/>
+        </w:pict>
+      </w:r>
+    </w:p>
+    <w:p>
+      <w:pPr>
+        <w:rPr>
+          <w:b/>
+          <w:bCs/>
+        </w:rPr>
+      </w:pPr>
+      <w:r>
+        <w:rPr>
+          <w:b/>
+          <w:bCs/>
+        </w:rPr>
+        <w:t>7</w:t>
+      </w:r>
+      <w:r>
+        <w:rPr>
+          <w:b/>
+          <w:bCs/>
+        </w:rPr>
+        <w:t xml:space="preserve">. </w:t>
+      </w:r>
+      <w:proofErr w:type="spellStart"/>
+      <w:proofErr w:type="gramStart"/>
+      <w:r>
+        <w:rPr>
+          <w:b/>
+          <w:bCs/>
+        </w:rPr>
+        <w:t>enableBlockedUserAPI</w:t>
+      </w:r>
+      <w:proofErr w:type="spellEnd"/>
+      <w:r>
+        <w:rPr>
+          <w:b/>
+          <w:bCs/>
+        </w:rPr>
+        <w:t>(</w:t>
+      </w:r>
+      <w:proofErr w:type="spellStart"/>
+      <w:proofErr w:type="gramEnd"/>
+      <w:r>
+        <w:rPr>
+          <w:b/>
+          <w:bCs/>
+        </w:rPr>
+        <w:t>currentUsername</w:t>
+      </w:r>
+      <w:proofErr w:type="spellEnd"/>
+      <w:r>
+        <w:rPr>
+          <w:b/>
+          <w:bCs/>
+        </w:rPr>
+        <w:t xml:space="preserve">, </w:t>
+      </w:r>
+      <w:proofErr w:type="spellStart"/>
+      <w:r>
+        <w:rPr>
+          <w:b/>
+          <w:bCs/>
+        </w:rPr>
+        <w:t>username</w:t>
+      </w:r>
+      <w:proofErr w:type="spellEnd"/>
+      <w:r>
+        <w:rPr>
+          <w:b/>
+          <w:bCs/>
+        </w:rPr>
+        <w:t xml:space="preserve">, </w:t>
+      </w:r>
+      <w:proofErr w:type="spellStart"/>
+      <w:r>
+        <w:rPr>
+          <w:b/>
+          <w:bCs/>
+        </w:rPr>
+        <w:t>type</w:t>
+      </w:r>
+      <w:proofErr w:type="spellEnd"/>
+      <w:r>
+        <w:rPr>
+          <w:b/>
+          <w:bCs/>
+        </w:rPr>
+        <w:t>)</w:t>
+      </w:r>
+    </w:p>
+    <w:p>
+      <w:r>
+        <w:rPr>
+          <w:b/>
+          <w:bCs/>
+        </w:rPr>
+        <w:t>Descripción</w:t>
+      </w:r>
+      <w:r>
+        <w:t>: Habilita nuevamente un usuario bloqueado (restablece su contador de intentos fallidos).</w:t>
+      </w:r>
+      <w:r>
+        <w:br/>
+      </w:r>
+      <w:r>
+        <w:rPr>
+          <w:b/>
+          <w:bCs/>
+        </w:rPr>
+        <w:t>Parámetros</w:t>
+      </w:r>
+      <w:r>
+        <w:t>:</w:t>
+      </w:r>
+    </w:p>
+    <w:p>
+      <w:pPr>
+        <w:numPr>
+          <w:ilvl w:val="0"/>
+          <w:numId w:val="12"/>
+        </w:numPr>
+      </w:pPr>
+      <w:proofErr w:type="spellStart"/>
+      <w:r>
+        <w:t>currentUsername</w:t>
+      </w:r>
+      <w:proofErr w:type="spellEnd"/>
+      <w:r>
+        <w:t xml:space="preserve"> </w:t>
+      </w:r>
+      <w:r>
+        <w:rPr>
+          <w:i/>
+          <w:iCs/>
+        </w:rPr>
+        <w:t>(</w:t>
+      </w:r>
+      <w:proofErr w:type="spellStart"/>
+      <w:r>
+        <w:rPr>
+          <w:i/>
+          <w:iCs/>
+        </w:rPr>
+        <w:t>string</w:t>
+      </w:r>
+      <w:proofErr w:type="spellEnd"/>
+      <w:r>
+        <w:rPr>
+          <w:i/>
+          <w:iCs/>
+        </w:rPr>
+        <w:t>)</w:t>
+      </w:r>
+      <w:r>
+        <w:t xml:space="preserve"> </w:t>
+      </w:r>
+      <w:r>
+        <w:t>-&gt;</w:t>
+      </w:r>
+      <w:r>
+        <w:t xml:space="preserve"> </w:t>
+      </w:r>
+      <w:r>
+        <w:t>nombre de usuario que ejecuta la acción,</w:t>
+      </w:r>
+      <w:r>
+        <w:t xml:space="preserve"> debe ser supervisor.</w:t>
+      </w:r>
+    </w:p>
+    <w:p>
+      <w:pPr>
+        <w:numPr>
+          <w:ilvl w:val="0"/>
+          <w:numId w:val="8"/>
+        </w:numPr>
+      </w:pPr>
+      <w:proofErr w:type="spellStart"/>
+      <w:r>
+        <w:t>username</w:t>
+      </w:r>
+      <w:proofErr w:type="spellEnd"/>
+      <w:r>
+        <w:t xml:space="preserve"> </w:t>
+      </w:r>
+      <w:r>
+        <w:rPr>
+          <w:i/>
+          <w:iCs/>
+        </w:rPr>
+        <w:t>(</w:t>
+      </w:r>
+      <w:proofErr w:type="spellStart"/>
+      <w:r>
+        <w:rPr>
+          <w:i/>
+          <w:iCs/>
+        </w:rPr>
+        <w:t>string</w:t>
+      </w:r>
+      <w:proofErr w:type="spellEnd"/>
+      <w:r>
+        <w:rPr>
+          <w:i/>
+          <w:iCs/>
+        </w:rPr>
+        <w:t>)</w:t>
+      </w:r>
+      <w:r>
+        <w:t xml:space="preserve"> </w:t>
+      </w:r>
+      <w:r>
+        <w:t>-&gt;</w:t>
+      </w:r>
+      <w:r>
+        <w:t xml:space="preserve"> usuario bloqueado.</w:t>
+      </w:r>
+    </w:p>
+    <w:p>
+      <w:pPr>
+        <w:numPr>
+          <w:ilvl w:val="0"/>
+          <w:numId w:val="8"/>
+        </w:numPr>
+        <w:rPr>
+          <w:lang w:val="en-US"/>
+        </w:rPr>
+      </w:pPr>
+      <w:r>
+        <w:rPr>
+          <w:lang w:val="en-US"/>
+        </w:rPr>
+        <w:t xml:space="preserve">type </w:t>
+      </w:r>
+      <w:r>
+        <w:rPr>
+          <w:i/>
+          <w:iCs/>
+          <w:lang w:val="en-US"/>
+        </w:rPr>
+        <w:t>(string)</w:t>
+      </w:r>
+      <w:r>
+        <w:rPr>
+          <w:lang w:val="en-US"/>
+        </w:rPr>
+        <w:t xml:space="preserve"> </w:t>
+      </w:r>
+      <w:r>
+        <w:rPr>
+          <w:lang w:val="en-US"/>
+        </w:rPr>
+        <w:t>-&gt;</w:t>
+      </w:r>
+      <w:r>
+        <w:rPr>
+          <w:lang w:val="en-US"/>
+        </w:rPr>
+        <w:t xml:space="preserve"> "SUPERVISOR" o "RECEPTIONIST".</w:t>
+      </w:r>
+    </w:p>
+    <w:p>
+      <w:r>
+        <w:rPr>
+          <w:b/>
+          <w:bCs/>
+        </w:rPr>
+        <w:t>Retorno</w:t>
+      </w:r>
+      <w:r>
+        <w:t>:</w:t>
+      </w:r>
+    </w:p>
+    <w:p>
+      <w:pPr>
+        <w:numPr>
+          <w:ilvl w:val="0"/>
+          <w:numId w:val="9"/>
+        </w:numPr>
+      </w:pPr>
+      <w:r>
+        <w:t>"USER_ENABLED" si se desbloqueó correctamente.</w:t>
+      </w:r>
+    </w:p>
+    <w:p>
+      <w:pPr>
+        <w:numPr>
+          <w:ilvl w:val="0"/>
+          <w:numId w:val="9"/>
+        </w:numPr>
+      </w:pPr>
+      <w:r>
+        <w:t>"USER_NOT_AUTHORIZED" si no tiene permisos.</w:t>
+      </w:r>
+    </w:p>
+    <w:p>
+      <w:r>
+        <w:pict w14:anchorId="43669CCF">
+          <v:rect id="_x0000_i3078" style="width:0;height:1.5pt" o:hralign="center" o:hrstd="t" o:hr="t" fillcolor="#a0a0a0" stroked="f"/>
+        </w:pict>
+      </w:r>
+    </w:p>
+    <w:p>
+      <w:pPr>
+        <w:rPr>
+          <w:b/>
+          <w:bCs/>
+        </w:rPr>
+      </w:pPr>
+    </w:p>
+    <w:p>
+      <w:pPr>
+        <w:rPr>
+          <w:b/>
+          <w:bCs/>
+        </w:rPr>
+      </w:pPr>
+      <w:r>
+        <w:rPr>
+          <w:b/>
+          <w:bCs/>
+        </w:rPr>
+        <w:t>Métodos Internos (uso interno)</w:t>
+      </w:r>
+    </w:p>
+    <w:p>
+      <w:pPr>
+        <w:rPr>
+          <w:b/>
+          <w:bCs/>
+        </w:rPr>
+      </w:pPr>
+    </w:p>
+    <w:p>
+      <w:pPr>
+        <w:rPr>
+          <w:b/>
+          <w:bCs/>
+        </w:rPr>
+      </w:pPr>
+      <w:proofErr w:type="spellStart"/>
+      <w:proofErr w:type="gramStart"/>
+      <w:r>
+        <w:rPr>
+          <w:b/>
+          <w:bCs/>
+        </w:rPr>
+        <w:t>isPasswordCorrect</w:t>
+      </w:r>
+      <w:proofErr w:type="spellEnd"/>
+      <w:r>
+        <w:rPr>
+          <w:b/>
+          <w:bCs/>
+        </w:rPr>
+        <w:t>(</w:t>
+      </w:r>
+      <w:proofErr w:type="spellStart"/>
+      <w:proofErr w:type="gramEnd"/>
+      <w:r>
+        <w:rPr>
+          <w:b/>
+          <w:bCs/>
+        </w:rPr>
+        <w:t>user</w:t>
+      </w:r>
+      <w:proofErr w:type="spellEnd"/>
+      <w:r>
+        <w:rPr>
+          <w:b/>
+          <w:bCs/>
+        </w:rPr>
+        <w:t>, input)</w:t>
+      </w:r>
+    </w:p>
+    <w:p>
+      <w:r>
+        <w:t>Verifica si la contraseña ingresada coincide con la almacenada.</w:t>
+      </w:r>
+    </w:p>
+    <w:p>
+      <w:pPr>
+        <w:rPr>
+          <w:b/>
+          <w:bCs/>
+        </w:rPr>
+      </w:pPr>
+      <w:proofErr w:type="spellStart"/>
+      <w:r>
+        <w:rPr>
+          <w:b/>
+          <w:bCs/>
+        </w:rPr>
+        <w:t>incrementFailedLogin</w:t>
+      </w:r>
+      <w:proofErr w:type="spellEnd"/>
+      <w:r>
+        <w:rPr>
+          <w:b/>
+          <w:bCs/>
+        </w:rPr>
+        <w:t>(</w:t>
+      </w:r>
+      <w:proofErr w:type="spellStart"/>
+      <w:r>
+        <w:rPr>
+          <w:b/>
+          <w:bCs/>
+        </w:rPr>
+        <w:t>user</w:t>
+      </w:r>
+      <w:proofErr w:type="spellEnd"/>
+      <w:r>
+        <w:rPr>
+          <w:b/>
+          <w:bCs/>
+        </w:rPr>
+        <w:t>)</w:t>
+      </w:r>
+    </w:p>
+    <w:p>
+      <w:r>
+        <w:t>Incrementa el contador de intentos fallidos para el usuario.</w:t>
+      </w:r>
+    </w:p>
+    <w:p>
+      <w:pPr>
+        <w:rPr>
+          <w:b/>
+          <w:bCs/>
+        </w:rPr>
+      </w:pPr>
+      <w:proofErr w:type="spellStart"/>
+      <w:r>
+        <w:rPr>
+          <w:b/>
+          <w:bCs/>
+        </w:rPr>
+        <w:t>resetFailedloginCounter</w:t>
+      </w:r>
+      <w:proofErr w:type="spellEnd"/>
+      <w:r>
+        <w:rPr>
+          <w:b/>
+          <w:bCs/>
+        </w:rPr>
+        <w:t>(</w:t>
+      </w:r>
+      <w:proofErr w:type="spellStart"/>
+      <w:r>
+        <w:rPr>
+          <w:b/>
+          <w:bCs/>
+        </w:rPr>
+        <w:t>user</w:t>
+      </w:r>
+      <w:proofErr w:type="spellEnd"/>
+      <w:r>
+        <w:rPr>
+          <w:b/>
+          <w:bCs/>
+        </w:rPr>
+        <w:t>)</w:t>
+      </w:r>
+    </w:p>
+    <w:p>
+      <w:r>
+        <w:t>Reinicia el contador de intentos fallidos.</w:t>
+      </w:r>
+    </w:p>
+    <w:p>
+      <w:pPr>
+        <w:rPr>
+          <w:b/>
+          <w:bCs/>
+        </w:rPr>
+      </w:pPr>
+      <w:proofErr w:type="spellStart"/>
+      <w:r>
+        <w:rPr>
+          <w:b/>
+          <w:bCs/>
+        </w:rPr>
+        <w:t>isAuthorizedUser</w:t>
+      </w:r>
+      <w:proofErr w:type="spellEnd"/>
+      <w:r>
+        <w:rPr>
+          <w:b/>
+          <w:bCs/>
+        </w:rPr>
+        <w:t>(</w:t>
+      </w:r>
+      <w:proofErr w:type="spellStart"/>
+      <w:r>
+        <w:rPr>
+          <w:b/>
+          <w:bCs/>
+        </w:rPr>
+        <w:t>currentUsername</w:t>
+      </w:r>
+      <w:proofErr w:type="spellEnd"/>
+      <w:r>
+        <w:rPr>
+          <w:b/>
+          <w:bCs/>
+        </w:rPr>
+        <w:t>)</w:t>
+      </w:r>
+    </w:p>
+    <w:p>
+      <w:r>
+        <w:t xml:space="preserve">Verifica si el usuario actual es </w:t>
+      </w:r>
+      <w:r>
+        <w:rPr>
+          <w:b/>
+          <w:bCs/>
+        </w:rPr>
+        <w:t>Supervisor</w:t>
+      </w:r>
+      <w:r>
+        <w:t xml:space="preserve"> (permiso de administrador).</w:t>
+      </w:r>
+    </w:p>
+    <w:p>
+      <w:pPr>
+        <w:rPr>
+          <w:b/>
+          <w:bCs/>
+        </w:rPr>
+      </w:pPr>
+      <w:proofErr w:type="spellStart"/>
+      <w:r>
+        <w:rPr>
+          <w:b/>
+          <w:bCs/>
+        </w:rPr>
+        <w:t>validatePass</w:t>
+      </w:r>
+      <w:proofErr w:type="spellEnd"/>
+      <w:r>
+        <w:rPr>
+          <w:b/>
+          <w:bCs/>
+        </w:rPr>
+        <w:t>(</w:t>
+      </w:r>
+      <w:proofErr w:type="spellStart"/>
+      <w:r>
+        <w:rPr>
+          <w:b/>
+          <w:bCs/>
+        </w:rPr>
+        <w:t>pass</w:t>
+      </w:r>
+      <w:proofErr w:type="spellEnd"/>
+      <w:r>
+        <w:rPr>
+          <w:b/>
+          <w:bCs/>
+        </w:rPr>
+        <w:t>)</w:t>
+      </w:r>
+    </w:p>
+    <w:p>
+      <w:r>
+        <w:t>Valida la seguridad de la contraseña.</w:t>
+      </w:r>
+    </w:p>
+    <w:p>
+      <w:pPr>
+        <w:numPr>
+          <w:ilvl w:val="0"/>
+          <w:numId w:val="21"/>
+        </w:numPr>
+      </w:pPr>
+      <w:r>
+        <w:t>Longitud: 8–16 caracteres.</w:t>
+      </w:r>
+    </w:p>
+    <w:p>
+      <w:pPr>
+        <w:numPr>
+          <w:ilvl w:val="0"/>
+          <w:numId w:val="21"/>
+        </w:numPr>
+      </w:pPr>
+      <w:r>
+        <w:t>Al menos 1 mayúscula, 1 número y 2 caracteres especiales.</w:t>
+      </w:r>
+    </w:p>
+    <w:p/>
+    <w:p>
+      <w:pPr>
+        <w:rPr>
+          <w:b/>
+          <w:bCs/>
+        </w:rPr>
+      </w:pPr>
+      <w:r>
+        <w:rPr>
+          <w:b/>
+          <w:bCs/>
+        </w:rPr>
+        <w:t>Notas</w:t>
+      </w:r>
+    </w:p>
+    <w:p>
+      <w:pPr>
+        <w:numPr>
+          <w:ilvl w:val="0"/>
+          <w:numId w:val="19"/>
+        </w:numPr>
+      </w:pPr>
+      <w:r>
+        <w:t xml:space="preserve">Solo los usuarios de tipo </w:t>
+      </w:r>
+      <w:r>
+        <w:rPr>
+          <w:b/>
+          <w:bCs/>
+        </w:rPr>
+        <w:t>Supervisor</w:t>
+      </w:r>
+      <w:r>
+        <w:t xml:space="preserve"> pueden realizar acciones administrativas (crear, modificar, eliminar, listar).</w:t>
+      </w:r>
+    </w:p>
+    <w:p>
+      <w:pPr>
+        <w:numPr>
+          <w:ilvl w:val="0"/>
+          <w:numId w:val="19"/>
+        </w:numPr>
+      </w:pPr>
+      <w:r>
+        <w:lastRenderedPageBreak/>
+        <w:t>Los recepcionistas solo pueden autenticarse.</w:t>
+      </w:r>
+    </w:p>
+    <w:p>
+      <w:pPr>
+        <w:numPr>
+          <w:ilvl w:val="0"/>
+          <w:numId w:val="19"/>
+        </w:numPr>
+      </w:pPr>
+      <w:r>
+        <w:t xml:space="preserve">Los intentos fallidos de </w:t>
+      </w:r>
+      <w:proofErr w:type="spellStart"/>
+      <w:r>
+        <w:t>login</w:t>
+      </w:r>
+      <w:proofErr w:type="spellEnd"/>
+      <w:r>
+        <w:t xml:space="preserve"> bloquean al usuario después de 3 intentos.</w:t>
+      </w:r>
+    </w:p>
+    <w:p/>
     <w:sectPr>
       <w:pgSz w:w="11906" w:h="16838"/>
       <w:pgMar w:top="1417" w:right="1701" w:bottom="1417" w:left="1701" w:header="708" w:footer="708" w:gutter="0"/>
@@ -30,6 +2762,3203 @@
     </w:sectPr>
   </w:body>
 </w:document>
+</file>
+
+<file path=word/numbering.xml><?xml version="1.0" encoding="utf-8"?>
+<w:numbering xmlns:wpc="http://schemas.microsoft.com/office/word/2010/wordprocessingCanvas" xmlns:cx="http://schemas.microsoft.com/office/drawing/2014/chartex" xmlns:cx1="http://schemas.microsoft.com/office/drawing/2015/9/8/chartex" xmlns:cx2="http://schemas.microsoft.com/office/drawing/2015/10/21/chartex" xmlns:cx3="http://schemas.microsoft.com/office/drawing/2016/5/9/chartex" xmlns:cx4="http://schemas.microsoft.com/office/drawing/2016/5/10/chartex" xmlns:cx5="http://schemas.microsoft.com/office/drawing/2016/5/11/chartex" xmlns:cx6="http://schemas.microsoft.com/office/drawing/2016/5/12/chartex" xmlns:cx7="http://schemas.microsoft.com/office/drawing/2016/5/13/chartex" xmlns:cx8="http://schemas.microsoft.com/office/drawing/2016/5/14/chartex" xmlns:mc="http://schemas.openxmlformats.org/markup-compatibility/2006" xmlns:aink="http://schemas.microsoft.com/office/drawing/2016/ink" xmlns:am3d="http://schemas.microsoft.com/office/drawing/2017/model3d" xmlns:o="urn:schemas-microsoft-com:office:office" xmlns:r="http://schemas.openxmlformats.org/officeDocument/2006/relationships" xmlns:m="http://schemas.openxmlformats.org/officeDocument/2006/math" xmlns:v="urn:schemas-microsoft-com:vml" xmlns:wp14="http://schemas.microsoft.com/office/word/2010/wordprocessingDrawing" xmlns:wp="http://schemas.openxmlformats.org/drawingml/2006/wordprocessingDrawing" xmlns:w10="urn:schemas-microsoft-com:office:word" xmlns:w="http://schemas.openxmlformats.org/wordprocessingml/2006/main" xmlns:w14="http://schemas.microsoft.com/office/word/2010/wordml" xmlns:w15="http://schemas.microsoft.com/office/word/2012/wordml" xmlns:w16cex="http://schemas.microsoft.com/office/word/2018/wordml/cex" xmlns:w16cid="http://schemas.microsoft.com/office/word/2016/wordml/cid" xmlns:w16="http://schemas.microsoft.com/office/word/2018/wordml" xmlns:w16sdtdh="http://schemas.microsoft.com/office/word/2020/wordml/sdtdatahash" xmlns:w16se="http://schemas.microsoft.com/office/word/2015/wordml/symex" xmlns:wpg="http://schemas.microsoft.com/office/word/2010/wordprocessingGroup" xmlns:wpi="http://schemas.microsoft.com/office/word/2010/wordprocessingInk" xmlns:wne="http://schemas.microsoft.com/office/word/2006/wordml" xmlns:wps="http://schemas.microsoft.com/office/word/2010/wordprocessingShape" mc:Ignorable="w14 w15 w16se w16cid w16 w16cex w16sdtdh wp14">
+  <w:abstractNum w:abstractNumId="0" w15:restartNumberingAfterBreak="0">
+    <w:nsid w:val="0F4B675D"/>
+    <w:multiLevelType w:val="multilevel"/>
+    <w:tmpl w:val="3E3E51BA"/>
+    <w:lvl w:ilvl="0">
+      <w:start w:val="1"/>
+      <w:numFmt w:val="bullet"/>
+      <w:lvlText w:val=""/>
+      <w:lvlJc w:val="left"/>
+      <w:pPr>
+        <w:tabs>
+          <w:tab w:val="num" w:pos="720"/>
+        </w:tabs>
+        <w:ind w:left="720" w:hanging="360"/>
+      </w:pPr>
+      <w:rPr>
+        <w:rFonts w:ascii="Symbol" w:hAnsi="Symbol" w:hint="default"/>
+        <w:sz w:val="20"/>
+      </w:rPr>
+    </w:lvl>
+    <w:lvl w:ilvl="1" w:tentative="1">
+      <w:start w:val="1"/>
+      <w:numFmt w:val="bullet"/>
+      <w:lvlText w:val="o"/>
+      <w:lvlJc w:val="left"/>
+      <w:pPr>
+        <w:tabs>
+          <w:tab w:val="num" w:pos="1440"/>
+        </w:tabs>
+        <w:ind w:left="1440" w:hanging="360"/>
+      </w:pPr>
+      <w:rPr>
+        <w:rFonts w:ascii="Courier New" w:hAnsi="Courier New" w:hint="default"/>
+        <w:sz w:val="20"/>
+      </w:rPr>
+    </w:lvl>
+    <w:lvl w:ilvl="2" w:tentative="1">
+      <w:start w:val="1"/>
+      <w:numFmt w:val="bullet"/>
+      <w:lvlText w:val=""/>
+      <w:lvlJc w:val="left"/>
+      <w:pPr>
+        <w:tabs>
+          <w:tab w:val="num" w:pos="2160"/>
+        </w:tabs>
+        <w:ind w:left="2160" w:hanging="360"/>
+      </w:pPr>
+      <w:rPr>
+        <w:rFonts w:ascii="Wingdings" w:hAnsi="Wingdings" w:hint="default"/>
+        <w:sz w:val="20"/>
+      </w:rPr>
+    </w:lvl>
+    <w:lvl w:ilvl="3" w:tentative="1">
+      <w:start w:val="1"/>
+      <w:numFmt w:val="bullet"/>
+      <w:lvlText w:val=""/>
+      <w:lvlJc w:val="left"/>
+      <w:pPr>
+        <w:tabs>
+          <w:tab w:val="num" w:pos="2880"/>
+        </w:tabs>
+        <w:ind w:left="2880" w:hanging="360"/>
+      </w:pPr>
+      <w:rPr>
+        <w:rFonts w:ascii="Wingdings" w:hAnsi="Wingdings" w:hint="default"/>
+        <w:sz w:val="20"/>
+      </w:rPr>
+    </w:lvl>
+    <w:lvl w:ilvl="4" w:tentative="1">
+      <w:start w:val="1"/>
+      <w:numFmt w:val="bullet"/>
+      <w:lvlText w:val=""/>
+      <w:lvlJc w:val="left"/>
+      <w:pPr>
+        <w:tabs>
+          <w:tab w:val="num" w:pos="3600"/>
+        </w:tabs>
+        <w:ind w:left="3600" w:hanging="360"/>
+      </w:pPr>
+      <w:rPr>
+        <w:rFonts w:ascii="Wingdings" w:hAnsi="Wingdings" w:hint="default"/>
+        <w:sz w:val="20"/>
+      </w:rPr>
+    </w:lvl>
+    <w:lvl w:ilvl="5" w:tentative="1">
+      <w:start w:val="1"/>
+      <w:numFmt w:val="bullet"/>
+      <w:lvlText w:val=""/>
+      <w:lvlJc w:val="left"/>
+      <w:pPr>
+        <w:tabs>
+          <w:tab w:val="num" w:pos="4320"/>
+        </w:tabs>
+        <w:ind w:left="4320" w:hanging="360"/>
+      </w:pPr>
+      <w:rPr>
+        <w:rFonts w:ascii="Wingdings" w:hAnsi="Wingdings" w:hint="default"/>
+        <w:sz w:val="20"/>
+      </w:rPr>
+    </w:lvl>
+    <w:lvl w:ilvl="6" w:tentative="1">
+      <w:start w:val="1"/>
+      <w:numFmt w:val="bullet"/>
+      <w:lvlText w:val=""/>
+      <w:lvlJc w:val="left"/>
+      <w:pPr>
+        <w:tabs>
+          <w:tab w:val="num" w:pos="5040"/>
+        </w:tabs>
+        <w:ind w:left="5040" w:hanging="360"/>
+      </w:pPr>
+      <w:rPr>
+        <w:rFonts w:ascii="Wingdings" w:hAnsi="Wingdings" w:hint="default"/>
+        <w:sz w:val="20"/>
+      </w:rPr>
+    </w:lvl>
+    <w:lvl w:ilvl="7" w:tentative="1">
+      <w:start w:val="1"/>
+      <w:numFmt w:val="bullet"/>
+      <w:lvlText w:val=""/>
+      <w:lvlJc w:val="left"/>
+      <w:pPr>
+        <w:tabs>
+          <w:tab w:val="num" w:pos="5760"/>
+        </w:tabs>
+        <w:ind w:left="5760" w:hanging="360"/>
+      </w:pPr>
+      <w:rPr>
+        <w:rFonts w:ascii="Wingdings" w:hAnsi="Wingdings" w:hint="default"/>
+        <w:sz w:val="20"/>
+      </w:rPr>
+    </w:lvl>
+    <w:lvl w:ilvl="8" w:tentative="1">
+      <w:start w:val="1"/>
+      <w:numFmt w:val="bullet"/>
+      <w:lvlText w:val=""/>
+      <w:lvlJc w:val="left"/>
+      <w:pPr>
+        <w:tabs>
+          <w:tab w:val="num" w:pos="6480"/>
+        </w:tabs>
+        <w:ind w:left="6480" w:hanging="360"/>
+      </w:pPr>
+      <w:rPr>
+        <w:rFonts w:ascii="Wingdings" w:hAnsi="Wingdings" w:hint="default"/>
+        <w:sz w:val="20"/>
+      </w:rPr>
+    </w:lvl>
+  </w:abstractNum>
+  <w:abstractNum w:abstractNumId="1" w15:restartNumberingAfterBreak="0">
+    <w:nsid w:val="13123D70"/>
+    <w:multiLevelType w:val="multilevel"/>
+    <w:tmpl w:val="82C424D6"/>
+    <w:lvl w:ilvl="0">
+      <w:start w:val="1"/>
+      <w:numFmt w:val="bullet"/>
+      <w:lvlText w:val=""/>
+      <w:lvlJc w:val="left"/>
+      <w:pPr>
+        <w:tabs>
+          <w:tab w:val="num" w:pos="720"/>
+        </w:tabs>
+        <w:ind w:left="720" w:hanging="360"/>
+      </w:pPr>
+      <w:rPr>
+        <w:rFonts w:ascii="Symbol" w:hAnsi="Symbol" w:hint="default"/>
+        <w:sz w:val="20"/>
+      </w:rPr>
+    </w:lvl>
+    <w:lvl w:ilvl="1" w:tentative="1">
+      <w:start w:val="1"/>
+      <w:numFmt w:val="bullet"/>
+      <w:lvlText w:val="o"/>
+      <w:lvlJc w:val="left"/>
+      <w:pPr>
+        <w:tabs>
+          <w:tab w:val="num" w:pos="1440"/>
+        </w:tabs>
+        <w:ind w:left="1440" w:hanging="360"/>
+      </w:pPr>
+      <w:rPr>
+        <w:rFonts w:ascii="Courier New" w:hAnsi="Courier New" w:hint="default"/>
+        <w:sz w:val="20"/>
+      </w:rPr>
+    </w:lvl>
+    <w:lvl w:ilvl="2" w:tentative="1">
+      <w:start w:val="1"/>
+      <w:numFmt w:val="bullet"/>
+      <w:lvlText w:val=""/>
+      <w:lvlJc w:val="left"/>
+      <w:pPr>
+        <w:tabs>
+          <w:tab w:val="num" w:pos="2160"/>
+        </w:tabs>
+        <w:ind w:left="2160" w:hanging="360"/>
+      </w:pPr>
+      <w:rPr>
+        <w:rFonts w:ascii="Wingdings" w:hAnsi="Wingdings" w:hint="default"/>
+        <w:sz w:val="20"/>
+      </w:rPr>
+    </w:lvl>
+    <w:lvl w:ilvl="3" w:tentative="1">
+      <w:start w:val="1"/>
+      <w:numFmt w:val="bullet"/>
+      <w:lvlText w:val=""/>
+      <w:lvlJc w:val="left"/>
+      <w:pPr>
+        <w:tabs>
+          <w:tab w:val="num" w:pos="2880"/>
+        </w:tabs>
+        <w:ind w:left="2880" w:hanging="360"/>
+      </w:pPr>
+      <w:rPr>
+        <w:rFonts w:ascii="Wingdings" w:hAnsi="Wingdings" w:hint="default"/>
+        <w:sz w:val="20"/>
+      </w:rPr>
+    </w:lvl>
+    <w:lvl w:ilvl="4" w:tentative="1">
+      <w:start w:val="1"/>
+      <w:numFmt w:val="bullet"/>
+      <w:lvlText w:val=""/>
+      <w:lvlJc w:val="left"/>
+      <w:pPr>
+        <w:tabs>
+          <w:tab w:val="num" w:pos="3600"/>
+        </w:tabs>
+        <w:ind w:left="3600" w:hanging="360"/>
+      </w:pPr>
+      <w:rPr>
+        <w:rFonts w:ascii="Wingdings" w:hAnsi="Wingdings" w:hint="default"/>
+        <w:sz w:val="20"/>
+      </w:rPr>
+    </w:lvl>
+    <w:lvl w:ilvl="5" w:tentative="1">
+      <w:start w:val="1"/>
+      <w:numFmt w:val="bullet"/>
+      <w:lvlText w:val=""/>
+      <w:lvlJc w:val="left"/>
+      <w:pPr>
+        <w:tabs>
+          <w:tab w:val="num" w:pos="4320"/>
+        </w:tabs>
+        <w:ind w:left="4320" w:hanging="360"/>
+      </w:pPr>
+      <w:rPr>
+        <w:rFonts w:ascii="Wingdings" w:hAnsi="Wingdings" w:hint="default"/>
+        <w:sz w:val="20"/>
+      </w:rPr>
+    </w:lvl>
+    <w:lvl w:ilvl="6" w:tentative="1">
+      <w:start w:val="1"/>
+      <w:numFmt w:val="bullet"/>
+      <w:lvlText w:val=""/>
+      <w:lvlJc w:val="left"/>
+      <w:pPr>
+        <w:tabs>
+          <w:tab w:val="num" w:pos="5040"/>
+        </w:tabs>
+        <w:ind w:left="5040" w:hanging="360"/>
+      </w:pPr>
+      <w:rPr>
+        <w:rFonts w:ascii="Wingdings" w:hAnsi="Wingdings" w:hint="default"/>
+        <w:sz w:val="20"/>
+      </w:rPr>
+    </w:lvl>
+    <w:lvl w:ilvl="7" w:tentative="1">
+      <w:start w:val="1"/>
+      <w:numFmt w:val="bullet"/>
+      <w:lvlText w:val=""/>
+      <w:lvlJc w:val="left"/>
+      <w:pPr>
+        <w:tabs>
+          <w:tab w:val="num" w:pos="5760"/>
+        </w:tabs>
+        <w:ind w:left="5760" w:hanging="360"/>
+      </w:pPr>
+      <w:rPr>
+        <w:rFonts w:ascii="Wingdings" w:hAnsi="Wingdings" w:hint="default"/>
+        <w:sz w:val="20"/>
+      </w:rPr>
+    </w:lvl>
+    <w:lvl w:ilvl="8" w:tentative="1">
+      <w:start w:val="1"/>
+      <w:numFmt w:val="bullet"/>
+      <w:lvlText w:val=""/>
+      <w:lvlJc w:val="left"/>
+      <w:pPr>
+        <w:tabs>
+          <w:tab w:val="num" w:pos="6480"/>
+        </w:tabs>
+        <w:ind w:left="6480" w:hanging="360"/>
+      </w:pPr>
+      <w:rPr>
+        <w:rFonts w:ascii="Wingdings" w:hAnsi="Wingdings" w:hint="default"/>
+        <w:sz w:val="20"/>
+      </w:rPr>
+    </w:lvl>
+  </w:abstractNum>
+  <w:abstractNum w:abstractNumId="2" w15:restartNumberingAfterBreak="0">
+    <w:nsid w:val="146A4B22"/>
+    <w:multiLevelType w:val="multilevel"/>
+    <w:tmpl w:val="365E22E8"/>
+    <w:lvl w:ilvl="0">
+      <w:start w:val="1"/>
+      <w:numFmt w:val="bullet"/>
+      <w:lvlText w:val=""/>
+      <w:lvlJc w:val="left"/>
+      <w:pPr>
+        <w:tabs>
+          <w:tab w:val="num" w:pos="720"/>
+        </w:tabs>
+        <w:ind w:left="720" w:hanging="360"/>
+      </w:pPr>
+      <w:rPr>
+        <w:rFonts w:ascii="Symbol" w:hAnsi="Symbol" w:hint="default"/>
+        <w:sz w:val="20"/>
+      </w:rPr>
+    </w:lvl>
+    <w:lvl w:ilvl="1" w:tentative="1">
+      <w:start w:val="1"/>
+      <w:numFmt w:val="bullet"/>
+      <w:lvlText w:val="o"/>
+      <w:lvlJc w:val="left"/>
+      <w:pPr>
+        <w:tabs>
+          <w:tab w:val="num" w:pos="1440"/>
+        </w:tabs>
+        <w:ind w:left="1440" w:hanging="360"/>
+      </w:pPr>
+      <w:rPr>
+        <w:rFonts w:ascii="Courier New" w:hAnsi="Courier New" w:hint="default"/>
+        <w:sz w:val="20"/>
+      </w:rPr>
+    </w:lvl>
+    <w:lvl w:ilvl="2" w:tentative="1">
+      <w:start w:val="1"/>
+      <w:numFmt w:val="bullet"/>
+      <w:lvlText w:val=""/>
+      <w:lvlJc w:val="left"/>
+      <w:pPr>
+        <w:tabs>
+          <w:tab w:val="num" w:pos="2160"/>
+        </w:tabs>
+        <w:ind w:left="2160" w:hanging="360"/>
+      </w:pPr>
+      <w:rPr>
+        <w:rFonts w:ascii="Wingdings" w:hAnsi="Wingdings" w:hint="default"/>
+        <w:sz w:val="20"/>
+      </w:rPr>
+    </w:lvl>
+    <w:lvl w:ilvl="3" w:tentative="1">
+      <w:start w:val="1"/>
+      <w:numFmt w:val="bullet"/>
+      <w:lvlText w:val=""/>
+      <w:lvlJc w:val="left"/>
+      <w:pPr>
+        <w:tabs>
+          <w:tab w:val="num" w:pos="2880"/>
+        </w:tabs>
+        <w:ind w:left="2880" w:hanging="360"/>
+      </w:pPr>
+      <w:rPr>
+        <w:rFonts w:ascii="Wingdings" w:hAnsi="Wingdings" w:hint="default"/>
+        <w:sz w:val="20"/>
+      </w:rPr>
+    </w:lvl>
+    <w:lvl w:ilvl="4" w:tentative="1">
+      <w:start w:val="1"/>
+      <w:numFmt w:val="bullet"/>
+      <w:lvlText w:val=""/>
+      <w:lvlJc w:val="left"/>
+      <w:pPr>
+        <w:tabs>
+          <w:tab w:val="num" w:pos="3600"/>
+        </w:tabs>
+        <w:ind w:left="3600" w:hanging="360"/>
+      </w:pPr>
+      <w:rPr>
+        <w:rFonts w:ascii="Wingdings" w:hAnsi="Wingdings" w:hint="default"/>
+        <w:sz w:val="20"/>
+      </w:rPr>
+    </w:lvl>
+    <w:lvl w:ilvl="5" w:tentative="1">
+      <w:start w:val="1"/>
+      <w:numFmt w:val="bullet"/>
+      <w:lvlText w:val=""/>
+      <w:lvlJc w:val="left"/>
+      <w:pPr>
+        <w:tabs>
+          <w:tab w:val="num" w:pos="4320"/>
+        </w:tabs>
+        <w:ind w:left="4320" w:hanging="360"/>
+      </w:pPr>
+      <w:rPr>
+        <w:rFonts w:ascii="Wingdings" w:hAnsi="Wingdings" w:hint="default"/>
+        <w:sz w:val="20"/>
+      </w:rPr>
+    </w:lvl>
+    <w:lvl w:ilvl="6" w:tentative="1">
+      <w:start w:val="1"/>
+      <w:numFmt w:val="bullet"/>
+      <w:lvlText w:val=""/>
+      <w:lvlJc w:val="left"/>
+      <w:pPr>
+        <w:tabs>
+          <w:tab w:val="num" w:pos="5040"/>
+        </w:tabs>
+        <w:ind w:left="5040" w:hanging="360"/>
+      </w:pPr>
+      <w:rPr>
+        <w:rFonts w:ascii="Wingdings" w:hAnsi="Wingdings" w:hint="default"/>
+        <w:sz w:val="20"/>
+      </w:rPr>
+    </w:lvl>
+    <w:lvl w:ilvl="7" w:tentative="1">
+      <w:start w:val="1"/>
+      <w:numFmt w:val="bullet"/>
+      <w:lvlText w:val=""/>
+      <w:lvlJc w:val="left"/>
+      <w:pPr>
+        <w:tabs>
+          <w:tab w:val="num" w:pos="5760"/>
+        </w:tabs>
+        <w:ind w:left="5760" w:hanging="360"/>
+      </w:pPr>
+      <w:rPr>
+        <w:rFonts w:ascii="Wingdings" w:hAnsi="Wingdings" w:hint="default"/>
+        <w:sz w:val="20"/>
+      </w:rPr>
+    </w:lvl>
+    <w:lvl w:ilvl="8" w:tentative="1">
+      <w:start w:val="1"/>
+      <w:numFmt w:val="bullet"/>
+      <w:lvlText w:val=""/>
+      <w:lvlJc w:val="left"/>
+      <w:pPr>
+        <w:tabs>
+          <w:tab w:val="num" w:pos="6480"/>
+        </w:tabs>
+        <w:ind w:left="6480" w:hanging="360"/>
+      </w:pPr>
+      <w:rPr>
+        <w:rFonts w:ascii="Wingdings" w:hAnsi="Wingdings" w:hint="default"/>
+        <w:sz w:val="20"/>
+      </w:rPr>
+    </w:lvl>
+  </w:abstractNum>
+  <w:abstractNum w:abstractNumId="3" w15:restartNumberingAfterBreak="0">
+    <w:nsid w:val="1B1F2434"/>
+    <w:multiLevelType w:val="multilevel"/>
+    <w:tmpl w:val="12B639B8"/>
+    <w:lvl w:ilvl="0">
+      <w:start w:val="1"/>
+      <w:numFmt w:val="bullet"/>
+      <w:lvlText w:val=""/>
+      <w:lvlJc w:val="left"/>
+      <w:pPr>
+        <w:tabs>
+          <w:tab w:val="num" w:pos="720"/>
+        </w:tabs>
+        <w:ind w:left="720" w:hanging="360"/>
+      </w:pPr>
+      <w:rPr>
+        <w:rFonts w:ascii="Symbol" w:hAnsi="Symbol" w:hint="default"/>
+        <w:sz w:val="20"/>
+      </w:rPr>
+    </w:lvl>
+    <w:lvl w:ilvl="1" w:tentative="1">
+      <w:start w:val="1"/>
+      <w:numFmt w:val="bullet"/>
+      <w:lvlText w:val="o"/>
+      <w:lvlJc w:val="left"/>
+      <w:pPr>
+        <w:tabs>
+          <w:tab w:val="num" w:pos="1440"/>
+        </w:tabs>
+        <w:ind w:left="1440" w:hanging="360"/>
+      </w:pPr>
+      <w:rPr>
+        <w:rFonts w:ascii="Courier New" w:hAnsi="Courier New" w:hint="default"/>
+        <w:sz w:val="20"/>
+      </w:rPr>
+    </w:lvl>
+    <w:lvl w:ilvl="2" w:tentative="1">
+      <w:start w:val="1"/>
+      <w:numFmt w:val="bullet"/>
+      <w:lvlText w:val=""/>
+      <w:lvlJc w:val="left"/>
+      <w:pPr>
+        <w:tabs>
+          <w:tab w:val="num" w:pos="2160"/>
+        </w:tabs>
+        <w:ind w:left="2160" w:hanging="360"/>
+      </w:pPr>
+      <w:rPr>
+        <w:rFonts w:ascii="Wingdings" w:hAnsi="Wingdings" w:hint="default"/>
+        <w:sz w:val="20"/>
+      </w:rPr>
+    </w:lvl>
+    <w:lvl w:ilvl="3" w:tentative="1">
+      <w:start w:val="1"/>
+      <w:numFmt w:val="bullet"/>
+      <w:lvlText w:val=""/>
+      <w:lvlJc w:val="left"/>
+      <w:pPr>
+        <w:tabs>
+          <w:tab w:val="num" w:pos="2880"/>
+        </w:tabs>
+        <w:ind w:left="2880" w:hanging="360"/>
+      </w:pPr>
+      <w:rPr>
+        <w:rFonts w:ascii="Wingdings" w:hAnsi="Wingdings" w:hint="default"/>
+        <w:sz w:val="20"/>
+      </w:rPr>
+    </w:lvl>
+    <w:lvl w:ilvl="4" w:tentative="1">
+      <w:start w:val="1"/>
+      <w:numFmt w:val="bullet"/>
+      <w:lvlText w:val=""/>
+      <w:lvlJc w:val="left"/>
+      <w:pPr>
+        <w:tabs>
+          <w:tab w:val="num" w:pos="3600"/>
+        </w:tabs>
+        <w:ind w:left="3600" w:hanging="360"/>
+      </w:pPr>
+      <w:rPr>
+        <w:rFonts w:ascii="Wingdings" w:hAnsi="Wingdings" w:hint="default"/>
+        <w:sz w:val="20"/>
+      </w:rPr>
+    </w:lvl>
+    <w:lvl w:ilvl="5" w:tentative="1">
+      <w:start w:val="1"/>
+      <w:numFmt w:val="bullet"/>
+      <w:lvlText w:val=""/>
+      <w:lvlJc w:val="left"/>
+      <w:pPr>
+        <w:tabs>
+          <w:tab w:val="num" w:pos="4320"/>
+        </w:tabs>
+        <w:ind w:left="4320" w:hanging="360"/>
+      </w:pPr>
+      <w:rPr>
+        <w:rFonts w:ascii="Wingdings" w:hAnsi="Wingdings" w:hint="default"/>
+        <w:sz w:val="20"/>
+      </w:rPr>
+    </w:lvl>
+    <w:lvl w:ilvl="6" w:tentative="1">
+      <w:start w:val="1"/>
+      <w:numFmt w:val="bullet"/>
+      <w:lvlText w:val=""/>
+      <w:lvlJc w:val="left"/>
+      <w:pPr>
+        <w:tabs>
+          <w:tab w:val="num" w:pos="5040"/>
+        </w:tabs>
+        <w:ind w:left="5040" w:hanging="360"/>
+      </w:pPr>
+      <w:rPr>
+        <w:rFonts w:ascii="Wingdings" w:hAnsi="Wingdings" w:hint="default"/>
+        <w:sz w:val="20"/>
+      </w:rPr>
+    </w:lvl>
+    <w:lvl w:ilvl="7" w:tentative="1">
+      <w:start w:val="1"/>
+      <w:numFmt w:val="bullet"/>
+      <w:lvlText w:val=""/>
+      <w:lvlJc w:val="left"/>
+      <w:pPr>
+        <w:tabs>
+          <w:tab w:val="num" w:pos="5760"/>
+        </w:tabs>
+        <w:ind w:left="5760" w:hanging="360"/>
+      </w:pPr>
+      <w:rPr>
+        <w:rFonts w:ascii="Wingdings" w:hAnsi="Wingdings" w:hint="default"/>
+        <w:sz w:val="20"/>
+      </w:rPr>
+    </w:lvl>
+    <w:lvl w:ilvl="8" w:tentative="1">
+      <w:start w:val="1"/>
+      <w:numFmt w:val="bullet"/>
+      <w:lvlText w:val=""/>
+      <w:lvlJc w:val="left"/>
+      <w:pPr>
+        <w:tabs>
+          <w:tab w:val="num" w:pos="6480"/>
+        </w:tabs>
+        <w:ind w:left="6480" w:hanging="360"/>
+      </w:pPr>
+      <w:rPr>
+        <w:rFonts w:ascii="Wingdings" w:hAnsi="Wingdings" w:hint="default"/>
+        <w:sz w:val="20"/>
+      </w:rPr>
+    </w:lvl>
+  </w:abstractNum>
+  <w:abstractNum w:abstractNumId="4" w15:restartNumberingAfterBreak="0">
+    <w:nsid w:val="1EF67E03"/>
+    <w:multiLevelType w:val="multilevel"/>
+    <w:tmpl w:val="F82C601A"/>
+    <w:lvl w:ilvl="0">
+      <w:start w:val="1"/>
+      <w:numFmt w:val="bullet"/>
+      <w:lvlText w:val=""/>
+      <w:lvlJc w:val="left"/>
+      <w:pPr>
+        <w:tabs>
+          <w:tab w:val="num" w:pos="720"/>
+        </w:tabs>
+        <w:ind w:left="720" w:hanging="360"/>
+      </w:pPr>
+      <w:rPr>
+        <w:rFonts w:ascii="Symbol" w:hAnsi="Symbol" w:hint="default"/>
+        <w:sz w:val="20"/>
+      </w:rPr>
+    </w:lvl>
+    <w:lvl w:ilvl="1" w:tentative="1">
+      <w:start w:val="1"/>
+      <w:numFmt w:val="bullet"/>
+      <w:lvlText w:val="o"/>
+      <w:lvlJc w:val="left"/>
+      <w:pPr>
+        <w:tabs>
+          <w:tab w:val="num" w:pos="1440"/>
+        </w:tabs>
+        <w:ind w:left="1440" w:hanging="360"/>
+      </w:pPr>
+      <w:rPr>
+        <w:rFonts w:ascii="Courier New" w:hAnsi="Courier New" w:hint="default"/>
+        <w:sz w:val="20"/>
+      </w:rPr>
+    </w:lvl>
+    <w:lvl w:ilvl="2" w:tentative="1">
+      <w:start w:val="1"/>
+      <w:numFmt w:val="bullet"/>
+      <w:lvlText w:val=""/>
+      <w:lvlJc w:val="left"/>
+      <w:pPr>
+        <w:tabs>
+          <w:tab w:val="num" w:pos="2160"/>
+        </w:tabs>
+        <w:ind w:left="2160" w:hanging="360"/>
+      </w:pPr>
+      <w:rPr>
+        <w:rFonts w:ascii="Wingdings" w:hAnsi="Wingdings" w:hint="default"/>
+        <w:sz w:val="20"/>
+      </w:rPr>
+    </w:lvl>
+    <w:lvl w:ilvl="3" w:tentative="1">
+      <w:start w:val="1"/>
+      <w:numFmt w:val="bullet"/>
+      <w:lvlText w:val=""/>
+      <w:lvlJc w:val="left"/>
+      <w:pPr>
+        <w:tabs>
+          <w:tab w:val="num" w:pos="2880"/>
+        </w:tabs>
+        <w:ind w:left="2880" w:hanging="360"/>
+      </w:pPr>
+      <w:rPr>
+        <w:rFonts w:ascii="Wingdings" w:hAnsi="Wingdings" w:hint="default"/>
+        <w:sz w:val="20"/>
+      </w:rPr>
+    </w:lvl>
+    <w:lvl w:ilvl="4" w:tentative="1">
+      <w:start w:val="1"/>
+      <w:numFmt w:val="bullet"/>
+      <w:lvlText w:val=""/>
+      <w:lvlJc w:val="left"/>
+      <w:pPr>
+        <w:tabs>
+          <w:tab w:val="num" w:pos="3600"/>
+        </w:tabs>
+        <w:ind w:left="3600" w:hanging="360"/>
+      </w:pPr>
+      <w:rPr>
+        <w:rFonts w:ascii="Wingdings" w:hAnsi="Wingdings" w:hint="default"/>
+        <w:sz w:val="20"/>
+      </w:rPr>
+    </w:lvl>
+    <w:lvl w:ilvl="5" w:tentative="1">
+      <w:start w:val="1"/>
+      <w:numFmt w:val="bullet"/>
+      <w:lvlText w:val=""/>
+      <w:lvlJc w:val="left"/>
+      <w:pPr>
+        <w:tabs>
+          <w:tab w:val="num" w:pos="4320"/>
+        </w:tabs>
+        <w:ind w:left="4320" w:hanging="360"/>
+      </w:pPr>
+      <w:rPr>
+        <w:rFonts w:ascii="Wingdings" w:hAnsi="Wingdings" w:hint="default"/>
+        <w:sz w:val="20"/>
+      </w:rPr>
+    </w:lvl>
+    <w:lvl w:ilvl="6" w:tentative="1">
+      <w:start w:val="1"/>
+      <w:numFmt w:val="bullet"/>
+      <w:lvlText w:val=""/>
+      <w:lvlJc w:val="left"/>
+      <w:pPr>
+        <w:tabs>
+          <w:tab w:val="num" w:pos="5040"/>
+        </w:tabs>
+        <w:ind w:left="5040" w:hanging="360"/>
+      </w:pPr>
+      <w:rPr>
+        <w:rFonts w:ascii="Wingdings" w:hAnsi="Wingdings" w:hint="default"/>
+        <w:sz w:val="20"/>
+      </w:rPr>
+    </w:lvl>
+    <w:lvl w:ilvl="7" w:tentative="1">
+      <w:start w:val="1"/>
+      <w:numFmt w:val="bullet"/>
+      <w:lvlText w:val=""/>
+      <w:lvlJc w:val="left"/>
+      <w:pPr>
+        <w:tabs>
+          <w:tab w:val="num" w:pos="5760"/>
+        </w:tabs>
+        <w:ind w:left="5760" w:hanging="360"/>
+      </w:pPr>
+      <w:rPr>
+        <w:rFonts w:ascii="Wingdings" w:hAnsi="Wingdings" w:hint="default"/>
+        <w:sz w:val="20"/>
+      </w:rPr>
+    </w:lvl>
+    <w:lvl w:ilvl="8" w:tentative="1">
+      <w:start w:val="1"/>
+      <w:numFmt w:val="bullet"/>
+      <w:lvlText w:val=""/>
+      <w:lvlJc w:val="left"/>
+      <w:pPr>
+        <w:tabs>
+          <w:tab w:val="num" w:pos="6480"/>
+        </w:tabs>
+        <w:ind w:left="6480" w:hanging="360"/>
+      </w:pPr>
+      <w:rPr>
+        <w:rFonts w:ascii="Wingdings" w:hAnsi="Wingdings" w:hint="default"/>
+        <w:sz w:val="20"/>
+      </w:rPr>
+    </w:lvl>
+  </w:abstractNum>
+  <w:abstractNum w:abstractNumId="5" w15:restartNumberingAfterBreak="0">
+    <w:nsid w:val="2E4005D8"/>
+    <w:multiLevelType w:val="multilevel"/>
+    <w:tmpl w:val="D3BC6948"/>
+    <w:lvl w:ilvl="0">
+      <w:start w:val="1"/>
+      <w:numFmt w:val="bullet"/>
+      <w:lvlText w:val=""/>
+      <w:lvlJc w:val="left"/>
+      <w:pPr>
+        <w:tabs>
+          <w:tab w:val="num" w:pos="720"/>
+        </w:tabs>
+        <w:ind w:left="720" w:hanging="360"/>
+      </w:pPr>
+      <w:rPr>
+        <w:rFonts w:ascii="Symbol" w:hAnsi="Symbol" w:hint="default"/>
+        <w:sz w:val="20"/>
+      </w:rPr>
+    </w:lvl>
+    <w:lvl w:ilvl="1" w:tentative="1">
+      <w:start w:val="1"/>
+      <w:numFmt w:val="bullet"/>
+      <w:lvlText w:val="o"/>
+      <w:lvlJc w:val="left"/>
+      <w:pPr>
+        <w:tabs>
+          <w:tab w:val="num" w:pos="1440"/>
+        </w:tabs>
+        <w:ind w:left="1440" w:hanging="360"/>
+      </w:pPr>
+      <w:rPr>
+        <w:rFonts w:ascii="Courier New" w:hAnsi="Courier New" w:hint="default"/>
+        <w:sz w:val="20"/>
+      </w:rPr>
+    </w:lvl>
+    <w:lvl w:ilvl="2" w:tentative="1">
+      <w:start w:val="1"/>
+      <w:numFmt w:val="bullet"/>
+      <w:lvlText w:val=""/>
+      <w:lvlJc w:val="left"/>
+      <w:pPr>
+        <w:tabs>
+          <w:tab w:val="num" w:pos="2160"/>
+        </w:tabs>
+        <w:ind w:left="2160" w:hanging="360"/>
+      </w:pPr>
+      <w:rPr>
+        <w:rFonts w:ascii="Wingdings" w:hAnsi="Wingdings" w:hint="default"/>
+        <w:sz w:val="20"/>
+      </w:rPr>
+    </w:lvl>
+    <w:lvl w:ilvl="3" w:tentative="1">
+      <w:start w:val="1"/>
+      <w:numFmt w:val="bullet"/>
+      <w:lvlText w:val=""/>
+      <w:lvlJc w:val="left"/>
+      <w:pPr>
+        <w:tabs>
+          <w:tab w:val="num" w:pos="2880"/>
+        </w:tabs>
+        <w:ind w:left="2880" w:hanging="360"/>
+      </w:pPr>
+      <w:rPr>
+        <w:rFonts w:ascii="Wingdings" w:hAnsi="Wingdings" w:hint="default"/>
+        <w:sz w:val="20"/>
+      </w:rPr>
+    </w:lvl>
+    <w:lvl w:ilvl="4" w:tentative="1">
+      <w:start w:val="1"/>
+      <w:numFmt w:val="bullet"/>
+      <w:lvlText w:val=""/>
+      <w:lvlJc w:val="left"/>
+      <w:pPr>
+        <w:tabs>
+          <w:tab w:val="num" w:pos="3600"/>
+        </w:tabs>
+        <w:ind w:left="3600" w:hanging="360"/>
+      </w:pPr>
+      <w:rPr>
+        <w:rFonts w:ascii="Wingdings" w:hAnsi="Wingdings" w:hint="default"/>
+        <w:sz w:val="20"/>
+      </w:rPr>
+    </w:lvl>
+    <w:lvl w:ilvl="5" w:tentative="1">
+      <w:start w:val="1"/>
+      <w:numFmt w:val="bullet"/>
+      <w:lvlText w:val=""/>
+      <w:lvlJc w:val="left"/>
+      <w:pPr>
+        <w:tabs>
+          <w:tab w:val="num" w:pos="4320"/>
+        </w:tabs>
+        <w:ind w:left="4320" w:hanging="360"/>
+      </w:pPr>
+      <w:rPr>
+        <w:rFonts w:ascii="Wingdings" w:hAnsi="Wingdings" w:hint="default"/>
+        <w:sz w:val="20"/>
+      </w:rPr>
+    </w:lvl>
+    <w:lvl w:ilvl="6" w:tentative="1">
+      <w:start w:val="1"/>
+      <w:numFmt w:val="bullet"/>
+      <w:lvlText w:val=""/>
+      <w:lvlJc w:val="left"/>
+      <w:pPr>
+        <w:tabs>
+          <w:tab w:val="num" w:pos="5040"/>
+        </w:tabs>
+        <w:ind w:left="5040" w:hanging="360"/>
+      </w:pPr>
+      <w:rPr>
+        <w:rFonts w:ascii="Wingdings" w:hAnsi="Wingdings" w:hint="default"/>
+        <w:sz w:val="20"/>
+      </w:rPr>
+    </w:lvl>
+    <w:lvl w:ilvl="7" w:tentative="1">
+      <w:start w:val="1"/>
+      <w:numFmt w:val="bullet"/>
+      <w:lvlText w:val=""/>
+      <w:lvlJc w:val="left"/>
+      <w:pPr>
+        <w:tabs>
+          <w:tab w:val="num" w:pos="5760"/>
+        </w:tabs>
+        <w:ind w:left="5760" w:hanging="360"/>
+      </w:pPr>
+      <w:rPr>
+        <w:rFonts w:ascii="Wingdings" w:hAnsi="Wingdings" w:hint="default"/>
+        <w:sz w:val="20"/>
+      </w:rPr>
+    </w:lvl>
+    <w:lvl w:ilvl="8" w:tentative="1">
+      <w:start w:val="1"/>
+      <w:numFmt w:val="bullet"/>
+      <w:lvlText w:val=""/>
+      <w:lvlJc w:val="left"/>
+      <w:pPr>
+        <w:tabs>
+          <w:tab w:val="num" w:pos="6480"/>
+        </w:tabs>
+        <w:ind w:left="6480" w:hanging="360"/>
+      </w:pPr>
+      <w:rPr>
+        <w:rFonts w:ascii="Wingdings" w:hAnsi="Wingdings" w:hint="default"/>
+        <w:sz w:val="20"/>
+      </w:rPr>
+    </w:lvl>
+  </w:abstractNum>
+  <w:abstractNum w:abstractNumId="6" w15:restartNumberingAfterBreak="0">
+    <w:nsid w:val="35314D1A"/>
+    <w:multiLevelType w:val="multilevel"/>
+    <w:tmpl w:val="64023F4C"/>
+    <w:lvl w:ilvl="0">
+      <w:start w:val="1"/>
+      <w:numFmt w:val="bullet"/>
+      <w:lvlText w:val=""/>
+      <w:lvlJc w:val="left"/>
+      <w:pPr>
+        <w:tabs>
+          <w:tab w:val="num" w:pos="720"/>
+        </w:tabs>
+        <w:ind w:left="720" w:hanging="360"/>
+      </w:pPr>
+      <w:rPr>
+        <w:rFonts w:ascii="Symbol" w:hAnsi="Symbol" w:hint="default"/>
+        <w:sz w:val="20"/>
+      </w:rPr>
+    </w:lvl>
+    <w:lvl w:ilvl="1" w:tentative="1">
+      <w:start w:val="1"/>
+      <w:numFmt w:val="bullet"/>
+      <w:lvlText w:val="o"/>
+      <w:lvlJc w:val="left"/>
+      <w:pPr>
+        <w:tabs>
+          <w:tab w:val="num" w:pos="1440"/>
+        </w:tabs>
+        <w:ind w:left="1440" w:hanging="360"/>
+      </w:pPr>
+      <w:rPr>
+        <w:rFonts w:ascii="Courier New" w:hAnsi="Courier New" w:hint="default"/>
+        <w:sz w:val="20"/>
+      </w:rPr>
+    </w:lvl>
+    <w:lvl w:ilvl="2" w:tentative="1">
+      <w:start w:val="1"/>
+      <w:numFmt w:val="bullet"/>
+      <w:lvlText w:val=""/>
+      <w:lvlJc w:val="left"/>
+      <w:pPr>
+        <w:tabs>
+          <w:tab w:val="num" w:pos="2160"/>
+        </w:tabs>
+        <w:ind w:left="2160" w:hanging="360"/>
+      </w:pPr>
+      <w:rPr>
+        <w:rFonts w:ascii="Wingdings" w:hAnsi="Wingdings" w:hint="default"/>
+        <w:sz w:val="20"/>
+      </w:rPr>
+    </w:lvl>
+    <w:lvl w:ilvl="3" w:tentative="1">
+      <w:start w:val="1"/>
+      <w:numFmt w:val="bullet"/>
+      <w:lvlText w:val=""/>
+      <w:lvlJc w:val="left"/>
+      <w:pPr>
+        <w:tabs>
+          <w:tab w:val="num" w:pos="2880"/>
+        </w:tabs>
+        <w:ind w:left="2880" w:hanging="360"/>
+      </w:pPr>
+      <w:rPr>
+        <w:rFonts w:ascii="Wingdings" w:hAnsi="Wingdings" w:hint="default"/>
+        <w:sz w:val="20"/>
+      </w:rPr>
+    </w:lvl>
+    <w:lvl w:ilvl="4" w:tentative="1">
+      <w:start w:val="1"/>
+      <w:numFmt w:val="bullet"/>
+      <w:lvlText w:val=""/>
+      <w:lvlJc w:val="left"/>
+      <w:pPr>
+        <w:tabs>
+          <w:tab w:val="num" w:pos="3600"/>
+        </w:tabs>
+        <w:ind w:left="3600" w:hanging="360"/>
+      </w:pPr>
+      <w:rPr>
+        <w:rFonts w:ascii="Wingdings" w:hAnsi="Wingdings" w:hint="default"/>
+        <w:sz w:val="20"/>
+      </w:rPr>
+    </w:lvl>
+    <w:lvl w:ilvl="5" w:tentative="1">
+      <w:start w:val="1"/>
+      <w:numFmt w:val="bullet"/>
+      <w:lvlText w:val=""/>
+      <w:lvlJc w:val="left"/>
+      <w:pPr>
+        <w:tabs>
+          <w:tab w:val="num" w:pos="4320"/>
+        </w:tabs>
+        <w:ind w:left="4320" w:hanging="360"/>
+      </w:pPr>
+      <w:rPr>
+        <w:rFonts w:ascii="Wingdings" w:hAnsi="Wingdings" w:hint="default"/>
+        <w:sz w:val="20"/>
+      </w:rPr>
+    </w:lvl>
+    <w:lvl w:ilvl="6" w:tentative="1">
+      <w:start w:val="1"/>
+      <w:numFmt w:val="bullet"/>
+      <w:lvlText w:val=""/>
+      <w:lvlJc w:val="left"/>
+      <w:pPr>
+        <w:tabs>
+          <w:tab w:val="num" w:pos="5040"/>
+        </w:tabs>
+        <w:ind w:left="5040" w:hanging="360"/>
+      </w:pPr>
+      <w:rPr>
+        <w:rFonts w:ascii="Wingdings" w:hAnsi="Wingdings" w:hint="default"/>
+        <w:sz w:val="20"/>
+      </w:rPr>
+    </w:lvl>
+    <w:lvl w:ilvl="7" w:tentative="1">
+      <w:start w:val="1"/>
+      <w:numFmt w:val="bullet"/>
+      <w:lvlText w:val=""/>
+      <w:lvlJc w:val="left"/>
+      <w:pPr>
+        <w:tabs>
+          <w:tab w:val="num" w:pos="5760"/>
+        </w:tabs>
+        <w:ind w:left="5760" w:hanging="360"/>
+      </w:pPr>
+      <w:rPr>
+        <w:rFonts w:ascii="Wingdings" w:hAnsi="Wingdings" w:hint="default"/>
+        <w:sz w:val="20"/>
+      </w:rPr>
+    </w:lvl>
+    <w:lvl w:ilvl="8" w:tentative="1">
+      <w:start w:val="1"/>
+      <w:numFmt w:val="bullet"/>
+      <w:lvlText w:val=""/>
+      <w:lvlJc w:val="left"/>
+      <w:pPr>
+        <w:tabs>
+          <w:tab w:val="num" w:pos="6480"/>
+        </w:tabs>
+        <w:ind w:left="6480" w:hanging="360"/>
+      </w:pPr>
+      <w:rPr>
+        <w:rFonts w:ascii="Wingdings" w:hAnsi="Wingdings" w:hint="default"/>
+        <w:sz w:val="20"/>
+      </w:rPr>
+    </w:lvl>
+  </w:abstractNum>
+  <w:abstractNum w:abstractNumId="7" w15:restartNumberingAfterBreak="0">
+    <w:nsid w:val="389C78C2"/>
+    <w:multiLevelType w:val="multilevel"/>
+    <w:tmpl w:val="FBA448BC"/>
+    <w:lvl w:ilvl="0">
+      <w:start w:val="1"/>
+      <w:numFmt w:val="bullet"/>
+      <w:lvlText w:val=""/>
+      <w:lvlJc w:val="left"/>
+      <w:pPr>
+        <w:tabs>
+          <w:tab w:val="num" w:pos="720"/>
+        </w:tabs>
+        <w:ind w:left="720" w:hanging="360"/>
+      </w:pPr>
+      <w:rPr>
+        <w:rFonts w:ascii="Symbol" w:hAnsi="Symbol" w:hint="default"/>
+        <w:sz w:val="20"/>
+      </w:rPr>
+    </w:lvl>
+    <w:lvl w:ilvl="1" w:tentative="1">
+      <w:start w:val="1"/>
+      <w:numFmt w:val="bullet"/>
+      <w:lvlText w:val="o"/>
+      <w:lvlJc w:val="left"/>
+      <w:pPr>
+        <w:tabs>
+          <w:tab w:val="num" w:pos="1440"/>
+        </w:tabs>
+        <w:ind w:left="1440" w:hanging="360"/>
+      </w:pPr>
+      <w:rPr>
+        <w:rFonts w:ascii="Courier New" w:hAnsi="Courier New" w:hint="default"/>
+        <w:sz w:val="20"/>
+      </w:rPr>
+    </w:lvl>
+    <w:lvl w:ilvl="2" w:tentative="1">
+      <w:start w:val="1"/>
+      <w:numFmt w:val="bullet"/>
+      <w:lvlText w:val=""/>
+      <w:lvlJc w:val="left"/>
+      <w:pPr>
+        <w:tabs>
+          <w:tab w:val="num" w:pos="2160"/>
+        </w:tabs>
+        <w:ind w:left="2160" w:hanging="360"/>
+      </w:pPr>
+      <w:rPr>
+        <w:rFonts w:ascii="Wingdings" w:hAnsi="Wingdings" w:hint="default"/>
+        <w:sz w:val="20"/>
+      </w:rPr>
+    </w:lvl>
+    <w:lvl w:ilvl="3" w:tentative="1">
+      <w:start w:val="1"/>
+      <w:numFmt w:val="bullet"/>
+      <w:lvlText w:val=""/>
+      <w:lvlJc w:val="left"/>
+      <w:pPr>
+        <w:tabs>
+          <w:tab w:val="num" w:pos="2880"/>
+        </w:tabs>
+        <w:ind w:left="2880" w:hanging="360"/>
+      </w:pPr>
+      <w:rPr>
+        <w:rFonts w:ascii="Wingdings" w:hAnsi="Wingdings" w:hint="default"/>
+        <w:sz w:val="20"/>
+      </w:rPr>
+    </w:lvl>
+    <w:lvl w:ilvl="4" w:tentative="1">
+      <w:start w:val="1"/>
+      <w:numFmt w:val="bullet"/>
+      <w:lvlText w:val=""/>
+      <w:lvlJc w:val="left"/>
+      <w:pPr>
+        <w:tabs>
+          <w:tab w:val="num" w:pos="3600"/>
+        </w:tabs>
+        <w:ind w:left="3600" w:hanging="360"/>
+      </w:pPr>
+      <w:rPr>
+        <w:rFonts w:ascii="Wingdings" w:hAnsi="Wingdings" w:hint="default"/>
+        <w:sz w:val="20"/>
+      </w:rPr>
+    </w:lvl>
+    <w:lvl w:ilvl="5" w:tentative="1">
+      <w:start w:val="1"/>
+      <w:numFmt w:val="bullet"/>
+      <w:lvlText w:val=""/>
+      <w:lvlJc w:val="left"/>
+      <w:pPr>
+        <w:tabs>
+          <w:tab w:val="num" w:pos="4320"/>
+        </w:tabs>
+        <w:ind w:left="4320" w:hanging="360"/>
+      </w:pPr>
+      <w:rPr>
+        <w:rFonts w:ascii="Wingdings" w:hAnsi="Wingdings" w:hint="default"/>
+        <w:sz w:val="20"/>
+      </w:rPr>
+    </w:lvl>
+    <w:lvl w:ilvl="6" w:tentative="1">
+      <w:start w:val="1"/>
+      <w:numFmt w:val="bullet"/>
+      <w:lvlText w:val=""/>
+      <w:lvlJc w:val="left"/>
+      <w:pPr>
+        <w:tabs>
+          <w:tab w:val="num" w:pos="5040"/>
+        </w:tabs>
+        <w:ind w:left="5040" w:hanging="360"/>
+      </w:pPr>
+      <w:rPr>
+        <w:rFonts w:ascii="Wingdings" w:hAnsi="Wingdings" w:hint="default"/>
+        <w:sz w:val="20"/>
+      </w:rPr>
+    </w:lvl>
+    <w:lvl w:ilvl="7" w:tentative="1">
+      <w:start w:val="1"/>
+      <w:numFmt w:val="bullet"/>
+      <w:lvlText w:val=""/>
+      <w:lvlJc w:val="left"/>
+      <w:pPr>
+        <w:tabs>
+          <w:tab w:val="num" w:pos="5760"/>
+        </w:tabs>
+        <w:ind w:left="5760" w:hanging="360"/>
+      </w:pPr>
+      <w:rPr>
+        <w:rFonts w:ascii="Wingdings" w:hAnsi="Wingdings" w:hint="default"/>
+        <w:sz w:val="20"/>
+      </w:rPr>
+    </w:lvl>
+    <w:lvl w:ilvl="8" w:tentative="1">
+      <w:start w:val="1"/>
+      <w:numFmt w:val="bullet"/>
+      <w:lvlText w:val=""/>
+      <w:lvlJc w:val="left"/>
+      <w:pPr>
+        <w:tabs>
+          <w:tab w:val="num" w:pos="6480"/>
+        </w:tabs>
+        <w:ind w:left="6480" w:hanging="360"/>
+      </w:pPr>
+      <w:rPr>
+        <w:rFonts w:ascii="Wingdings" w:hAnsi="Wingdings" w:hint="default"/>
+        <w:sz w:val="20"/>
+      </w:rPr>
+    </w:lvl>
+  </w:abstractNum>
+  <w:abstractNum w:abstractNumId="8" w15:restartNumberingAfterBreak="0">
+    <w:nsid w:val="3A627D76"/>
+    <w:multiLevelType w:val="multilevel"/>
+    <w:tmpl w:val="F2BA7740"/>
+    <w:lvl w:ilvl="0">
+      <w:start w:val="1"/>
+      <w:numFmt w:val="bullet"/>
+      <w:lvlText w:val=""/>
+      <w:lvlJc w:val="left"/>
+      <w:pPr>
+        <w:tabs>
+          <w:tab w:val="num" w:pos="720"/>
+        </w:tabs>
+        <w:ind w:left="720" w:hanging="360"/>
+      </w:pPr>
+      <w:rPr>
+        <w:rFonts w:ascii="Symbol" w:hAnsi="Symbol" w:hint="default"/>
+        <w:sz w:val="20"/>
+      </w:rPr>
+    </w:lvl>
+    <w:lvl w:ilvl="1" w:tentative="1">
+      <w:start w:val="1"/>
+      <w:numFmt w:val="bullet"/>
+      <w:lvlText w:val="o"/>
+      <w:lvlJc w:val="left"/>
+      <w:pPr>
+        <w:tabs>
+          <w:tab w:val="num" w:pos="1440"/>
+        </w:tabs>
+        <w:ind w:left="1440" w:hanging="360"/>
+      </w:pPr>
+      <w:rPr>
+        <w:rFonts w:ascii="Courier New" w:hAnsi="Courier New" w:hint="default"/>
+        <w:sz w:val="20"/>
+      </w:rPr>
+    </w:lvl>
+    <w:lvl w:ilvl="2" w:tentative="1">
+      <w:start w:val="1"/>
+      <w:numFmt w:val="bullet"/>
+      <w:lvlText w:val=""/>
+      <w:lvlJc w:val="left"/>
+      <w:pPr>
+        <w:tabs>
+          <w:tab w:val="num" w:pos="2160"/>
+        </w:tabs>
+        <w:ind w:left="2160" w:hanging="360"/>
+      </w:pPr>
+      <w:rPr>
+        <w:rFonts w:ascii="Wingdings" w:hAnsi="Wingdings" w:hint="default"/>
+        <w:sz w:val="20"/>
+      </w:rPr>
+    </w:lvl>
+    <w:lvl w:ilvl="3" w:tentative="1">
+      <w:start w:val="1"/>
+      <w:numFmt w:val="bullet"/>
+      <w:lvlText w:val=""/>
+      <w:lvlJc w:val="left"/>
+      <w:pPr>
+        <w:tabs>
+          <w:tab w:val="num" w:pos="2880"/>
+        </w:tabs>
+        <w:ind w:left="2880" w:hanging="360"/>
+      </w:pPr>
+      <w:rPr>
+        <w:rFonts w:ascii="Wingdings" w:hAnsi="Wingdings" w:hint="default"/>
+        <w:sz w:val="20"/>
+      </w:rPr>
+    </w:lvl>
+    <w:lvl w:ilvl="4" w:tentative="1">
+      <w:start w:val="1"/>
+      <w:numFmt w:val="bullet"/>
+      <w:lvlText w:val=""/>
+      <w:lvlJc w:val="left"/>
+      <w:pPr>
+        <w:tabs>
+          <w:tab w:val="num" w:pos="3600"/>
+        </w:tabs>
+        <w:ind w:left="3600" w:hanging="360"/>
+      </w:pPr>
+      <w:rPr>
+        <w:rFonts w:ascii="Wingdings" w:hAnsi="Wingdings" w:hint="default"/>
+        <w:sz w:val="20"/>
+      </w:rPr>
+    </w:lvl>
+    <w:lvl w:ilvl="5" w:tentative="1">
+      <w:start w:val="1"/>
+      <w:numFmt w:val="bullet"/>
+      <w:lvlText w:val=""/>
+      <w:lvlJc w:val="left"/>
+      <w:pPr>
+        <w:tabs>
+          <w:tab w:val="num" w:pos="4320"/>
+        </w:tabs>
+        <w:ind w:left="4320" w:hanging="360"/>
+      </w:pPr>
+      <w:rPr>
+        <w:rFonts w:ascii="Wingdings" w:hAnsi="Wingdings" w:hint="default"/>
+        <w:sz w:val="20"/>
+      </w:rPr>
+    </w:lvl>
+    <w:lvl w:ilvl="6" w:tentative="1">
+      <w:start w:val="1"/>
+      <w:numFmt w:val="bullet"/>
+      <w:lvlText w:val=""/>
+      <w:lvlJc w:val="left"/>
+      <w:pPr>
+        <w:tabs>
+          <w:tab w:val="num" w:pos="5040"/>
+        </w:tabs>
+        <w:ind w:left="5040" w:hanging="360"/>
+      </w:pPr>
+      <w:rPr>
+        <w:rFonts w:ascii="Wingdings" w:hAnsi="Wingdings" w:hint="default"/>
+        <w:sz w:val="20"/>
+      </w:rPr>
+    </w:lvl>
+    <w:lvl w:ilvl="7" w:tentative="1">
+      <w:start w:val="1"/>
+      <w:numFmt w:val="bullet"/>
+      <w:lvlText w:val=""/>
+      <w:lvlJc w:val="left"/>
+      <w:pPr>
+        <w:tabs>
+          <w:tab w:val="num" w:pos="5760"/>
+        </w:tabs>
+        <w:ind w:left="5760" w:hanging="360"/>
+      </w:pPr>
+      <w:rPr>
+        <w:rFonts w:ascii="Wingdings" w:hAnsi="Wingdings" w:hint="default"/>
+        <w:sz w:val="20"/>
+      </w:rPr>
+    </w:lvl>
+    <w:lvl w:ilvl="8" w:tentative="1">
+      <w:start w:val="1"/>
+      <w:numFmt w:val="bullet"/>
+      <w:lvlText w:val=""/>
+      <w:lvlJc w:val="left"/>
+      <w:pPr>
+        <w:tabs>
+          <w:tab w:val="num" w:pos="6480"/>
+        </w:tabs>
+        <w:ind w:left="6480" w:hanging="360"/>
+      </w:pPr>
+      <w:rPr>
+        <w:rFonts w:ascii="Wingdings" w:hAnsi="Wingdings" w:hint="default"/>
+        <w:sz w:val="20"/>
+      </w:rPr>
+    </w:lvl>
+  </w:abstractNum>
+  <w:abstractNum w:abstractNumId="9" w15:restartNumberingAfterBreak="0">
+    <w:nsid w:val="3B586238"/>
+    <w:multiLevelType w:val="multilevel"/>
+    <w:tmpl w:val="8F844BE4"/>
+    <w:lvl w:ilvl="0">
+      <w:start w:val="1"/>
+      <w:numFmt w:val="bullet"/>
+      <w:lvlText w:val=""/>
+      <w:lvlJc w:val="left"/>
+      <w:pPr>
+        <w:tabs>
+          <w:tab w:val="num" w:pos="720"/>
+        </w:tabs>
+        <w:ind w:left="720" w:hanging="360"/>
+      </w:pPr>
+      <w:rPr>
+        <w:rFonts w:ascii="Symbol" w:hAnsi="Symbol" w:hint="default"/>
+        <w:sz w:val="20"/>
+      </w:rPr>
+    </w:lvl>
+    <w:lvl w:ilvl="1" w:tentative="1">
+      <w:start w:val="1"/>
+      <w:numFmt w:val="bullet"/>
+      <w:lvlText w:val="o"/>
+      <w:lvlJc w:val="left"/>
+      <w:pPr>
+        <w:tabs>
+          <w:tab w:val="num" w:pos="1440"/>
+        </w:tabs>
+        <w:ind w:left="1440" w:hanging="360"/>
+      </w:pPr>
+      <w:rPr>
+        <w:rFonts w:ascii="Courier New" w:hAnsi="Courier New" w:hint="default"/>
+        <w:sz w:val="20"/>
+      </w:rPr>
+    </w:lvl>
+    <w:lvl w:ilvl="2" w:tentative="1">
+      <w:start w:val="1"/>
+      <w:numFmt w:val="bullet"/>
+      <w:lvlText w:val=""/>
+      <w:lvlJc w:val="left"/>
+      <w:pPr>
+        <w:tabs>
+          <w:tab w:val="num" w:pos="2160"/>
+        </w:tabs>
+        <w:ind w:left="2160" w:hanging="360"/>
+      </w:pPr>
+      <w:rPr>
+        <w:rFonts w:ascii="Wingdings" w:hAnsi="Wingdings" w:hint="default"/>
+        <w:sz w:val="20"/>
+      </w:rPr>
+    </w:lvl>
+    <w:lvl w:ilvl="3" w:tentative="1">
+      <w:start w:val="1"/>
+      <w:numFmt w:val="bullet"/>
+      <w:lvlText w:val=""/>
+      <w:lvlJc w:val="left"/>
+      <w:pPr>
+        <w:tabs>
+          <w:tab w:val="num" w:pos="2880"/>
+        </w:tabs>
+        <w:ind w:left="2880" w:hanging="360"/>
+      </w:pPr>
+      <w:rPr>
+        <w:rFonts w:ascii="Wingdings" w:hAnsi="Wingdings" w:hint="default"/>
+        <w:sz w:val="20"/>
+      </w:rPr>
+    </w:lvl>
+    <w:lvl w:ilvl="4" w:tentative="1">
+      <w:start w:val="1"/>
+      <w:numFmt w:val="bullet"/>
+      <w:lvlText w:val=""/>
+      <w:lvlJc w:val="left"/>
+      <w:pPr>
+        <w:tabs>
+          <w:tab w:val="num" w:pos="3600"/>
+        </w:tabs>
+        <w:ind w:left="3600" w:hanging="360"/>
+      </w:pPr>
+      <w:rPr>
+        <w:rFonts w:ascii="Wingdings" w:hAnsi="Wingdings" w:hint="default"/>
+        <w:sz w:val="20"/>
+      </w:rPr>
+    </w:lvl>
+    <w:lvl w:ilvl="5" w:tentative="1">
+      <w:start w:val="1"/>
+      <w:numFmt w:val="bullet"/>
+      <w:lvlText w:val=""/>
+      <w:lvlJc w:val="left"/>
+      <w:pPr>
+        <w:tabs>
+          <w:tab w:val="num" w:pos="4320"/>
+        </w:tabs>
+        <w:ind w:left="4320" w:hanging="360"/>
+      </w:pPr>
+      <w:rPr>
+        <w:rFonts w:ascii="Wingdings" w:hAnsi="Wingdings" w:hint="default"/>
+        <w:sz w:val="20"/>
+      </w:rPr>
+    </w:lvl>
+    <w:lvl w:ilvl="6" w:tentative="1">
+      <w:start w:val="1"/>
+      <w:numFmt w:val="bullet"/>
+      <w:lvlText w:val=""/>
+      <w:lvlJc w:val="left"/>
+      <w:pPr>
+        <w:tabs>
+          <w:tab w:val="num" w:pos="5040"/>
+        </w:tabs>
+        <w:ind w:left="5040" w:hanging="360"/>
+      </w:pPr>
+      <w:rPr>
+        <w:rFonts w:ascii="Wingdings" w:hAnsi="Wingdings" w:hint="default"/>
+        <w:sz w:val="20"/>
+      </w:rPr>
+    </w:lvl>
+    <w:lvl w:ilvl="7" w:tentative="1">
+      <w:start w:val="1"/>
+      <w:numFmt w:val="bullet"/>
+      <w:lvlText w:val=""/>
+      <w:lvlJc w:val="left"/>
+      <w:pPr>
+        <w:tabs>
+          <w:tab w:val="num" w:pos="5760"/>
+        </w:tabs>
+        <w:ind w:left="5760" w:hanging="360"/>
+      </w:pPr>
+      <w:rPr>
+        <w:rFonts w:ascii="Wingdings" w:hAnsi="Wingdings" w:hint="default"/>
+        <w:sz w:val="20"/>
+      </w:rPr>
+    </w:lvl>
+    <w:lvl w:ilvl="8" w:tentative="1">
+      <w:start w:val="1"/>
+      <w:numFmt w:val="bullet"/>
+      <w:lvlText w:val=""/>
+      <w:lvlJc w:val="left"/>
+      <w:pPr>
+        <w:tabs>
+          <w:tab w:val="num" w:pos="6480"/>
+        </w:tabs>
+        <w:ind w:left="6480" w:hanging="360"/>
+      </w:pPr>
+      <w:rPr>
+        <w:rFonts w:ascii="Wingdings" w:hAnsi="Wingdings" w:hint="default"/>
+        <w:sz w:val="20"/>
+      </w:rPr>
+    </w:lvl>
+  </w:abstractNum>
+  <w:abstractNum w:abstractNumId="10" w15:restartNumberingAfterBreak="0">
+    <w:nsid w:val="42863E68"/>
+    <w:multiLevelType w:val="multilevel"/>
+    <w:tmpl w:val="AFB40A26"/>
+    <w:lvl w:ilvl="0">
+      <w:start w:val="1"/>
+      <w:numFmt w:val="bullet"/>
+      <w:lvlText w:val=""/>
+      <w:lvlJc w:val="left"/>
+      <w:pPr>
+        <w:tabs>
+          <w:tab w:val="num" w:pos="720"/>
+        </w:tabs>
+        <w:ind w:left="720" w:hanging="360"/>
+      </w:pPr>
+      <w:rPr>
+        <w:rFonts w:ascii="Symbol" w:hAnsi="Symbol" w:hint="default"/>
+        <w:sz w:val="20"/>
+      </w:rPr>
+    </w:lvl>
+    <w:lvl w:ilvl="1">
+      <w:start w:val="1"/>
+      <w:numFmt w:val="bullet"/>
+      <w:lvlText w:val="o"/>
+      <w:lvlJc w:val="left"/>
+      <w:pPr>
+        <w:tabs>
+          <w:tab w:val="num" w:pos="1440"/>
+        </w:tabs>
+        <w:ind w:left="1440" w:hanging="360"/>
+      </w:pPr>
+      <w:rPr>
+        <w:rFonts w:ascii="Courier New" w:hAnsi="Courier New" w:hint="default"/>
+        <w:sz w:val="20"/>
+      </w:rPr>
+    </w:lvl>
+    <w:lvl w:ilvl="2" w:tentative="1">
+      <w:start w:val="1"/>
+      <w:numFmt w:val="bullet"/>
+      <w:lvlText w:val=""/>
+      <w:lvlJc w:val="left"/>
+      <w:pPr>
+        <w:tabs>
+          <w:tab w:val="num" w:pos="2160"/>
+        </w:tabs>
+        <w:ind w:left="2160" w:hanging="360"/>
+      </w:pPr>
+      <w:rPr>
+        <w:rFonts w:ascii="Wingdings" w:hAnsi="Wingdings" w:hint="default"/>
+        <w:sz w:val="20"/>
+      </w:rPr>
+    </w:lvl>
+    <w:lvl w:ilvl="3" w:tentative="1">
+      <w:start w:val="1"/>
+      <w:numFmt w:val="bullet"/>
+      <w:lvlText w:val=""/>
+      <w:lvlJc w:val="left"/>
+      <w:pPr>
+        <w:tabs>
+          <w:tab w:val="num" w:pos="2880"/>
+        </w:tabs>
+        <w:ind w:left="2880" w:hanging="360"/>
+      </w:pPr>
+      <w:rPr>
+        <w:rFonts w:ascii="Wingdings" w:hAnsi="Wingdings" w:hint="default"/>
+        <w:sz w:val="20"/>
+      </w:rPr>
+    </w:lvl>
+    <w:lvl w:ilvl="4" w:tentative="1">
+      <w:start w:val="1"/>
+      <w:numFmt w:val="bullet"/>
+      <w:lvlText w:val=""/>
+      <w:lvlJc w:val="left"/>
+      <w:pPr>
+        <w:tabs>
+          <w:tab w:val="num" w:pos="3600"/>
+        </w:tabs>
+        <w:ind w:left="3600" w:hanging="360"/>
+      </w:pPr>
+      <w:rPr>
+        <w:rFonts w:ascii="Wingdings" w:hAnsi="Wingdings" w:hint="default"/>
+        <w:sz w:val="20"/>
+      </w:rPr>
+    </w:lvl>
+    <w:lvl w:ilvl="5" w:tentative="1">
+      <w:start w:val="1"/>
+      <w:numFmt w:val="bullet"/>
+      <w:lvlText w:val=""/>
+      <w:lvlJc w:val="left"/>
+      <w:pPr>
+        <w:tabs>
+          <w:tab w:val="num" w:pos="4320"/>
+        </w:tabs>
+        <w:ind w:left="4320" w:hanging="360"/>
+      </w:pPr>
+      <w:rPr>
+        <w:rFonts w:ascii="Wingdings" w:hAnsi="Wingdings" w:hint="default"/>
+        <w:sz w:val="20"/>
+      </w:rPr>
+    </w:lvl>
+    <w:lvl w:ilvl="6" w:tentative="1">
+      <w:start w:val="1"/>
+      <w:numFmt w:val="bullet"/>
+      <w:lvlText w:val=""/>
+      <w:lvlJc w:val="left"/>
+      <w:pPr>
+        <w:tabs>
+          <w:tab w:val="num" w:pos="5040"/>
+        </w:tabs>
+        <w:ind w:left="5040" w:hanging="360"/>
+      </w:pPr>
+      <w:rPr>
+        <w:rFonts w:ascii="Wingdings" w:hAnsi="Wingdings" w:hint="default"/>
+        <w:sz w:val="20"/>
+      </w:rPr>
+    </w:lvl>
+    <w:lvl w:ilvl="7" w:tentative="1">
+      <w:start w:val="1"/>
+      <w:numFmt w:val="bullet"/>
+      <w:lvlText w:val=""/>
+      <w:lvlJc w:val="left"/>
+      <w:pPr>
+        <w:tabs>
+          <w:tab w:val="num" w:pos="5760"/>
+        </w:tabs>
+        <w:ind w:left="5760" w:hanging="360"/>
+      </w:pPr>
+      <w:rPr>
+        <w:rFonts w:ascii="Wingdings" w:hAnsi="Wingdings" w:hint="default"/>
+        <w:sz w:val="20"/>
+      </w:rPr>
+    </w:lvl>
+    <w:lvl w:ilvl="8" w:tentative="1">
+      <w:start w:val="1"/>
+      <w:numFmt w:val="bullet"/>
+      <w:lvlText w:val=""/>
+      <w:lvlJc w:val="left"/>
+      <w:pPr>
+        <w:tabs>
+          <w:tab w:val="num" w:pos="6480"/>
+        </w:tabs>
+        <w:ind w:left="6480" w:hanging="360"/>
+      </w:pPr>
+      <w:rPr>
+        <w:rFonts w:ascii="Wingdings" w:hAnsi="Wingdings" w:hint="default"/>
+        <w:sz w:val="20"/>
+      </w:rPr>
+    </w:lvl>
+  </w:abstractNum>
+  <w:abstractNum w:abstractNumId="11" w15:restartNumberingAfterBreak="0">
+    <w:nsid w:val="4FFA7FDB"/>
+    <w:multiLevelType w:val="multilevel"/>
+    <w:tmpl w:val="71B49AB2"/>
+    <w:lvl w:ilvl="0">
+      <w:start w:val="1"/>
+      <w:numFmt w:val="bullet"/>
+      <w:lvlText w:val=""/>
+      <w:lvlJc w:val="left"/>
+      <w:pPr>
+        <w:tabs>
+          <w:tab w:val="num" w:pos="720"/>
+        </w:tabs>
+        <w:ind w:left="720" w:hanging="360"/>
+      </w:pPr>
+      <w:rPr>
+        <w:rFonts w:ascii="Symbol" w:hAnsi="Symbol" w:hint="default"/>
+        <w:sz w:val="20"/>
+      </w:rPr>
+    </w:lvl>
+    <w:lvl w:ilvl="1" w:tentative="1">
+      <w:start w:val="1"/>
+      <w:numFmt w:val="bullet"/>
+      <w:lvlText w:val="o"/>
+      <w:lvlJc w:val="left"/>
+      <w:pPr>
+        <w:tabs>
+          <w:tab w:val="num" w:pos="1440"/>
+        </w:tabs>
+        <w:ind w:left="1440" w:hanging="360"/>
+      </w:pPr>
+      <w:rPr>
+        <w:rFonts w:ascii="Courier New" w:hAnsi="Courier New" w:hint="default"/>
+        <w:sz w:val="20"/>
+      </w:rPr>
+    </w:lvl>
+    <w:lvl w:ilvl="2" w:tentative="1">
+      <w:start w:val="1"/>
+      <w:numFmt w:val="bullet"/>
+      <w:lvlText w:val=""/>
+      <w:lvlJc w:val="left"/>
+      <w:pPr>
+        <w:tabs>
+          <w:tab w:val="num" w:pos="2160"/>
+        </w:tabs>
+        <w:ind w:left="2160" w:hanging="360"/>
+      </w:pPr>
+      <w:rPr>
+        <w:rFonts w:ascii="Wingdings" w:hAnsi="Wingdings" w:hint="default"/>
+        <w:sz w:val="20"/>
+      </w:rPr>
+    </w:lvl>
+    <w:lvl w:ilvl="3" w:tentative="1">
+      <w:start w:val="1"/>
+      <w:numFmt w:val="bullet"/>
+      <w:lvlText w:val=""/>
+      <w:lvlJc w:val="left"/>
+      <w:pPr>
+        <w:tabs>
+          <w:tab w:val="num" w:pos="2880"/>
+        </w:tabs>
+        <w:ind w:left="2880" w:hanging="360"/>
+      </w:pPr>
+      <w:rPr>
+        <w:rFonts w:ascii="Wingdings" w:hAnsi="Wingdings" w:hint="default"/>
+        <w:sz w:val="20"/>
+      </w:rPr>
+    </w:lvl>
+    <w:lvl w:ilvl="4" w:tentative="1">
+      <w:start w:val="1"/>
+      <w:numFmt w:val="bullet"/>
+      <w:lvlText w:val=""/>
+      <w:lvlJc w:val="left"/>
+      <w:pPr>
+        <w:tabs>
+          <w:tab w:val="num" w:pos="3600"/>
+        </w:tabs>
+        <w:ind w:left="3600" w:hanging="360"/>
+      </w:pPr>
+      <w:rPr>
+        <w:rFonts w:ascii="Wingdings" w:hAnsi="Wingdings" w:hint="default"/>
+        <w:sz w:val="20"/>
+      </w:rPr>
+    </w:lvl>
+    <w:lvl w:ilvl="5" w:tentative="1">
+      <w:start w:val="1"/>
+      <w:numFmt w:val="bullet"/>
+      <w:lvlText w:val=""/>
+      <w:lvlJc w:val="left"/>
+      <w:pPr>
+        <w:tabs>
+          <w:tab w:val="num" w:pos="4320"/>
+        </w:tabs>
+        <w:ind w:left="4320" w:hanging="360"/>
+      </w:pPr>
+      <w:rPr>
+        <w:rFonts w:ascii="Wingdings" w:hAnsi="Wingdings" w:hint="default"/>
+        <w:sz w:val="20"/>
+      </w:rPr>
+    </w:lvl>
+    <w:lvl w:ilvl="6" w:tentative="1">
+      <w:start w:val="1"/>
+      <w:numFmt w:val="bullet"/>
+      <w:lvlText w:val=""/>
+      <w:lvlJc w:val="left"/>
+      <w:pPr>
+        <w:tabs>
+          <w:tab w:val="num" w:pos="5040"/>
+        </w:tabs>
+        <w:ind w:left="5040" w:hanging="360"/>
+      </w:pPr>
+      <w:rPr>
+        <w:rFonts w:ascii="Wingdings" w:hAnsi="Wingdings" w:hint="default"/>
+        <w:sz w:val="20"/>
+      </w:rPr>
+    </w:lvl>
+    <w:lvl w:ilvl="7" w:tentative="1">
+      <w:start w:val="1"/>
+      <w:numFmt w:val="bullet"/>
+      <w:lvlText w:val=""/>
+      <w:lvlJc w:val="left"/>
+      <w:pPr>
+        <w:tabs>
+          <w:tab w:val="num" w:pos="5760"/>
+        </w:tabs>
+        <w:ind w:left="5760" w:hanging="360"/>
+      </w:pPr>
+      <w:rPr>
+        <w:rFonts w:ascii="Wingdings" w:hAnsi="Wingdings" w:hint="default"/>
+        <w:sz w:val="20"/>
+      </w:rPr>
+    </w:lvl>
+    <w:lvl w:ilvl="8" w:tentative="1">
+      <w:start w:val="1"/>
+      <w:numFmt w:val="bullet"/>
+      <w:lvlText w:val=""/>
+      <w:lvlJc w:val="left"/>
+      <w:pPr>
+        <w:tabs>
+          <w:tab w:val="num" w:pos="6480"/>
+        </w:tabs>
+        <w:ind w:left="6480" w:hanging="360"/>
+      </w:pPr>
+      <w:rPr>
+        <w:rFonts w:ascii="Wingdings" w:hAnsi="Wingdings" w:hint="default"/>
+        <w:sz w:val="20"/>
+      </w:rPr>
+    </w:lvl>
+  </w:abstractNum>
+  <w:abstractNum w:abstractNumId="12" w15:restartNumberingAfterBreak="0">
+    <w:nsid w:val="555013A1"/>
+    <w:multiLevelType w:val="multilevel"/>
+    <w:tmpl w:val="9758773A"/>
+    <w:lvl w:ilvl="0">
+      <w:start w:val="1"/>
+      <w:numFmt w:val="bullet"/>
+      <w:lvlText w:val=""/>
+      <w:lvlJc w:val="left"/>
+      <w:pPr>
+        <w:tabs>
+          <w:tab w:val="num" w:pos="720"/>
+        </w:tabs>
+        <w:ind w:left="720" w:hanging="360"/>
+      </w:pPr>
+      <w:rPr>
+        <w:rFonts w:ascii="Symbol" w:hAnsi="Symbol" w:hint="default"/>
+        <w:sz w:val="20"/>
+      </w:rPr>
+    </w:lvl>
+    <w:lvl w:ilvl="1" w:tentative="1">
+      <w:start w:val="1"/>
+      <w:numFmt w:val="bullet"/>
+      <w:lvlText w:val="o"/>
+      <w:lvlJc w:val="left"/>
+      <w:pPr>
+        <w:tabs>
+          <w:tab w:val="num" w:pos="1440"/>
+        </w:tabs>
+        <w:ind w:left="1440" w:hanging="360"/>
+      </w:pPr>
+      <w:rPr>
+        <w:rFonts w:ascii="Courier New" w:hAnsi="Courier New" w:hint="default"/>
+        <w:sz w:val="20"/>
+      </w:rPr>
+    </w:lvl>
+    <w:lvl w:ilvl="2" w:tentative="1">
+      <w:start w:val="1"/>
+      <w:numFmt w:val="bullet"/>
+      <w:lvlText w:val=""/>
+      <w:lvlJc w:val="left"/>
+      <w:pPr>
+        <w:tabs>
+          <w:tab w:val="num" w:pos="2160"/>
+        </w:tabs>
+        <w:ind w:left="2160" w:hanging="360"/>
+      </w:pPr>
+      <w:rPr>
+        <w:rFonts w:ascii="Wingdings" w:hAnsi="Wingdings" w:hint="default"/>
+        <w:sz w:val="20"/>
+      </w:rPr>
+    </w:lvl>
+    <w:lvl w:ilvl="3" w:tentative="1">
+      <w:start w:val="1"/>
+      <w:numFmt w:val="bullet"/>
+      <w:lvlText w:val=""/>
+      <w:lvlJc w:val="left"/>
+      <w:pPr>
+        <w:tabs>
+          <w:tab w:val="num" w:pos="2880"/>
+        </w:tabs>
+        <w:ind w:left="2880" w:hanging="360"/>
+      </w:pPr>
+      <w:rPr>
+        <w:rFonts w:ascii="Wingdings" w:hAnsi="Wingdings" w:hint="default"/>
+        <w:sz w:val="20"/>
+      </w:rPr>
+    </w:lvl>
+    <w:lvl w:ilvl="4" w:tentative="1">
+      <w:start w:val="1"/>
+      <w:numFmt w:val="bullet"/>
+      <w:lvlText w:val=""/>
+      <w:lvlJc w:val="left"/>
+      <w:pPr>
+        <w:tabs>
+          <w:tab w:val="num" w:pos="3600"/>
+        </w:tabs>
+        <w:ind w:left="3600" w:hanging="360"/>
+      </w:pPr>
+      <w:rPr>
+        <w:rFonts w:ascii="Wingdings" w:hAnsi="Wingdings" w:hint="default"/>
+        <w:sz w:val="20"/>
+      </w:rPr>
+    </w:lvl>
+    <w:lvl w:ilvl="5" w:tentative="1">
+      <w:start w:val="1"/>
+      <w:numFmt w:val="bullet"/>
+      <w:lvlText w:val=""/>
+      <w:lvlJc w:val="left"/>
+      <w:pPr>
+        <w:tabs>
+          <w:tab w:val="num" w:pos="4320"/>
+        </w:tabs>
+        <w:ind w:left="4320" w:hanging="360"/>
+      </w:pPr>
+      <w:rPr>
+        <w:rFonts w:ascii="Wingdings" w:hAnsi="Wingdings" w:hint="default"/>
+        <w:sz w:val="20"/>
+      </w:rPr>
+    </w:lvl>
+    <w:lvl w:ilvl="6" w:tentative="1">
+      <w:start w:val="1"/>
+      <w:numFmt w:val="bullet"/>
+      <w:lvlText w:val=""/>
+      <w:lvlJc w:val="left"/>
+      <w:pPr>
+        <w:tabs>
+          <w:tab w:val="num" w:pos="5040"/>
+        </w:tabs>
+        <w:ind w:left="5040" w:hanging="360"/>
+      </w:pPr>
+      <w:rPr>
+        <w:rFonts w:ascii="Wingdings" w:hAnsi="Wingdings" w:hint="default"/>
+        <w:sz w:val="20"/>
+      </w:rPr>
+    </w:lvl>
+    <w:lvl w:ilvl="7" w:tentative="1">
+      <w:start w:val="1"/>
+      <w:numFmt w:val="bullet"/>
+      <w:lvlText w:val=""/>
+      <w:lvlJc w:val="left"/>
+      <w:pPr>
+        <w:tabs>
+          <w:tab w:val="num" w:pos="5760"/>
+        </w:tabs>
+        <w:ind w:left="5760" w:hanging="360"/>
+      </w:pPr>
+      <w:rPr>
+        <w:rFonts w:ascii="Wingdings" w:hAnsi="Wingdings" w:hint="default"/>
+        <w:sz w:val="20"/>
+      </w:rPr>
+    </w:lvl>
+    <w:lvl w:ilvl="8" w:tentative="1">
+      <w:start w:val="1"/>
+      <w:numFmt w:val="bullet"/>
+      <w:lvlText w:val=""/>
+      <w:lvlJc w:val="left"/>
+      <w:pPr>
+        <w:tabs>
+          <w:tab w:val="num" w:pos="6480"/>
+        </w:tabs>
+        <w:ind w:left="6480" w:hanging="360"/>
+      </w:pPr>
+      <w:rPr>
+        <w:rFonts w:ascii="Wingdings" w:hAnsi="Wingdings" w:hint="default"/>
+        <w:sz w:val="20"/>
+      </w:rPr>
+    </w:lvl>
+  </w:abstractNum>
+  <w:abstractNum w:abstractNumId="13" w15:restartNumberingAfterBreak="0">
+    <w:nsid w:val="61BA5685"/>
+    <w:multiLevelType w:val="multilevel"/>
+    <w:tmpl w:val="0406A1A6"/>
+    <w:lvl w:ilvl="0">
+      <w:start w:val="1"/>
+      <w:numFmt w:val="bullet"/>
+      <w:lvlText w:val=""/>
+      <w:lvlJc w:val="left"/>
+      <w:pPr>
+        <w:tabs>
+          <w:tab w:val="num" w:pos="720"/>
+        </w:tabs>
+        <w:ind w:left="720" w:hanging="360"/>
+      </w:pPr>
+      <w:rPr>
+        <w:rFonts w:ascii="Symbol" w:hAnsi="Symbol" w:hint="default"/>
+        <w:sz w:val="20"/>
+      </w:rPr>
+    </w:lvl>
+    <w:lvl w:ilvl="1" w:tentative="1">
+      <w:start w:val="1"/>
+      <w:numFmt w:val="bullet"/>
+      <w:lvlText w:val="o"/>
+      <w:lvlJc w:val="left"/>
+      <w:pPr>
+        <w:tabs>
+          <w:tab w:val="num" w:pos="1440"/>
+        </w:tabs>
+        <w:ind w:left="1440" w:hanging="360"/>
+      </w:pPr>
+      <w:rPr>
+        <w:rFonts w:ascii="Courier New" w:hAnsi="Courier New" w:hint="default"/>
+        <w:sz w:val="20"/>
+      </w:rPr>
+    </w:lvl>
+    <w:lvl w:ilvl="2" w:tentative="1">
+      <w:start w:val="1"/>
+      <w:numFmt w:val="bullet"/>
+      <w:lvlText w:val=""/>
+      <w:lvlJc w:val="left"/>
+      <w:pPr>
+        <w:tabs>
+          <w:tab w:val="num" w:pos="2160"/>
+        </w:tabs>
+        <w:ind w:left="2160" w:hanging="360"/>
+      </w:pPr>
+      <w:rPr>
+        <w:rFonts w:ascii="Wingdings" w:hAnsi="Wingdings" w:hint="default"/>
+        <w:sz w:val="20"/>
+      </w:rPr>
+    </w:lvl>
+    <w:lvl w:ilvl="3" w:tentative="1">
+      <w:start w:val="1"/>
+      <w:numFmt w:val="bullet"/>
+      <w:lvlText w:val=""/>
+      <w:lvlJc w:val="left"/>
+      <w:pPr>
+        <w:tabs>
+          <w:tab w:val="num" w:pos="2880"/>
+        </w:tabs>
+        <w:ind w:left="2880" w:hanging="360"/>
+      </w:pPr>
+      <w:rPr>
+        <w:rFonts w:ascii="Wingdings" w:hAnsi="Wingdings" w:hint="default"/>
+        <w:sz w:val="20"/>
+      </w:rPr>
+    </w:lvl>
+    <w:lvl w:ilvl="4" w:tentative="1">
+      <w:start w:val="1"/>
+      <w:numFmt w:val="bullet"/>
+      <w:lvlText w:val=""/>
+      <w:lvlJc w:val="left"/>
+      <w:pPr>
+        <w:tabs>
+          <w:tab w:val="num" w:pos="3600"/>
+        </w:tabs>
+        <w:ind w:left="3600" w:hanging="360"/>
+      </w:pPr>
+      <w:rPr>
+        <w:rFonts w:ascii="Wingdings" w:hAnsi="Wingdings" w:hint="default"/>
+        <w:sz w:val="20"/>
+      </w:rPr>
+    </w:lvl>
+    <w:lvl w:ilvl="5" w:tentative="1">
+      <w:start w:val="1"/>
+      <w:numFmt w:val="bullet"/>
+      <w:lvlText w:val=""/>
+      <w:lvlJc w:val="left"/>
+      <w:pPr>
+        <w:tabs>
+          <w:tab w:val="num" w:pos="4320"/>
+        </w:tabs>
+        <w:ind w:left="4320" w:hanging="360"/>
+      </w:pPr>
+      <w:rPr>
+        <w:rFonts w:ascii="Wingdings" w:hAnsi="Wingdings" w:hint="default"/>
+        <w:sz w:val="20"/>
+      </w:rPr>
+    </w:lvl>
+    <w:lvl w:ilvl="6" w:tentative="1">
+      <w:start w:val="1"/>
+      <w:numFmt w:val="bullet"/>
+      <w:lvlText w:val=""/>
+      <w:lvlJc w:val="left"/>
+      <w:pPr>
+        <w:tabs>
+          <w:tab w:val="num" w:pos="5040"/>
+        </w:tabs>
+        <w:ind w:left="5040" w:hanging="360"/>
+      </w:pPr>
+      <w:rPr>
+        <w:rFonts w:ascii="Wingdings" w:hAnsi="Wingdings" w:hint="default"/>
+        <w:sz w:val="20"/>
+      </w:rPr>
+    </w:lvl>
+    <w:lvl w:ilvl="7" w:tentative="1">
+      <w:start w:val="1"/>
+      <w:numFmt w:val="bullet"/>
+      <w:lvlText w:val=""/>
+      <w:lvlJc w:val="left"/>
+      <w:pPr>
+        <w:tabs>
+          <w:tab w:val="num" w:pos="5760"/>
+        </w:tabs>
+        <w:ind w:left="5760" w:hanging="360"/>
+      </w:pPr>
+      <w:rPr>
+        <w:rFonts w:ascii="Wingdings" w:hAnsi="Wingdings" w:hint="default"/>
+        <w:sz w:val="20"/>
+      </w:rPr>
+    </w:lvl>
+    <w:lvl w:ilvl="8" w:tentative="1">
+      <w:start w:val="1"/>
+      <w:numFmt w:val="bullet"/>
+      <w:lvlText w:val=""/>
+      <w:lvlJc w:val="left"/>
+      <w:pPr>
+        <w:tabs>
+          <w:tab w:val="num" w:pos="6480"/>
+        </w:tabs>
+        <w:ind w:left="6480" w:hanging="360"/>
+      </w:pPr>
+      <w:rPr>
+        <w:rFonts w:ascii="Wingdings" w:hAnsi="Wingdings" w:hint="default"/>
+        <w:sz w:val="20"/>
+      </w:rPr>
+    </w:lvl>
+  </w:abstractNum>
+  <w:abstractNum w:abstractNumId="14" w15:restartNumberingAfterBreak="0">
+    <w:nsid w:val="64C40745"/>
+    <w:multiLevelType w:val="multilevel"/>
+    <w:tmpl w:val="42A66EDA"/>
+    <w:lvl w:ilvl="0">
+      <w:start w:val="1"/>
+      <w:numFmt w:val="bullet"/>
+      <w:lvlText w:val=""/>
+      <w:lvlJc w:val="left"/>
+      <w:pPr>
+        <w:tabs>
+          <w:tab w:val="num" w:pos="720"/>
+        </w:tabs>
+        <w:ind w:left="720" w:hanging="360"/>
+      </w:pPr>
+      <w:rPr>
+        <w:rFonts w:ascii="Symbol" w:hAnsi="Symbol" w:hint="default"/>
+        <w:sz w:val="20"/>
+      </w:rPr>
+    </w:lvl>
+    <w:lvl w:ilvl="1" w:tentative="1">
+      <w:start w:val="1"/>
+      <w:numFmt w:val="bullet"/>
+      <w:lvlText w:val="o"/>
+      <w:lvlJc w:val="left"/>
+      <w:pPr>
+        <w:tabs>
+          <w:tab w:val="num" w:pos="1440"/>
+        </w:tabs>
+        <w:ind w:left="1440" w:hanging="360"/>
+      </w:pPr>
+      <w:rPr>
+        <w:rFonts w:ascii="Courier New" w:hAnsi="Courier New" w:hint="default"/>
+        <w:sz w:val="20"/>
+      </w:rPr>
+    </w:lvl>
+    <w:lvl w:ilvl="2" w:tentative="1">
+      <w:start w:val="1"/>
+      <w:numFmt w:val="bullet"/>
+      <w:lvlText w:val=""/>
+      <w:lvlJc w:val="left"/>
+      <w:pPr>
+        <w:tabs>
+          <w:tab w:val="num" w:pos="2160"/>
+        </w:tabs>
+        <w:ind w:left="2160" w:hanging="360"/>
+      </w:pPr>
+      <w:rPr>
+        <w:rFonts w:ascii="Wingdings" w:hAnsi="Wingdings" w:hint="default"/>
+        <w:sz w:val="20"/>
+      </w:rPr>
+    </w:lvl>
+    <w:lvl w:ilvl="3" w:tentative="1">
+      <w:start w:val="1"/>
+      <w:numFmt w:val="bullet"/>
+      <w:lvlText w:val=""/>
+      <w:lvlJc w:val="left"/>
+      <w:pPr>
+        <w:tabs>
+          <w:tab w:val="num" w:pos="2880"/>
+        </w:tabs>
+        <w:ind w:left="2880" w:hanging="360"/>
+      </w:pPr>
+      <w:rPr>
+        <w:rFonts w:ascii="Wingdings" w:hAnsi="Wingdings" w:hint="default"/>
+        <w:sz w:val="20"/>
+      </w:rPr>
+    </w:lvl>
+    <w:lvl w:ilvl="4" w:tentative="1">
+      <w:start w:val="1"/>
+      <w:numFmt w:val="bullet"/>
+      <w:lvlText w:val=""/>
+      <w:lvlJc w:val="left"/>
+      <w:pPr>
+        <w:tabs>
+          <w:tab w:val="num" w:pos="3600"/>
+        </w:tabs>
+        <w:ind w:left="3600" w:hanging="360"/>
+      </w:pPr>
+      <w:rPr>
+        <w:rFonts w:ascii="Wingdings" w:hAnsi="Wingdings" w:hint="default"/>
+        <w:sz w:val="20"/>
+      </w:rPr>
+    </w:lvl>
+    <w:lvl w:ilvl="5" w:tentative="1">
+      <w:start w:val="1"/>
+      <w:numFmt w:val="bullet"/>
+      <w:lvlText w:val=""/>
+      <w:lvlJc w:val="left"/>
+      <w:pPr>
+        <w:tabs>
+          <w:tab w:val="num" w:pos="4320"/>
+        </w:tabs>
+        <w:ind w:left="4320" w:hanging="360"/>
+      </w:pPr>
+      <w:rPr>
+        <w:rFonts w:ascii="Wingdings" w:hAnsi="Wingdings" w:hint="default"/>
+        <w:sz w:val="20"/>
+      </w:rPr>
+    </w:lvl>
+    <w:lvl w:ilvl="6" w:tentative="1">
+      <w:start w:val="1"/>
+      <w:numFmt w:val="bullet"/>
+      <w:lvlText w:val=""/>
+      <w:lvlJc w:val="left"/>
+      <w:pPr>
+        <w:tabs>
+          <w:tab w:val="num" w:pos="5040"/>
+        </w:tabs>
+        <w:ind w:left="5040" w:hanging="360"/>
+      </w:pPr>
+      <w:rPr>
+        <w:rFonts w:ascii="Wingdings" w:hAnsi="Wingdings" w:hint="default"/>
+        <w:sz w:val="20"/>
+      </w:rPr>
+    </w:lvl>
+    <w:lvl w:ilvl="7" w:tentative="1">
+      <w:start w:val="1"/>
+      <w:numFmt w:val="bullet"/>
+      <w:lvlText w:val=""/>
+      <w:lvlJc w:val="left"/>
+      <w:pPr>
+        <w:tabs>
+          <w:tab w:val="num" w:pos="5760"/>
+        </w:tabs>
+        <w:ind w:left="5760" w:hanging="360"/>
+      </w:pPr>
+      <w:rPr>
+        <w:rFonts w:ascii="Wingdings" w:hAnsi="Wingdings" w:hint="default"/>
+        <w:sz w:val="20"/>
+      </w:rPr>
+    </w:lvl>
+    <w:lvl w:ilvl="8" w:tentative="1">
+      <w:start w:val="1"/>
+      <w:numFmt w:val="bullet"/>
+      <w:lvlText w:val=""/>
+      <w:lvlJc w:val="left"/>
+      <w:pPr>
+        <w:tabs>
+          <w:tab w:val="num" w:pos="6480"/>
+        </w:tabs>
+        <w:ind w:left="6480" w:hanging="360"/>
+      </w:pPr>
+      <w:rPr>
+        <w:rFonts w:ascii="Wingdings" w:hAnsi="Wingdings" w:hint="default"/>
+        <w:sz w:val="20"/>
+      </w:rPr>
+    </w:lvl>
+  </w:abstractNum>
+  <w:abstractNum w:abstractNumId="15" w15:restartNumberingAfterBreak="0">
+    <w:nsid w:val="67D769C9"/>
+    <w:multiLevelType w:val="multilevel"/>
+    <w:tmpl w:val="28B4E384"/>
+    <w:lvl w:ilvl="0">
+      <w:start w:val="1"/>
+      <w:numFmt w:val="bullet"/>
+      <w:lvlText w:val=""/>
+      <w:lvlJc w:val="left"/>
+      <w:pPr>
+        <w:tabs>
+          <w:tab w:val="num" w:pos="720"/>
+        </w:tabs>
+        <w:ind w:left="720" w:hanging="360"/>
+      </w:pPr>
+      <w:rPr>
+        <w:rFonts w:ascii="Symbol" w:hAnsi="Symbol" w:hint="default"/>
+        <w:sz w:val="20"/>
+      </w:rPr>
+    </w:lvl>
+    <w:lvl w:ilvl="1" w:tentative="1">
+      <w:start w:val="1"/>
+      <w:numFmt w:val="bullet"/>
+      <w:lvlText w:val="o"/>
+      <w:lvlJc w:val="left"/>
+      <w:pPr>
+        <w:tabs>
+          <w:tab w:val="num" w:pos="1440"/>
+        </w:tabs>
+        <w:ind w:left="1440" w:hanging="360"/>
+      </w:pPr>
+      <w:rPr>
+        <w:rFonts w:ascii="Courier New" w:hAnsi="Courier New" w:hint="default"/>
+        <w:sz w:val="20"/>
+      </w:rPr>
+    </w:lvl>
+    <w:lvl w:ilvl="2" w:tentative="1">
+      <w:start w:val="1"/>
+      <w:numFmt w:val="bullet"/>
+      <w:lvlText w:val=""/>
+      <w:lvlJc w:val="left"/>
+      <w:pPr>
+        <w:tabs>
+          <w:tab w:val="num" w:pos="2160"/>
+        </w:tabs>
+        <w:ind w:left="2160" w:hanging="360"/>
+      </w:pPr>
+      <w:rPr>
+        <w:rFonts w:ascii="Wingdings" w:hAnsi="Wingdings" w:hint="default"/>
+        <w:sz w:val="20"/>
+      </w:rPr>
+    </w:lvl>
+    <w:lvl w:ilvl="3" w:tentative="1">
+      <w:start w:val="1"/>
+      <w:numFmt w:val="bullet"/>
+      <w:lvlText w:val=""/>
+      <w:lvlJc w:val="left"/>
+      <w:pPr>
+        <w:tabs>
+          <w:tab w:val="num" w:pos="2880"/>
+        </w:tabs>
+        <w:ind w:left="2880" w:hanging="360"/>
+      </w:pPr>
+      <w:rPr>
+        <w:rFonts w:ascii="Wingdings" w:hAnsi="Wingdings" w:hint="default"/>
+        <w:sz w:val="20"/>
+      </w:rPr>
+    </w:lvl>
+    <w:lvl w:ilvl="4" w:tentative="1">
+      <w:start w:val="1"/>
+      <w:numFmt w:val="bullet"/>
+      <w:lvlText w:val=""/>
+      <w:lvlJc w:val="left"/>
+      <w:pPr>
+        <w:tabs>
+          <w:tab w:val="num" w:pos="3600"/>
+        </w:tabs>
+        <w:ind w:left="3600" w:hanging="360"/>
+      </w:pPr>
+      <w:rPr>
+        <w:rFonts w:ascii="Wingdings" w:hAnsi="Wingdings" w:hint="default"/>
+        <w:sz w:val="20"/>
+      </w:rPr>
+    </w:lvl>
+    <w:lvl w:ilvl="5" w:tentative="1">
+      <w:start w:val="1"/>
+      <w:numFmt w:val="bullet"/>
+      <w:lvlText w:val=""/>
+      <w:lvlJc w:val="left"/>
+      <w:pPr>
+        <w:tabs>
+          <w:tab w:val="num" w:pos="4320"/>
+        </w:tabs>
+        <w:ind w:left="4320" w:hanging="360"/>
+      </w:pPr>
+      <w:rPr>
+        <w:rFonts w:ascii="Wingdings" w:hAnsi="Wingdings" w:hint="default"/>
+        <w:sz w:val="20"/>
+      </w:rPr>
+    </w:lvl>
+    <w:lvl w:ilvl="6" w:tentative="1">
+      <w:start w:val="1"/>
+      <w:numFmt w:val="bullet"/>
+      <w:lvlText w:val=""/>
+      <w:lvlJc w:val="left"/>
+      <w:pPr>
+        <w:tabs>
+          <w:tab w:val="num" w:pos="5040"/>
+        </w:tabs>
+        <w:ind w:left="5040" w:hanging="360"/>
+      </w:pPr>
+      <w:rPr>
+        <w:rFonts w:ascii="Wingdings" w:hAnsi="Wingdings" w:hint="default"/>
+        <w:sz w:val="20"/>
+      </w:rPr>
+    </w:lvl>
+    <w:lvl w:ilvl="7" w:tentative="1">
+      <w:start w:val="1"/>
+      <w:numFmt w:val="bullet"/>
+      <w:lvlText w:val=""/>
+      <w:lvlJc w:val="left"/>
+      <w:pPr>
+        <w:tabs>
+          <w:tab w:val="num" w:pos="5760"/>
+        </w:tabs>
+        <w:ind w:left="5760" w:hanging="360"/>
+      </w:pPr>
+      <w:rPr>
+        <w:rFonts w:ascii="Wingdings" w:hAnsi="Wingdings" w:hint="default"/>
+        <w:sz w:val="20"/>
+      </w:rPr>
+    </w:lvl>
+    <w:lvl w:ilvl="8" w:tentative="1">
+      <w:start w:val="1"/>
+      <w:numFmt w:val="bullet"/>
+      <w:lvlText w:val=""/>
+      <w:lvlJc w:val="left"/>
+      <w:pPr>
+        <w:tabs>
+          <w:tab w:val="num" w:pos="6480"/>
+        </w:tabs>
+        <w:ind w:left="6480" w:hanging="360"/>
+      </w:pPr>
+      <w:rPr>
+        <w:rFonts w:ascii="Wingdings" w:hAnsi="Wingdings" w:hint="default"/>
+        <w:sz w:val="20"/>
+      </w:rPr>
+    </w:lvl>
+  </w:abstractNum>
+  <w:abstractNum w:abstractNumId="16" w15:restartNumberingAfterBreak="0">
+    <w:nsid w:val="68025192"/>
+    <w:multiLevelType w:val="multilevel"/>
+    <w:tmpl w:val="47560268"/>
+    <w:lvl w:ilvl="0">
+      <w:start w:val="1"/>
+      <w:numFmt w:val="bullet"/>
+      <w:lvlText w:val=""/>
+      <w:lvlJc w:val="left"/>
+      <w:pPr>
+        <w:tabs>
+          <w:tab w:val="num" w:pos="720"/>
+        </w:tabs>
+        <w:ind w:left="720" w:hanging="360"/>
+      </w:pPr>
+      <w:rPr>
+        <w:rFonts w:ascii="Symbol" w:hAnsi="Symbol" w:hint="default"/>
+        <w:sz w:val="20"/>
+      </w:rPr>
+    </w:lvl>
+    <w:lvl w:ilvl="1" w:tentative="1">
+      <w:start w:val="1"/>
+      <w:numFmt w:val="bullet"/>
+      <w:lvlText w:val="o"/>
+      <w:lvlJc w:val="left"/>
+      <w:pPr>
+        <w:tabs>
+          <w:tab w:val="num" w:pos="1440"/>
+        </w:tabs>
+        <w:ind w:left="1440" w:hanging="360"/>
+      </w:pPr>
+      <w:rPr>
+        <w:rFonts w:ascii="Courier New" w:hAnsi="Courier New" w:hint="default"/>
+        <w:sz w:val="20"/>
+      </w:rPr>
+    </w:lvl>
+    <w:lvl w:ilvl="2" w:tentative="1">
+      <w:start w:val="1"/>
+      <w:numFmt w:val="bullet"/>
+      <w:lvlText w:val=""/>
+      <w:lvlJc w:val="left"/>
+      <w:pPr>
+        <w:tabs>
+          <w:tab w:val="num" w:pos="2160"/>
+        </w:tabs>
+        <w:ind w:left="2160" w:hanging="360"/>
+      </w:pPr>
+      <w:rPr>
+        <w:rFonts w:ascii="Wingdings" w:hAnsi="Wingdings" w:hint="default"/>
+        <w:sz w:val="20"/>
+      </w:rPr>
+    </w:lvl>
+    <w:lvl w:ilvl="3" w:tentative="1">
+      <w:start w:val="1"/>
+      <w:numFmt w:val="bullet"/>
+      <w:lvlText w:val=""/>
+      <w:lvlJc w:val="left"/>
+      <w:pPr>
+        <w:tabs>
+          <w:tab w:val="num" w:pos="2880"/>
+        </w:tabs>
+        <w:ind w:left="2880" w:hanging="360"/>
+      </w:pPr>
+      <w:rPr>
+        <w:rFonts w:ascii="Wingdings" w:hAnsi="Wingdings" w:hint="default"/>
+        <w:sz w:val="20"/>
+      </w:rPr>
+    </w:lvl>
+    <w:lvl w:ilvl="4" w:tentative="1">
+      <w:start w:val="1"/>
+      <w:numFmt w:val="bullet"/>
+      <w:lvlText w:val=""/>
+      <w:lvlJc w:val="left"/>
+      <w:pPr>
+        <w:tabs>
+          <w:tab w:val="num" w:pos="3600"/>
+        </w:tabs>
+        <w:ind w:left="3600" w:hanging="360"/>
+      </w:pPr>
+      <w:rPr>
+        <w:rFonts w:ascii="Wingdings" w:hAnsi="Wingdings" w:hint="default"/>
+        <w:sz w:val="20"/>
+      </w:rPr>
+    </w:lvl>
+    <w:lvl w:ilvl="5" w:tentative="1">
+      <w:start w:val="1"/>
+      <w:numFmt w:val="bullet"/>
+      <w:lvlText w:val=""/>
+      <w:lvlJc w:val="left"/>
+      <w:pPr>
+        <w:tabs>
+          <w:tab w:val="num" w:pos="4320"/>
+        </w:tabs>
+        <w:ind w:left="4320" w:hanging="360"/>
+      </w:pPr>
+      <w:rPr>
+        <w:rFonts w:ascii="Wingdings" w:hAnsi="Wingdings" w:hint="default"/>
+        <w:sz w:val="20"/>
+      </w:rPr>
+    </w:lvl>
+    <w:lvl w:ilvl="6" w:tentative="1">
+      <w:start w:val="1"/>
+      <w:numFmt w:val="bullet"/>
+      <w:lvlText w:val=""/>
+      <w:lvlJc w:val="left"/>
+      <w:pPr>
+        <w:tabs>
+          <w:tab w:val="num" w:pos="5040"/>
+        </w:tabs>
+        <w:ind w:left="5040" w:hanging="360"/>
+      </w:pPr>
+      <w:rPr>
+        <w:rFonts w:ascii="Wingdings" w:hAnsi="Wingdings" w:hint="default"/>
+        <w:sz w:val="20"/>
+      </w:rPr>
+    </w:lvl>
+    <w:lvl w:ilvl="7" w:tentative="1">
+      <w:start w:val="1"/>
+      <w:numFmt w:val="bullet"/>
+      <w:lvlText w:val=""/>
+      <w:lvlJc w:val="left"/>
+      <w:pPr>
+        <w:tabs>
+          <w:tab w:val="num" w:pos="5760"/>
+        </w:tabs>
+        <w:ind w:left="5760" w:hanging="360"/>
+      </w:pPr>
+      <w:rPr>
+        <w:rFonts w:ascii="Wingdings" w:hAnsi="Wingdings" w:hint="default"/>
+        <w:sz w:val="20"/>
+      </w:rPr>
+    </w:lvl>
+    <w:lvl w:ilvl="8" w:tentative="1">
+      <w:start w:val="1"/>
+      <w:numFmt w:val="bullet"/>
+      <w:lvlText w:val=""/>
+      <w:lvlJc w:val="left"/>
+      <w:pPr>
+        <w:tabs>
+          <w:tab w:val="num" w:pos="6480"/>
+        </w:tabs>
+        <w:ind w:left="6480" w:hanging="360"/>
+      </w:pPr>
+      <w:rPr>
+        <w:rFonts w:ascii="Wingdings" w:hAnsi="Wingdings" w:hint="default"/>
+        <w:sz w:val="20"/>
+      </w:rPr>
+    </w:lvl>
+  </w:abstractNum>
+  <w:abstractNum w:abstractNumId="17" w15:restartNumberingAfterBreak="0">
+    <w:nsid w:val="6A7A06F6"/>
+    <w:multiLevelType w:val="multilevel"/>
+    <w:tmpl w:val="8D546B84"/>
+    <w:lvl w:ilvl="0">
+      <w:start w:val="1"/>
+      <w:numFmt w:val="bullet"/>
+      <w:lvlText w:val=""/>
+      <w:lvlJc w:val="left"/>
+      <w:pPr>
+        <w:tabs>
+          <w:tab w:val="num" w:pos="720"/>
+        </w:tabs>
+        <w:ind w:left="720" w:hanging="360"/>
+      </w:pPr>
+      <w:rPr>
+        <w:rFonts w:ascii="Symbol" w:hAnsi="Symbol" w:hint="default"/>
+        <w:sz w:val="20"/>
+      </w:rPr>
+    </w:lvl>
+    <w:lvl w:ilvl="1" w:tentative="1">
+      <w:start w:val="1"/>
+      <w:numFmt w:val="bullet"/>
+      <w:lvlText w:val="o"/>
+      <w:lvlJc w:val="left"/>
+      <w:pPr>
+        <w:tabs>
+          <w:tab w:val="num" w:pos="1440"/>
+        </w:tabs>
+        <w:ind w:left="1440" w:hanging="360"/>
+      </w:pPr>
+      <w:rPr>
+        <w:rFonts w:ascii="Courier New" w:hAnsi="Courier New" w:hint="default"/>
+        <w:sz w:val="20"/>
+      </w:rPr>
+    </w:lvl>
+    <w:lvl w:ilvl="2" w:tentative="1">
+      <w:start w:val="1"/>
+      <w:numFmt w:val="bullet"/>
+      <w:lvlText w:val=""/>
+      <w:lvlJc w:val="left"/>
+      <w:pPr>
+        <w:tabs>
+          <w:tab w:val="num" w:pos="2160"/>
+        </w:tabs>
+        <w:ind w:left="2160" w:hanging="360"/>
+      </w:pPr>
+      <w:rPr>
+        <w:rFonts w:ascii="Wingdings" w:hAnsi="Wingdings" w:hint="default"/>
+        <w:sz w:val="20"/>
+      </w:rPr>
+    </w:lvl>
+    <w:lvl w:ilvl="3" w:tentative="1">
+      <w:start w:val="1"/>
+      <w:numFmt w:val="bullet"/>
+      <w:lvlText w:val=""/>
+      <w:lvlJc w:val="left"/>
+      <w:pPr>
+        <w:tabs>
+          <w:tab w:val="num" w:pos="2880"/>
+        </w:tabs>
+        <w:ind w:left="2880" w:hanging="360"/>
+      </w:pPr>
+      <w:rPr>
+        <w:rFonts w:ascii="Wingdings" w:hAnsi="Wingdings" w:hint="default"/>
+        <w:sz w:val="20"/>
+      </w:rPr>
+    </w:lvl>
+    <w:lvl w:ilvl="4" w:tentative="1">
+      <w:start w:val="1"/>
+      <w:numFmt w:val="bullet"/>
+      <w:lvlText w:val=""/>
+      <w:lvlJc w:val="left"/>
+      <w:pPr>
+        <w:tabs>
+          <w:tab w:val="num" w:pos="3600"/>
+        </w:tabs>
+        <w:ind w:left="3600" w:hanging="360"/>
+      </w:pPr>
+      <w:rPr>
+        <w:rFonts w:ascii="Wingdings" w:hAnsi="Wingdings" w:hint="default"/>
+        <w:sz w:val="20"/>
+      </w:rPr>
+    </w:lvl>
+    <w:lvl w:ilvl="5" w:tentative="1">
+      <w:start w:val="1"/>
+      <w:numFmt w:val="bullet"/>
+      <w:lvlText w:val=""/>
+      <w:lvlJc w:val="left"/>
+      <w:pPr>
+        <w:tabs>
+          <w:tab w:val="num" w:pos="4320"/>
+        </w:tabs>
+        <w:ind w:left="4320" w:hanging="360"/>
+      </w:pPr>
+      <w:rPr>
+        <w:rFonts w:ascii="Wingdings" w:hAnsi="Wingdings" w:hint="default"/>
+        <w:sz w:val="20"/>
+      </w:rPr>
+    </w:lvl>
+    <w:lvl w:ilvl="6" w:tentative="1">
+      <w:start w:val="1"/>
+      <w:numFmt w:val="bullet"/>
+      <w:lvlText w:val=""/>
+      <w:lvlJc w:val="left"/>
+      <w:pPr>
+        <w:tabs>
+          <w:tab w:val="num" w:pos="5040"/>
+        </w:tabs>
+        <w:ind w:left="5040" w:hanging="360"/>
+      </w:pPr>
+      <w:rPr>
+        <w:rFonts w:ascii="Wingdings" w:hAnsi="Wingdings" w:hint="default"/>
+        <w:sz w:val="20"/>
+      </w:rPr>
+    </w:lvl>
+    <w:lvl w:ilvl="7" w:tentative="1">
+      <w:start w:val="1"/>
+      <w:numFmt w:val="bullet"/>
+      <w:lvlText w:val=""/>
+      <w:lvlJc w:val="left"/>
+      <w:pPr>
+        <w:tabs>
+          <w:tab w:val="num" w:pos="5760"/>
+        </w:tabs>
+        <w:ind w:left="5760" w:hanging="360"/>
+      </w:pPr>
+      <w:rPr>
+        <w:rFonts w:ascii="Wingdings" w:hAnsi="Wingdings" w:hint="default"/>
+        <w:sz w:val="20"/>
+      </w:rPr>
+    </w:lvl>
+    <w:lvl w:ilvl="8" w:tentative="1">
+      <w:start w:val="1"/>
+      <w:numFmt w:val="bullet"/>
+      <w:lvlText w:val=""/>
+      <w:lvlJc w:val="left"/>
+      <w:pPr>
+        <w:tabs>
+          <w:tab w:val="num" w:pos="6480"/>
+        </w:tabs>
+        <w:ind w:left="6480" w:hanging="360"/>
+      </w:pPr>
+      <w:rPr>
+        <w:rFonts w:ascii="Wingdings" w:hAnsi="Wingdings" w:hint="default"/>
+        <w:sz w:val="20"/>
+      </w:rPr>
+    </w:lvl>
+  </w:abstractNum>
+  <w:abstractNum w:abstractNumId="18" w15:restartNumberingAfterBreak="0">
+    <w:nsid w:val="6C001D34"/>
+    <w:multiLevelType w:val="multilevel"/>
+    <w:tmpl w:val="16842752"/>
+    <w:lvl w:ilvl="0">
+      <w:start w:val="1"/>
+      <w:numFmt w:val="bullet"/>
+      <w:lvlText w:val=""/>
+      <w:lvlJc w:val="left"/>
+      <w:pPr>
+        <w:tabs>
+          <w:tab w:val="num" w:pos="720"/>
+        </w:tabs>
+        <w:ind w:left="720" w:hanging="360"/>
+      </w:pPr>
+      <w:rPr>
+        <w:rFonts w:ascii="Symbol" w:hAnsi="Symbol" w:hint="default"/>
+        <w:sz w:val="20"/>
+      </w:rPr>
+    </w:lvl>
+    <w:lvl w:ilvl="1" w:tentative="1">
+      <w:start w:val="1"/>
+      <w:numFmt w:val="bullet"/>
+      <w:lvlText w:val="o"/>
+      <w:lvlJc w:val="left"/>
+      <w:pPr>
+        <w:tabs>
+          <w:tab w:val="num" w:pos="1440"/>
+        </w:tabs>
+        <w:ind w:left="1440" w:hanging="360"/>
+      </w:pPr>
+      <w:rPr>
+        <w:rFonts w:ascii="Courier New" w:hAnsi="Courier New" w:hint="default"/>
+        <w:sz w:val="20"/>
+      </w:rPr>
+    </w:lvl>
+    <w:lvl w:ilvl="2" w:tentative="1">
+      <w:start w:val="1"/>
+      <w:numFmt w:val="bullet"/>
+      <w:lvlText w:val=""/>
+      <w:lvlJc w:val="left"/>
+      <w:pPr>
+        <w:tabs>
+          <w:tab w:val="num" w:pos="2160"/>
+        </w:tabs>
+        <w:ind w:left="2160" w:hanging="360"/>
+      </w:pPr>
+      <w:rPr>
+        <w:rFonts w:ascii="Wingdings" w:hAnsi="Wingdings" w:hint="default"/>
+        <w:sz w:val="20"/>
+      </w:rPr>
+    </w:lvl>
+    <w:lvl w:ilvl="3" w:tentative="1">
+      <w:start w:val="1"/>
+      <w:numFmt w:val="bullet"/>
+      <w:lvlText w:val=""/>
+      <w:lvlJc w:val="left"/>
+      <w:pPr>
+        <w:tabs>
+          <w:tab w:val="num" w:pos="2880"/>
+        </w:tabs>
+        <w:ind w:left="2880" w:hanging="360"/>
+      </w:pPr>
+      <w:rPr>
+        <w:rFonts w:ascii="Wingdings" w:hAnsi="Wingdings" w:hint="default"/>
+        <w:sz w:val="20"/>
+      </w:rPr>
+    </w:lvl>
+    <w:lvl w:ilvl="4" w:tentative="1">
+      <w:start w:val="1"/>
+      <w:numFmt w:val="bullet"/>
+      <w:lvlText w:val=""/>
+      <w:lvlJc w:val="left"/>
+      <w:pPr>
+        <w:tabs>
+          <w:tab w:val="num" w:pos="3600"/>
+        </w:tabs>
+        <w:ind w:left="3600" w:hanging="360"/>
+      </w:pPr>
+      <w:rPr>
+        <w:rFonts w:ascii="Wingdings" w:hAnsi="Wingdings" w:hint="default"/>
+        <w:sz w:val="20"/>
+      </w:rPr>
+    </w:lvl>
+    <w:lvl w:ilvl="5" w:tentative="1">
+      <w:start w:val="1"/>
+      <w:numFmt w:val="bullet"/>
+      <w:lvlText w:val=""/>
+      <w:lvlJc w:val="left"/>
+      <w:pPr>
+        <w:tabs>
+          <w:tab w:val="num" w:pos="4320"/>
+        </w:tabs>
+        <w:ind w:left="4320" w:hanging="360"/>
+      </w:pPr>
+      <w:rPr>
+        <w:rFonts w:ascii="Wingdings" w:hAnsi="Wingdings" w:hint="default"/>
+        <w:sz w:val="20"/>
+      </w:rPr>
+    </w:lvl>
+    <w:lvl w:ilvl="6" w:tentative="1">
+      <w:start w:val="1"/>
+      <w:numFmt w:val="bullet"/>
+      <w:lvlText w:val=""/>
+      <w:lvlJc w:val="left"/>
+      <w:pPr>
+        <w:tabs>
+          <w:tab w:val="num" w:pos="5040"/>
+        </w:tabs>
+        <w:ind w:left="5040" w:hanging="360"/>
+      </w:pPr>
+      <w:rPr>
+        <w:rFonts w:ascii="Wingdings" w:hAnsi="Wingdings" w:hint="default"/>
+        <w:sz w:val="20"/>
+      </w:rPr>
+    </w:lvl>
+    <w:lvl w:ilvl="7" w:tentative="1">
+      <w:start w:val="1"/>
+      <w:numFmt w:val="bullet"/>
+      <w:lvlText w:val=""/>
+      <w:lvlJc w:val="left"/>
+      <w:pPr>
+        <w:tabs>
+          <w:tab w:val="num" w:pos="5760"/>
+        </w:tabs>
+        <w:ind w:left="5760" w:hanging="360"/>
+      </w:pPr>
+      <w:rPr>
+        <w:rFonts w:ascii="Wingdings" w:hAnsi="Wingdings" w:hint="default"/>
+        <w:sz w:val="20"/>
+      </w:rPr>
+    </w:lvl>
+    <w:lvl w:ilvl="8" w:tentative="1">
+      <w:start w:val="1"/>
+      <w:numFmt w:val="bullet"/>
+      <w:lvlText w:val=""/>
+      <w:lvlJc w:val="left"/>
+      <w:pPr>
+        <w:tabs>
+          <w:tab w:val="num" w:pos="6480"/>
+        </w:tabs>
+        <w:ind w:left="6480" w:hanging="360"/>
+      </w:pPr>
+      <w:rPr>
+        <w:rFonts w:ascii="Wingdings" w:hAnsi="Wingdings" w:hint="default"/>
+        <w:sz w:val="20"/>
+      </w:rPr>
+    </w:lvl>
+  </w:abstractNum>
+  <w:abstractNum w:abstractNumId="19" w15:restartNumberingAfterBreak="0">
+    <w:nsid w:val="6C1C2D81"/>
+    <w:multiLevelType w:val="multilevel"/>
+    <w:tmpl w:val="F9BE78F2"/>
+    <w:lvl w:ilvl="0">
+      <w:start w:val="1"/>
+      <w:numFmt w:val="bullet"/>
+      <w:lvlText w:val=""/>
+      <w:lvlJc w:val="left"/>
+      <w:pPr>
+        <w:tabs>
+          <w:tab w:val="num" w:pos="720"/>
+        </w:tabs>
+        <w:ind w:left="720" w:hanging="360"/>
+      </w:pPr>
+      <w:rPr>
+        <w:rFonts w:ascii="Symbol" w:hAnsi="Symbol" w:hint="default"/>
+        <w:sz w:val="20"/>
+      </w:rPr>
+    </w:lvl>
+    <w:lvl w:ilvl="1" w:tentative="1">
+      <w:start w:val="1"/>
+      <w:numFmt w:val="bullet"/>
+      <w:lvlText w:val="o"/>
+      <w:lvlJc w:val="left"/>
+      <w:pPr>
+        <w:tabs>
+          <w:tab w:val="num" w:pos="1440"/>
+        </w:tabs>
+        <w:ind w:left="1440" w:hanging="360"/>
+      </w:pPr>
+      <w:rPr>
+        <w:rFonts w:ascii="Courier New" w:hAnsi="Courier New" w:hint="default"/>
+        <w:sz w:val="20"/>
+      </w:rPr>
+    </w:lvl>
+    <w:lvl w:ilvl="2" w:tentative="1">
+      <w:start w:val="1"/>
+      <w:numFmt w:val="bullet"/>
+      <w:lvlText w:val=""/>
+      <w:lvlJc w:val="left"/>
+      <w:pPr>
+        <w:tabs>
+          <w:tab w:val="num" w:pos="2160"/>
+        </w:tabs>
+        <w:ind w:left="2160" w:hanging="360"/>
+      </w:pPr>
+      <w:rPr>
+        <w:rFonts w:ascii="Wingdings" w:hAnsi="Wingdings" w:hint="default"/>
+        <w:sz w:val="20"/>
+      </w:rPr>
+    </w:lvl>
+    <w:lvl w:ilvl="3" w:tentative="1">
+      <w:start w:val="1"/>
+      <w:numFmt w:val="bullet"/>
+      <w:lvlText w:val=""/>
+      <w:lvlJc w:val="left"/>
+      <w:pPr>
+        <w:tabs>
+          <w:tab w:val="num" w:pos="2880"/>
+        </w:tabs>
+        <w:ind w:left="2880" w:hanging="360"/>
+      </w:pPr>
+      <w:rPr>
+        <w:rFonts w:ascii="Wingdings" w:hAnsi="Wingdings" w:hint="default"/>
+        <w:sz w:val="20"/>
+      </w:rPr>
+    </w:lvl>
+    <w:lvl w:ilvl="4" w:tentative="1">
+      <w:start w:val="1"/>
+      <w:numFmt w:val="bullet"/>
+      <w:lvlText w:val=""/>
+      <w:lvlJc w:val="left"/>
+      <w:pPr>
+        <w:tabs>
+          <w:tab w:val="num" w:pos="3600"/>
+        </w:tabs>
+        <w:ind w:left="3600" w:hanging="360"/>
+      </w:pPr>
+      <w:rPr>
+        <w:rFonts w:ascii="Wingdings" w:hAnsi="Wingdings" w:hint="default"/>
+        <w:sz w:val="20"/>
+      </w:rPr>
+    </w:lvl>
+    <w:lvl w:ilvl="5" w:tentative="1">
+      <w:start w:val="1"/>
+      <w:numFmt w:val="bullet"/>
+      <w:lvlText w:val=""/>
+      <w:lvlJc w:val="left"/>
+      <w:pPr>
+        <w:tabs>
+          <w:tab w:val="num" w:pos="4320"/>
+        </w:tabs>
+        <w:ind w:left="4320" w:hanging="360"/>
+      </w:pPr>
+      <w:rPr>
+        <w:rFonts w:ascii="Wingdings" w:hAnsi="Wingdings" w:hint="default"/>
+        <w:sz w:val="20"/>
+      </w:rPr>
+    </w:lvl>
+    <w:lvl w:ilvl="6" w:tentative="1">
+      <w:start w:val="1"/>
+      <w:numFmt w:val="bullet"/>
+      <w:lvlText w:val=""/>
+      <w:lvlJc w:val="left"/>
+      <w:pPr>
+        <w:tabs>
+          <w:tab w:val="num" w:pos="5040"/>
+        </w:tabs>
+        <w:ind w:left="5040" w:hanging="360"/>
+      </w:pPr>
+      <w:rPr>
+        <w:rFonts w:ascii="Wingdings" w:hAnsi="Wingdings" w:hint="default"/>
+        <w:sz w:val="20"/>
+      </w:rPr>
+    </w:lvl>
+    <w:lvl w:ilvl="7" w:tentative="1">
+      <w:start w:val="1"/>
+      <w:numFmt w:val="bullet"/>
+      <w:lvlText w:val=""/>
+      <w:lvlJc w:val="left"/>
+      <w:pPr>
+        <w:tabs>
+          <w:tab w:val="num" w:pos="5760"/>
+        </w:tabs>
+        <w:ind w:left="5760" w:hanging="360"/>
+      </w:pPr>
+      <w:rPr>
+        <w:rFonts w:ascii="Wingdings" w:hAnsi="Wingdings" w:hint="default"/>
+        <w:sz w:val="20"/>
+      </w:rPr>
+    </w:lvl>
+    <w:lvl w:ilvl="8" w:tentative="1">
+      <w:start w:val="1"/>
+      <w:numFmt w:val="bullet"/>
+      <w:lvlText w:val=""/>
+      <w:lvlJc w:val="left"/>
+      <w:pPr>
+        <w:tabs>
+          <w:tab w:val="num" w:pos="6480"/>
+        </w:tabs>
+        <w:ind w:left="6480" w:hanging="360"/>
+      </w:pPr>
+      <w:rPr>
+        <w:rFonts w:ascii="Wingdings" w:hAnsi="Wingdings" w:hint="default"/>
+        <w:sz w:val="20"/>
+      </w:rPr>
+    </w:lvl>
+  </w:abstractNum>
+  <w:abstractNum w:abstractNumId="20" w15:restartNumberingAfterBreak="0">
+    <w:nsid w:val="7AA26D3F"/>
+    <w:multiLevelType w:val="multilevel"/>
+    <w:tmpl w:val="9E2815D4"/>
+    <w:lvl w:ilvl="0">
+      <w:start w:val="1"/>
+      <w:numFmt w:val="bullet"/>
+      <w:lvlText w:val=""/>
+      <w:lvlJc w:val="left"/>
+      <w:pPr>
+        <w:tabs>
+          <w:tab w:val="num" w:pos="720"/>
+        </w:tabs>
+        <w:ind w:left="720" w:hanging="360"/>
+      </w:pPr>
+      <w:rPr>
+        <w:rFonts w:ascii="Symbol" w:hAnsi="Symbol" w:hint="default"/>
+        <w:sz w:val="20"/>
+      </w:rPr>
+    </w:lvl>
+    <w:lvl w:ilvl="1" w:tentative="1">
+      <w:start w:val="1"/>
+      <w:numFmt w:val="bullet"/>
+      <w:lvlText w:val="o"/>
+      <w:lvlJc w:val="left"/>
+      <w:pPr>
+        <w:tabs>
+          <w:tab w:val="num" w:pos="1440"/>
+        </w:tabs>
+        <w:ind w:left="1440" w:hanging="360"/>
+      </w:pPr>
+      <w:rPr>
+        <w:rFonts w:ascii="Courier New" w:hAnsi="Courier New" w:hint="default"/>
+        <w:sz w:val="20"/>
+      </w:rPr>
+    </w:lvl>
+    <w:lvl w:ilvl="2" w:tentative="1">
+      <w:start w:val="1"/>
+      <w:numFmt w:val="bullet"/>
+      <w:lvlText w:val=""/>
+      <w:lvlJc w:val="left"/>
+      <w:pPr>
+        <w:tabs>
+          <w:tab w:val="num" w:pos="2160"/>
+        </w:tabs>
+        <w:ind w:left="2160" w:hanging="360"/>
+      </w:pPr>
+      <w:rPr>
+        <w:rFonts w:ascii="Wingdings" w:hAnsi="Wingdings" w:hint="default"/>
+        <w:sz w:val="20"/>
+      </w:rPr>
+    </w:lvl>
+    <w:lvl w:ilvl="3" w:tentative="1">
+      <w:start w:val="1"/>
+      <w:numFmt w:val="bullet"/>
+      <w:lvlText w:val=""/>
+      <w:lvlJc w:val="left"/>
+      <w:pPr>
+        <w:tabs>
+          <w:tab w:val="num" w:pos="2880"/>
+        </w:tabs>
+        <w:ind w:left="2880" w:hanging="360"/>
+      </w:pPr>
+      <w:rPr>
+        <w:rFonts w:ascii="Wingdings" w:hAnsi="Wingdings" w:hint="default"/>
+        <w:sz w:val="20"/>
+      </w:rPr>
+    </w:lvl>
+    <w:lvl w:ilvl="4" w:tentative="1">
+      <w:start w:val="1"/>
+      <w:numFmt w:val="bullet"/>
+      <w:lvlText w:val=""/>
+      <w:lvlJc w:val="left"/>
+      <w:pPr>
+        <w:tabs>
+          <w:tab w:val="num" w:pos="3600"/>
+        </w:tabs>
+        <w:ind w:left="3600" w:hanging="360"/>
+      </w:pPr>
+      <w:rPr>
+        <w:rFonts w:ascii="Wingdings" w:hAnsi="Wingdings" w:hint="default"/>
+        <w:sz w:val="20"/>
+      </w:rPr>
+    </w:lvl>
+    <w:lvl w:ilvl="5" w:tentative="1">
+      <w:start w:val="1"/>
+      <w:numFmt w:val="bullet"/>
+      <w:lvlText w:val=""/>
+      <w:lvlJc w:val="left"/>
+      <w:pPr>
+        <w:tabs>
+          <w:tab w:val="num" w:pos="4320"/>
+        </w:tabs>
+        <w:ind w:left="4320" w:hanging="360"/>
+      </w:pPr>
+      <w:rPr>
+        <w:rFonts w:ascii="Wingdings" w:hAnsi="Wingdings" w:hint="default"/>
+        <w:sz w:val="20"/>
+      </w:rPr>
+    </w:lvl>
+    <w:lvl w:ilvl="6" w:tentative="1">
+      <w:start w:val="1"/>
+      <w:numFmt w:val="bullet"/>
+      <w:lvlText w:val=""/>
+      <w:lvlJc w:val="left"/>
+      <w:pPr>
+        <w:tabs>
+          <w:tab w:val="num" w:pos="5040"/>
+        </w:tabs>
+        <w:ind w:left="5040" w:hanging="360"/>
+      </w:pPr>
+      <w:rPr>
+        <w:rFonts w:ascii="Wingdings" w:hAnsi="Wingdings" w:hint="default"/>
+        <w:sz w:val="20"/>
+      </w:rPr>
+    </w:lvl>
+    <w:lvl w:ilvl="7" w:tentative="1">
+      <w:start w:val="1"/>
+      <w:numFmt w:val="bullet"/>
+      <w:lvlText w:val=""/>
+      <w:lvlJc w:val="left"/>
+      <w:pPr>
+        <w:tabs>
+          <w:tab w:val="num" w:pos="5760"/>
+        </w:tabs>
+        <w:ind w:left="5760" w:hanging="360"/>
+      </w:pPr>
+      <w:rPr>
+        <w:rFonts w:ascii="Wingdings" w:hAnsi="Wingdings" w:hint="default"/>
+        <w:sz w:val="20"/>
+      </w:rPr>
+    </w:lvl>
+    <w:lvl w:ilvl="8" w:tentative="1">
+      <w:start w:val="1"/>
+      <w:numFmt w:val="bullet"/>
+      <w:lvlText w:val=""/>
+      <w:lvlJc w:val="left"/>
+      <w:pPr>
+        <w:tabs>
+          <w:tab w:val="num" w:pos="6480"/>
+        </w:tabs>
+        <w:ind w:left="6480" w:hanging="360"/>
+      </w:pPr>
+      <w:rPr>
+        <w:rFonts w:ascii="Wingdings" w:hAnsi="Wingdings" w:hint="default"/>
+        <w:sz w:val="20"/>
+      </w:rPr>
+    </w:lvl>
+  </w:abstractNum>
+  <w:num w:numId="1">
+    <w:abstractNumId w:val="12"/>
+  </w:num>
+  <w:num w:numId="2">
+    <w:abstractNumId w:val="10"/>
+  </w:num>
+  <w:num w:numId="3">
+    <w:abstractNumId w:val="11"/>
+  </w:num>
+  <w:num w:numId="4">
+    <w:abstractNumId w:val="1"/>
+  </w:num>
+  <w:num w:numId="5">
+    <w:abstractNumId w:val="8"/>
+  </w:num>
+  <w:num w:numId="6">
+    <w:abstractNumId w:val="4"/>
+  </w:num>
+  <w:num w:numId="7">
+    <w:abstractNumId w:val="2"/>
+  </w:num>
+  <w:num w:numId="8">
+    <w:abstractNumId w:val="9"/>
+  </w:num>
+  <w:num w:numId="9">
+    <w:abstractNumId w:val="18"/>
+  </w:num>
+  <w:num w:numId="10">
+    <w:abstractNumId w:val="14"/>
+  </w:num>
+  <w:num w:numId="11">
+    <w:abstractNumId w:val="3"/>
+  </w:num>
+  <w:num w:numId="12">
+    <w:abstractNumId w:val="19"/>
+  </w:num>
+  <w:num w:numId="13">
+    <w:abstractNumId w:val="7"/>
+  </w:num>
+  <w:num w:numId="14">
+    <w:abstractNumId w:val="13"/>
+  </w:num>
+  <w:num w:numId="15">
+    <w:abstractNumId w:val="17"/>
+  </w:num>
+  <w:num w:numId="16">
+    <w:abstractNumId w:val="0"/>
+  </w:num>
+  <w:num w:numId="17">
+    <w:abstractNumId w:val="15"/>
+  </w:num>
+  <w:num w:numId="18">
+    <w:abstractNumId w:val="20"/>
+  </w:num>
+  <w:num w:numId="19">
+    <w:abstractNumId w:val="6"/>
+  </w:num>
+  <w:num w:numId="20">
+    <w:abstractNumId w:val="5"/>
+  </w:num>
+  <w:num w:numId="21">
+    <w:abstractNumId w:val="16"/>
+  </w:num>
+</w:numbering>
 </file>
 
 <file path=word/styles.xml><?xml version="1.0" encoding="utf-8"?>
@@ -434,7 +6363,6 @@
   <w:style w:type="character" w:default="1" w:styleId="Fuentedeprrafopredeter">
     <w:name w:val="Default Paragraph Font"/>
     <w:uiPriority w:val="1"/>
-    <w:semiHidden/>
     <w:unhideWhenUsed/>
   </w:style>
   <w:style w:type="table" w:default="1" w:styleId="Tablanormal">
@@ -457,6 +6385,29 @@
     <w:uiPriority w:val="99"/>
     <w:semiHidden/>
     <w:unhideWhenUsed/>
+  </w:style>
+  <w:style w:type="character" w:styleId="Hipervnculo">
+    <w:name w:val="Hyperlink"/>
+    <w:basedOn w:val="Fuentedeprrafopredeter"/>
+    <w:uiPriority w:val="99"/>
+    <w:unhideWhenUsed/>
+    <w:rsid w:val="003B21D3"/>
+    <w:rPr>
+      <w:color w:val="0563C1" w:themeColor="hyperlink"/>
+      <w:u w:val="single"/>
+    </w:rPr>
+  </w:style>
+  <w:style w:type="character" w:styleId="Mencinsinresolver">
+    <w:name w:val="Unresolved Mention"/>
+    <w:basedOn w:val="Fuentedeprrafopredeter"/>
+    <w:uiPriority w:val="99"/>
+    <w:semiHidden/>
+    <w:unhideWhenUsed/>
+    <w:rsid w:val="003B21D3"/>
+    <w:rPr>
+      <w:color w:val="605E5C"/>
+      <w:shd w:val="clear" w:color="auto" w:fill="E1DFDD"/>
+    </w:rPr>
   </w:style>
 </w:styles>
 </file>
